--- a/docs/ТЗ.docx
+++ b/docs/ТЗ.docx
@@ -3429,22 +3429,37 @@
     <w:p>
       <w:pPr>
         <w:pStyle w:val="12"/>
+        <w:keepNext w:val="0"/>
+        <w:keepLines/>
+        <w:pageBreakBefore w:val="0"/>
+        <w:widowControl/>
+        <w:kinsoku w:val="0"/>
+        <w:wordWrap/>
+        <w:overflowPunct w:val="0"/>
+        <w:topLinePunct w:val="0"/>
+        <w:autoSpaceDE w:val="0"/>
+        <w:autoSpaceDN w:val="0"/>
+        <w:bidi w:val="0"/>
+        <w:adjustRightInd/>
+        <w:snapToGrid/>
         <w:spacing w:line="360" w:lineRule="auto"/>
-        <w:ind w:firstLine="567"/>
+        <w:ind w:left="0" w:leftChars="0" w:right="0" w:rightChars="0" w:firstLine="567" w:firstLineChars="0"/>
         <w:jc w:val="both"/>
-        <w:rPr>
-          <w:sz w:val="28"/>
-          <w:szCs w:val="28"/>
-          <w:lang w:val="uk-UA"/>
-        </w:rPr>
-      </w:pPr>
-      <w:r>
-        <w:rPr>
-          <w:sz w:val="28"/>
-          <w:szCs w:val="28"/>
-          <w:lang w:val="uk-UA"/>
-        </w:rPr>
-        <w:t>Підставою для розробки є наказ ректора Дніпропетровського національного університету залізничного транспорту імені академіка В. Лазаряна професора</w:t>
+        <w:textAlignment w:val="baseline"/>
+        <w:outlineLvl w:val="9"/>
+        <w:rPr>
+          <w:sz w:val="28"/>
+          <w:szCs w:val="28"/>
+          <w:lang w:val="uk-UA"/>
+        </w:rPr>
+      </w:pPr>
+      <w:r>
+        <w:rPr>
+          <w:sz w:val="28"/>
+          <w:szCs w:val="28"/>
+          <w:lang w:val="uk-UA"/>
+        </w:rPr>
+        <w:t>Підставою для розробки є наказ ректора Дніпропетровського національного університету залізничного транспорту імені академіка</w:t>
       </w:r>
       <w:r>
         <w:rPr>
@@ -3453,30 +3468,149 @@
         </w:rPr>
         <w:t xml:space="preserve"> </w:t>
       </w:r>
-      <w:bookmarkStart w:id="25" w:name="_GoBack"/>
-      <w:bookmarkEnd w:id="25"/>
-      <w:r>
-        <w:rPr>
-          <w:sz w:val="28"/>
-          <w:szCs w:val="28"/>
-          <w:lang w:val="uk-UA"/>
-        </w:rPr>
-        <w:t>Пшінька О. М. № 1054ст від 31.12.2015 р. «Про призначення наукових керівників та затвердження тем дипломних проектів» факультету «Технічна кібернетика» з</w:t>
-      </w:r>
-      <w:r>
-        <w:rPr>
-          <w:sz w:val="28"/>
-          <w:szCs w:val="28"/>
-        </w:rPr>
-        <w:t>і</w:t>
-      </w:r>
-      <w:r>
-        <w:rPr>
-          <w:sz w:val="28"/>
-          <w:szCs w:val="28"/>
-          <w:lang w:val="uk-UA"/>
-        </w:rPr>
-        <w:t xml:space="preserve"> спеціальності 6.050103 «Програмне забезпечення систем».</w:t>
+      <w:r>
+        <w:rPr>
+          <w:sz w:val="28"/>
+          <w:szCs w:val="28"/>
+          <w:lang w:val="uk-UA"/>
+        </w:rPr>
+        <w:t>В</w:t>
+      </w:r>
+      <w:r>
+        <w:rPr>
+          <w:sz w:val="28"/>
+          <w:szCs w:val="28"/>
+        </w:rPr>
+        <w:t>.</w:t>
+      </w:r>
+      <w:r>
+        <w:rPr>
+          <w:rFonts w:hint="default" w:ascii="Times New Roman" w:hAnsi="Times New Roman" w:cs="Times New Roman"/>
+          <w:sz w:val="28"/>
+          <w:szCs w:val="28"/>
+        </w:rPr>
+        <w:t> </w:t>
+      </w:r>
+      <w:r>
+        <w:rPr>
+          <w:sz w:val="28"/>
+          <w:szCs w:val="28"/>
+          <w:lang w:val="uk-UA"/>
+        </w:rPr>
+        <w:t>Лазаряна професора</w:t>
+      </w:r>
+      <w:r>
+        <w:rPr>
+          <w:sz w:val="28"/>
+          <w:szCs w:val="28"/>
+        </w:rPr>
+        <w:t xml:space="preserve"> </w:t>
+      </w:r>
+      <w:r>
+        <w:rPr>
+          <w:sz w:val="28"/>
+          <w:szCs w:val="28"/>
+          <w:lang w:val="uk-UA"/>
+        </w:rPr>
+        <w:t>Пшінька</w:t>
+      </w:r>
+      <w:r>
+        <w:rPr>
+          <w:rFonts w:hint="default" w:ascii="Times New Roman" w:hAnsi="Times New Roman" w:cs="Times New Roman"/>
+          <w:sz w:val="28"/>
+          <w:szCs w:val="28"/>
+        </w:rPr>
+        <w:t> </w:t>
+      </w:r>
+      <w:r>
+        <w:rPr>
+          <w:sz w:val="28"/>
+          <w:szCs w:val="28"/>
+          <w:lang w:val="uk-UA"/>
+        </w:rPr>
+        <w:t>О.</w:t>
+      </w:r>
+      <w:r>
+        <w:rPr>
+          <w:rFonts w:hint="default" w:ascii="Times New Roman" w:hAnsi="Times New Roman" w:cs="Times New Roman"/>
+          <w:sz w:val="28"/>
+          <w:szCs w:val="28"/>
+        </w:rPr>
+        <w:t> </w:t>
+      </w:r>
+      <w:r>
+        <w:rPr>
+          <w:sz w:val="28"/>
+          <w:szCs w:val="28"/>
+          <w:lang w:val="uk-UA"/>
+        </w:rPr>
+        <w:t>М. №</w:t>
+      </w:r>
+      <w:r>
+        <w:rPr>
+          <w:rFonts w:hint="default" w:ascii="Times New Roman" w:hAnsi="Times New Roman" w:cs="Times New Roman"/>
+        </w:rPr>
+        <w:t> </w:t>
+      </w:r>
+      <w:r>
+        <w:rPr>
+          <w:sz w:val="28"/>
+          <w:szCs w:val="28"/>
+        </w:rPr>
+        <w:t>22</w:t>
+      </w:r>
+      <w:r>
+        <w:rPr>
+          <w:sz w:val="28"/>
+          <w:szCs w:val="28"/>
+          <w:lang w:val="uk-UA"/>
+        </w:rPr>
+        <w:t xml:space="preserve">ст від </w:t>
+      </w:r>
+      <w:r>
+        <w:rPr>
+          <w:sz w:val="28"/>
+          <w:szCs w:val="28"/>
+        </w:rPr>
+        <w:t>12</w:t>
+      </w:r>
+      <w:r>
+        <w:rPr>
+          <w:sz w:val="28"/>
+          <w:szCs w:val="28"/>
+          <w:lang w:val="uk-UA"/>
+        </w:rPr>
+        <w:t>.</w:t>
+      </w:r>
+      <w:r>
+        <w:rPr>
+          <w:sz w:val="28"/>
+          <w:szCs w:val="28"/>
+        </w:rPr>
+        <w:t>01</w:t>
+      </w:r>
+      <w:r>
+        <w:rPr>
+          <w:sz w:val="28"/>
+          <w:szCs w:val="28"/>
+          <w:lang w:val="uk-UA"/>
+        </w:rPr>
+        <w:t>.201</w:t>
+      </w:r>
+      <w:r>
+        <w:rPr>
+          <w:sz w:val="28"/>
+          <w:szCs w:val="28"/>
+        </w:rPr>
+        <w:t>6</w:t>
+      </w:r>
+      <w:r>
+        <w:rPr>
+          <w:sz w:val="28"/>
+          <w:szCs w:val="28"/>
+          <w:lang w:val="uk-UA"/>
+        </w:rPr>
+        <w:t xml:space="preserve"> р. «Про призначення наукових керівників та затвердження тем дипломних проектів бакалаврів» факультету «Технічна кібернетика» за напрямом 6.050103 «Програмна інженерія».</w:t>
       </w:r>
     </w:p>
     <w:p>
@@ -3521,7 +3655,37 @@
           <w:sz w:val="28"/>
           <w:szCs w:val="28"/>
         </w:rPr>
-        <w:t>доцент Швець О.М.</w:t>
+        <w:t>доцент Швець</w:t>
+      </w:r>
+      <w:r>
+        <w:rPr>
+          <w:rFonts w:hint="default" w:ascii="Times New Roman" w:hAnsi="Times New Roman" w:cs="Times New Roman"/>
+          <w:sz w:val="28"/>
+          <w:szCs w:val="28"/>
+        </w:rPr>
+        <w:t> </w:t>
+      </w:r>
+      <w:r>
+        <w:rPr>
+          <w:sz w:val="28"/>
+          <w:szCs w:val="28"/>
+        </w:rPr>
+        <w:t>О.</w:t>
+      </w:r>
+      <w:r>
+        <w:rPr>
+          <w:rFonts w:hint="default" w:ascii="Times New Roman" w:hAnsi="Times New Roman" w:cs="Times New Roman"/>
+          <w:sz w:val="28"/>
+          <w:szCs w:val="28"/>
+        </w:rPr>
+        <w:t> </w:t>
+      </w:r>
+      <w:r>
+        <w:rPr>
+          <w:sz w:val="28"/>
+          <w:szCs w:val="28"/>
+        </w:rPr>
+        <w:t>М.</w:t>
       </w:r>
     </w:p>
     <w:p>
@@ -4270,7 +4434,22 @@
           <w:szCs w:val="28"/>
           <w:lang w:val="uk-UA"/>
         </w:rPr>
-        <w:t xml:space="preserve"> даних у діалоговому режимі у форматі текстового або голосового повідомлення;</w:t>
+        <w:t xml:space="preserve"> </w:t>
+      </w:r>
+      <w:r>
+        <w:rPr>
+          <w:sz w:val="28"/>
+          <w:szCs w:val="28"/>
+        </w:rPr>
+        <w:t xml:space="preserve">запиту на природній мові відбувається </w:t>
+      </w:r>
+      <w:r>
+        <w:rPr>
+          <w:sz w:val="28"/>
+          <w:szCs w:val="28"/>
+          <w:lang w:val="uk-UA"/>
+        </w:rPr>
+        <w:t>у діалоговому режимі у форматі текстового або голосового повідомлення;</w:t>
       </w:r>
     </w:p>
     <w:p>
@@ -4330,7 +4509,22 @@
           <w:szCs w:val="28"/>
           <w:lang w:val="uk-UA"/>
         </w:rPr>
-        <w:t>надання можливості користувачу оцінювати якість знайденої відповіді;</w:t>
+        <w:t>надання можливості користувачу оцінювати якість знайденої відповіді</w:t>
+      </w:r>
+      <w:r>
+        <w:rPr>
+          <w:sz w:val="28"/>
+          <w:szCs w:val="28"/>
+        </w:rPr>
+        <w:t xml:space="preserve"> за 5-бальною шкалою</w:t>
+      </w:r>
+      <w:r>
+        <w:rPr>
+          <w:sz w:val="28"/>
+          <w:szCs w:val="28"/>
+          <w:lang w:val="uk-UA"/>
+        </w:rPr>
+        <w:t>;</w:t>
       </w:r>
     </w:p>
     <w:p>
@@ -5110,7 +5304,7 @@
         <w:rPr>
           <w:sz w:val="28"/>
           <w:szCs w:val="28"/>
-          <w:lang w:val="uk-UA"/>
+          <w:lang w:val="uk-UA" w:eastAsia="uk-UA"/>
         </w:rPr>
       </w:pPr>
       <w:r>
@@ -5162,16 +5356,33 @@
         <w:rPr>
           <w:sz w:val="28"/>
           <w:szCs w:val="28"/>
-          <w:lang w:val="uk-UA"/>
-        </w:rPr>
-      </w:pPr>
-      <w:r>
-        <w:rPr>
-          <w:sz w:val="28"/>
-          <w:szCs w:val="28"/>
           <w:lang w:val="uk-UA" w:eastAsia="uk-UA"/>
         </w:rPr>
-        <w:t>наявність кваліфікованого спеціаліста, який має навички роботи з ЕОМ;</w:t>
+      </w:pPr>
+      <w:r>
+        <w:rPr>
+          <w:sz w:val="28"/>
+          <w:szCs w:val="28"/>
+          <w:lang w:val="uk-UA" w:eastAsia="uk-UA"/>
+        </w:rPr>
+        <w:t xml:space="preserve">програмний комплекс повинен використовуватись в приміщеннях, призначених для роботи ЕОМ з наступними кліматичними умовами: температура – 21-25 </w:t>
+      </w:r>
+      <w:r>
+        <w:rPr>
+          <w:sz w:val="28"/>
+          <w:szCs w:val="28"/>
+          <w:vertAlign w:val="superscript"/>
+          <w:lang w:eastAsia="uk-UA"/>
+        </w:rPr>
+        <w:t>0</w:t>
+      </w:r>
+      <w:r>
+        <w:rPr>
+          <w:sz w:val="28"/>
+          <w:szCs w:val="28"/>
+          <w:lang w:val="uk-UA" w:eastAsia="uk-UA"/>
+        </w:rPr>
+        <w:t>С, відносна вологість повітря 40-60%;</w:t>
       </w:r>
     </w:p>
     <w:p>
@@ -5190,33 +5401,24 @@
         <w:rPr>
           <w:sz w:val="28"/>
           <w:szCs w:val="28"/>
-          <w:lang w:val="uk-UA"/>
-        </w:rPr>
-      </w:pPr>
-      <w:r>
-        <w:rPr>
-          <w:sz w:val="28"/>
-          <w:szCs w:val="28"/>
-          <w:lang w:val="uk-UA"/>
-        </w:rPr>
-        <w:t>встановити систему, на якій буде експлуатуватися програмний продукт в сухе тепле приміщення з температурою повітря не менше 21-25</w:t>
-      </w:r>
-      <w:r>
-        <w:rPr>
-          <w:sz w:val="28"/>
-          <w:szCs w:val="28"/>
-          <w:vertAlign w:val="superscript"/>
-          <w:lang w:val="uk-UA"/>
-        </w:rPr>
-        <w:t>0</w:t>
-      </w:r>
-      <w:r>
-        <w:rPr>
-          <w:sz w:val="28"/>
-          <w:szCs w:val="28"/>
-          <w:lang w:val="uk-UA"/>
-        </w:rPr>
-        <w:t xml:space="preserve"> С та відносною вологістю 40-60%.</w:t>
+          <w:lang w:val="uk-UA" w:eastAsia="uk-UA"/>
+        </w:rPr>
+      </w:pPr>
+      <w:r>
+        <w:rPr>
+          <w:sz w:val="28"/>
+          <w:szCs w:val="28"/>
+          <w:lang w:val="uk-UA" w:eastAsia="uk-UA"/>
+        </w:rPr>
+        <w:t>користувач повинен бути ознайомлений з керівництвом користувача</w:t>
+      </w:r>
+      <w:r>
+        <w:rPr>
+          <w:sz w:val="28"/>
+          <w:szCs w:val="28"/>
+          <w:lang w:eastAsia="uk-UA"/>
+        </w:rPr>
+        <w:t>.</w:t>
       </w:r>
     </w:p>
     <w:p>
@@ -5354,6 +5556,13 @@
         </w:rPr>
         <w:t>двоядерний процесор з тактовою частотою 2 ГГц або вищий</w:t>
       </w:r>
+      <w:r>
+        <w:rPr>
+          <w:sz w:val="28"/>
+          <w:szCs w:val="28"/>
+        </w:rPr>
+        <w:t>;</w:t>
+      </w:r>
     </w:p>
     <w:p>
       <w:pPr>
@@ -6024,157 +6233,227 @@
         <w:t xml:space="preserve"> диски).</w:t>
       </w:r>
     </w:p>
+    <w:tbl>
+      <w:tblPr>
+        <w:tblStyle w:val="30"/>
+        <w:tblW w:w="8096" w:type="dxa"/>
+        <w:tblInd w:w="1338" w:type="dxa"/>
+        <w:tblBorders>
+          <w:top w:val="single" w:color="auto" w:sz="4" w:space="0"/>
+          <w:left w:val="single" w:color="auto" w:sz="4" w:space="0"/>
+          <w:bottom w:val="single" w:color="auto" w:sz="4" w:space="0"/>
+          <w:right w:val="single" w:color="auto" w:sz="4" w:space="0"/>
+          <w:insideH w:val="single" w:color="auto" w:sz="4" w:space="0"/>
+          <w:insideV w:val="single" w:color="auto" w:sz="4" w:space="0"/>
+        </w:tblBorders>
+        <w:tblLayout w:type="fixed"/>
+        <w:tblCellMar>
+          <w:top w:w="0" w:type="dxa"/>
+          <w:left w:w="108" w:type="dxa"/>
+          <w:bottom w:w="0" w:type="dxa"/>
+          <w:right w:w="108" w:type="dxa"/>
+        </w:tblCellMar>
+      </w:tblPr>
+      <w:tblGrid>
+        <w:gridCol w:w="8096"/>
+      </w:tblGrid>
+      <w:tr>
+        <w:trPr>
+          <w:trHeight w:val="1947" w:hRule="atLeast"/>
+        </w:trPr>
+        <w:tc>
+          <w:tcPr>
+            <w:tcW w:w="8096" w:type="dxa"/>
+            <w:vAlign w:val="top"/>
+          </w:tcPr>
+          <w:p>
+            <w:pPr>
+              <w:keepNext w:val="0"/>
+              <w:keepLines/>
+              <w:pageBreakBefore w:val="0"/>
+              <w:kinsoku/>
+              <w:wordWrap/>
+              <w:overflowPunct/>
+              <w:topLinePunct w:val="0"/>
+              <w:autoSpaceDE/>
+              <w:autoSpaceDN w:val="0"/>
+              <w:bidi w:val="0"/>
+              <w:adjustRightInd/>
+              <w:snapToGrid/>
+              <w:spacing w:line="360" w:lineRule="auto"/>
+              <w:ind w:left="0" w:leftChars="0" w:firstLine="0" w:firstLineChars="0"/>
+              <w:jc w:val="center"/>
+              <w:textAlignment w:val="baseline"/>
+              <w:outlineLvl w:val="9"/>
+              <w:rPr>
+                <w:sz w:val="28"/>
+                <w:szCs w:val="28"/>
+                <w:lang w:val="uk-UA"/>
+              </w:rPr>
+            </w:pPr>
+            <w:r>
+              <w:rPr>
+                <w:rFonts w:ascii="Times New Roman" w:hAnsi="Times New Roman" w:cs="Times New Roman"/>
+                <w:sz w:val="28"/>
+                <w:szCs w:val="28"/>
+                <w:lang w:val="uk-UA"/>
+              </w:rPr>
+              <w:t>Система доступу до енциклопедичних знань на природній мові</w:t>
+            </w:r>
+            <w:r>
+              <w:rPr>
+                <w:rFonts w:ascii="Times New Roman" w:hAnsi="Times New Roman" w:cs="Times New Roman"/>
+                <w:sz w:val="28"/>
+                <w:szCs w:val="28"/>
+              </w:rPr>
+              <w:t xml:space="preserve"> </w:t>
+            </w:r>
+            <w:r>
+              <w:rPr>
+                <w:sz w:val="28"/>
+                <w:szCs w:val="28"/>
+                <w:lang w:val="uk-UA"/>
+              </w:rPr>
+              <w:t>Розробник: студент 941 гр</w:t>
+            </w:r>
+            <w:r>
+              <w:rPr>
+                <w:sz w:val="28"/>
+                <w:szCs w:val="28"/>
+              </w:rPr>
+              <w:t>упи</w:t>
+            </w:r>
+          </w:p>
+          <w:p>
+            <w:pPr>
+              <w:keepNext w:val="0"/>
+              <w:keepLines/>
+              <w:pageBreakBefore w:val="0"/>
+              <w:kinsoku/>
+              <w:wordWrap/>
+              <w:overflowPunct/>
+              <w:topLinePunct w:val="0"/>
+              <w:autoSpaceDE/>
+              <w:autoSpaceDN w:val="0"/>
+              <w:bidi w:val="0"/>
+              <w:adjustRightInd/>
+              <w:snapToGrid/>
+              <w:spacing w:line="360" w:lineRule="auto"/>
+              <w:ind w:left="0" w:leftChars="0" w:firstLine="0" w:firstLineChars="0"/>
+              <w:jc w:val="center"/>
+              <w:textAlignment w:val="baseline"/>
+              <w:outlineLvl w:val="9"/>
+              <w:rPr>
+                <w:sz w:val="28"/>
+                <w:szCs w:val="28"/>
+                <w:lang w:val="uk-UA"/>
+              </w:rPr>
+            </w:pPr>
+            <w:r>
+              <w:rPr>
+                <w:sz w:val="28"/>
+                <w:szCs w:val="28"/>
+              </w:rPr>
+              <w:t>Андрющенко Максим</w:t>
+            </w:r>
+          </w:p>
+          <w:p>
+            <w:pPr>
+              <w:keepNext w:val="0"/>
+              <w:keepLines/>
+              <w:pageBreakBefore w:val="0"/>
+              <w:kinsoku/>
+              <w:wordWrap/>
+              <w:overflowPunct/>
+              <w:topLinePunct w:val="0"/>
+              <w:autoSpaceDE/>
+              <w:autoSpaceDN w:val="0"/>
+              <w:bidi w:val="0"/>
+              <w:adjustRightInd/>
+              <w:snapToGrid/>
+              <w:spacing w:line="360" w:lineRule="auto"/>
+              <w:ind w:left="0" w:leftChars="0" w:firstLine="0" w:firstLineChars="0"/>
+              <w:jc w:val="center"/>
+              <w:textAlignment w:val="baseline"/>
+              <w:outlineLvl w:val="9"/>
+              <w:rPr>
+                <w:sz w:val="28"/>
+                <w:szCs w:val="28"/>
+                <w:vertAlign w:val="baseline"/>
+                <w:lang w:val="uk-UA"/>
+              </w:rPr>
+            </w:pPr>
+            <w:r>
+              <w:rPr>
+                <w:sz w:val="28"/>
+                <w:szCs w:val="28"/>
+                <w:lang w:val="uk-UA"/>
+              </w:rPr>
+              <w:t>Кафедра «КІТ», ДНУ</w:t>
+            </w:r>
+            <w:r>
+              <w:rPr>
+                <w:sz w:val="28"/>
+                <w:szCs w:val="28"/>
+              </w:rPr>
+              <w:t>З</w:t>
+            </w:r>
+            <w:r>
+              <w:rPr>
+                <w:sz w:val="28"/>
+                <w:szCs w:val="28"/>
+                <w:lang w:val="uk-UA"/>
+              </w:rPr>
+              <w:t xml:space="preserve">Т, 2016р. Версія </w:t>
+            </w:r>
+            <w:r>
+              <w:rPr>
+                <w:sz w:val="28"/>
+                <w:szCs w:val="28"/>
+              </w:rPr>
+              <w:t>1</w:t>
+            </w:r>
+            <w:r>
+              <w:rPr>
+                <w:sz w:val="28"/>
+                <w:szCs w:val="28"/>
+                <w:lang w:val="uk-UA"/>
+              </w:rPr>
+              <w:t>.0.</w:t>
+            </w:r>
+            <w:r>
+              <w:rPr>
+                <w:sz w:val="28"/>
+                <w:szCs w:val="28"/>
+              </w:rPr>
+              <w:t>0</w:t>
+            </w:r>
+          </w:p>
+        </w:tc>
+      </w:tr>
+    </w:tbl>
     <w:p>
       <w:pPr>
         <w:pStyle w:val="12"/>
-        <w:spacing w:after="240" w:line="360" w:lineRule="auto"/>
-        <w:ind w:left="142" w:right="142" w:firstLine="567"/>
-        <w:contextualSpacing/>
-        <w:jc w:val="both"/>
-        <w:rPr>
-          <w:b/>
-          <w:lang w:val="uk-UA"/>
-        </w:rPr>
-      </w:pPr>
-      <w:r>
-        <w:rPr>
-          <w:b/>
-        </w:rPr>
-        <w:pict>
-          <v:shape id="Надпись 2" o:spid="_x0000_s1070" o:spt="202" type="#_x0000_t202" style="height:98.15pt;width:454.2pt;" coordsize="21600,21600" o:gfxdata="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">
-            <v:path/>
-            <v:fill focussize="0,0"/>
-            <v:stroke joinstyle="miter"/>
-            <v:imagedata o:title=""/>
-            <o:lock v:ext="edit"/>
-            <v:textbox>
-              <w:txbxContent>
-                <w:p>
-                  <w:pPr>
-                    <w:spacing w:line="360" w:lineRule="auto"/>
-                    <w:jc w:val="center"/>
-                    <w:rPr>
-                      <w:sz w:val="28"/>
-                      <w:szCs w:val="28"/>
-                      <w:lang w:val="uk-UA"/>
-                    </w:rPr>
-                  </w:pPr>
-                  <w:r>
-                    <w:rPr>
-                      <w:rFonts w:ascii="Times New Roman" w:hAnsi="Times New Roman" w:cs="Times New Roman"/>
-                      <w:sz w:val="28"/>
-                      <w:szCs w:val="28"/>
-                      <w:lang w:val="uk-UA"/>
-                    </w:rPr>
-                    <w:t>Система доступу до енциклопедичних знань на природній мові</w:t>
-                  </w:r>
-                  <w:r>
-                    <w:rPr>
-                      <w:rFonts w:ascii="Times New Roman" w:hAnsi="Times New Roman" w:cs="Times New Roman"/>
-                      <w:sz w:val="28"/>
-                      <w:szCs w:val="28"/>
-                    </w:rPr>
-                    <w:t xml:space="preserve"> </w:t>
-                  </w:r>
-                  <w:r>
-                    <w:rPr>
-                      <w:sz w:val="28"/>
-                      <w:szCs w:val="28"/>
-                      <w:lang w:val="uk-UA"/>
-                    </w:rPr>
-                    <w:t>Розробник: студент 941 гр</w:t>
-                  </w:r>
-                  <w:r>
-                    <w:rPr>
-                      <w:sz w:val="28"/>
-                      <w:szCs w:val="28"/>
-                    </w:rPr>
-                    <w:t>упи</w:t>
-                  </w:r>
-                </w:p>
-                <w:p>
-                  <w:pPr>
-                    <w:spacing w:line="360" w:lineRule="auto"/>
-                    <w:jc w:val="center"/>
-                    <w:rPr>
-                      <w:sz w:val="28"/>
-                      <w:szCs w:val="28"/>
-                      <w:lang w:val="uk-UA"/>
-                    </w:rPr>
-                  </w:pPr>
-                  <w:r>
-                    <w:rPr>
-                      <w:sz w:val="28"/>
-                      <w:szCs w:val="28"/>
-                    </w:rPr>
-                    <w:t>Андрющенко Максим</w:t>
-                  </w:r>
-                </w:p>
-                <w:p>
-                  <w:pPr>
-                    <w:spacing w:line="360" w:lineRule="auto"/>
-                    <w:jc w:val="center"/>
-                    <w:rPr>
-                      <w:sz w:val="28"/>
-                      <w:szCs w:val="28"/>
-                      <w:lang w:val="uk-UA"/>
-                    </w:rPr>
-                  </w:pPr>
-                  <w:r>
-                    <w:rPr>
-                      <w:sz w:val="28"/>
-                      <w:szCs w:val="28"/>
-                      <w:lang w:val="uk-UA"/>
-                    </w:rPr>
-                    <w:t xml:space="preserve">Кафедра «КІТ», ДНУЖТ, 2016р. Версія </w:t>
-                  </w:r>
-                  <w:r>
-                    <w:rPr>
-                      <w:sz w:val="28"/>
-                      <w:szCs w:val="28"/>
-                    </w:rPr>
-                    <w:t>1</w:t>
-                  </w:r>
-                  <w:r>
-                    <w:rPr>
-                      <w:sz w:val="28"/>
-                      <w:szCs w:val="28"/>
-                      <w:lang w:val="uk-UA"/>
-                    </w:rPr>
-                    <w:t>.0.</w:t>
-                  </w:r>
-                  <w:r>
-                    <w:rPr>
-                      <w:sz w:val="28"/>
-                      <w:szCs w:val="28"/>
-                    </w:rPr>
-                    <w:t>0</w:t>
-                  </w:r>
-                </w:p>
-                <w:p>
-                  <w:pPr>
-                    <w:rPr>
-                      <w:sz w:val="22"/>
-                      <w:szCs w:val="22"/>
-                      <w:lang w:val="uk-UA"/>
-                    </w:rPr>
-                  </w:pPr>
-                </w:p>
-              </w:txbxContent>
-            </v:textbox>
-            <w10:wrap type="none"/>
-            <w10:anchorlock/>
-          </v:shape>
-        </w:pict>
-      </w:r>
-    </w:p>
-    <w:p>
-      <w:pPr>
-        <w:pStyle w:val="12"/>
-        <w:spacing w:after="240" w:line="360" w:lineRule="auto"/>
-        <w:ind w:left="142" w:right="142" w:firstLine="567"/>
+        <w:keepNext w:val="0"/>
+        <w:keepLines/>
+        <w:pageBreakBefore w:val="0"/>
+        <w:widowControl/>
+        <w:kinsoku/>
+        <w:wordWrap/>
+        <w:overflowPunct/>
+        <w:topLinePunct w:val="0"/>
+        <w:autoSpaceDE/>
+        <w:autoSpaceDN w:val="0"/>
+        <w:bidi w:val="0"/>
+        <w:adjustRightInd/>
+        <w:snapToGrid/>
+        <w:spacing w:line="360" w:lineRule="auto"/>
+        <w:ind w:left="0" w:leftChars="0" w:right="142" w:rightChars="0" w:firstLine="0" w:firstLineChars="0"/>
         <w:contextualSpacing/>
         <w:jc w:val="center"/>
+        <w:textAlignment w:val="baseline"/>
+        <w:outlineLvl w:val="9"/>
         <w:rPr>
           <w:sz w:val="28"/>
           <w:szCs w:val="28"/>
@@ -6230,7 +6509,20 @@
           <w:szCs w:val="28"/>
           <w:lang w:val="uk-UA"/>
         </w:rPr>
-        <w:t>3.6 Вимоги до транспортування та зберігання</w:t>
+        <w:t>3.</w:t>
+      </w:r>
+      <w:r>
+        <w:rPr>
+          <w:szCs w:val="28"/>
+        </w:rPr>
+        <w:t>7</w:t>
+      </w:r>
+      <w:r>
+        <w:rPr>
+          <w:szCs w:val="28"/>
+          <w:lang w:val="uk-UA"/>
+        </w:rPr>
+        <w:t xml:space="preserve"> Вимоги до транспортування та зберігання</w:t>
       </w:r>
       <w:bookmarkEnd w:id="18"/>
     </w:p>
@@ -6656,7 +6948,22 @@
           <w:szCs w:val="28"/>
           <w:lang w:val="uk-UA"/>
         </w:rPr>
-        <w:t>керівництво користувача.</w:t>
+        <w:t>керівництво користувача</w:t>
+      </w:r>
+      <w:r>
+        <w:rPr>
+          <w:sz w:val="28"/>
+          <w:szCs w:val="28"/>
+        </w:rPr>
+        <w:t>. Керівництво з пошуку інформації</w:t>
+      </w:r>
+      <w:r>
+        <w:rPr>
+          <w:sz w:val="28"/>
+          <w:szCs w:val="28"/>
+          <w:lang w:val="uk-UA"/>
+        </w:rPr>
+        <w:t>.</w:t>
       </w:r>
     </w:p>
     <w:p>
@@ -10759,7 +11066,24 @@
           <w:szCs w:val="28"/>
           <w:lang w:val="uk-UA"/>
         </w:rPr>
-        <w:t xml:space="preserve">Амортизаційні відрахування на програмне забезпечення (АПЗ) залежать від його циклу заміни. Якщо прийняти термін морального старіння таким же, як у персонального комп’ютера, то амортизаційні відрахування на програмне забезпечення за 2 роки дорівнюють його вартості. Для функціонування персонального комп’ютера використовувалася операційна система Ubuntu 14.04, для написання програмного забезпечення -  програмне середовище </w:t>
+        <w:t>Амортизаційні відрахування на програмне забезпечення (АПЗ) залежать від його циклу заміни. Якщо прийняти термін морального старіння таким же, як у персонального комп’ютера, то амортизаційні відрахування на програмне забезпечення за 2 роки дорівнюють його вартості. Для функціонування персонального комп’ютера використовувалася операційна система Ubuntu 1</w:t>
+      </w:r>
+      <w:r>
+        <w:rPr>
+          <w:rFonts w:ascii="Times New Roman" w:hAnsi="Times New Roman" w:cs="Times New Roman"/>
+          <w:sz w:val="28"/>
+          <w:szCs w:val="28"/>
+        </w:rPr>
+        <w:t>5</w:t>
+      </w:r>
+      <w:r>
+        <w:rPr>
+          <w:rFonts w:ascii="Times New Roman" w:hAnsi="Times New Roman" w:cs="Times New Roman"/>
+          <w:sz w:val="28"/>
+          <w:szCs w:val="28"/>
+          <w:lang w:val="uk-UA"/>
+        </w:rPr>
+        <w:t xml:space="preserve">.04, для написання програмного забезпечення -  програмне середовище </w:t>
       </w:r>
       <w:r>
         <w:rPr>
@@ -11280,7 +11604,18 @@
                 <w:szCs w:val="28"/>
                 <w:lang w:val="uk-UA"/>
               </w:rPr>
-              <w:t>Безкоштовно</w:t>
+              <w:t>Безкош</w:t>
+            </w:r>
+            <w:bookmarkStart w:id="25" w:name="_GoBack"/>
+            <w:bookmarkEnd w:id="25"/>
+            <w:r>
+              <w:rPr>
+                <w:rFonts w:ascii="Times New Roman" w:hAnsi="Times New Roman" w:cs="Times New Roman"/>
+                <w:sz w:val="28"/>
+                <w:szCs w:val="28"/>
+                <w:lang w:val="uk-UA"/>
+              </w:rPr>
+              <w:t>товно</w:t>
             </w:r>
           </w:p>
         </w:tc>
@@ -14362,15 +14697,9 @@
         <w:fldChar w:fldCharType="separate"/>
       </w:r>
       <w:r>
-        <w:rPr>
-          <w:rStyle w:val="26"/>
-        </w:rPr>
         <w:t>http://mozdocs.kiev.ua/</w:t>
       </w:r>
       <w:r>
-        <w:rPr>
-          <w:rStyle w:val="26"/>
-        </w:rPr>
         <w:fldChar w:fldCharType="end"/>
       </w:r>
       <w:bookmarkEnd w:id="24"/>
@@ -14432,16 +14761,73 @@
         <w:br w:type="textWrapping"/>
       </w:r>
       <w:r>
-        <w:t>В. І. Шинкаренко, В. Г. Івченко;</w:t>
-      </w:r>
-      <w:r>
-        <w:rPr>
-          <w:szCs w:val="28"/>
-        </w:rPr>
-        <w:t xml:space="preserve"> Дніпропетр. нац. ун-т залізн. трансп. ім. акад. В. Лазаряна</w:t>
-      </w:r>
-      <w:r>
-        <w:t>. – Д.: Вид-во Дніпропетр. нац. ун-ту залізн. трансп. ім. акад. В. Лазаряна, 2009. – 38 с.</w:t>
+        <w:t>В.</w:t>
+      </w:r>
+      <w:r>
+        <w:rPr>
+          <w:rFonts w:hint="default" w:ascii="Times New Roman" w:hAnsi="Times New Roman" w:cs="Times New Roman"/>
+        </w:rPr>
+        <w:t> </w:t>
+      </w:r>
+      <w:r>
+        <w:t>І.</w:t>
+      </w:r>
+      <w:r>
+        <w:rPr>
+          <w:rFonts w:hint="default" w:ascii="Times New Roman" w:hAnsi="Times New Roman" w:cs="Times New Roman"/>
+        </w:rPr>
+        <w:t> </w:t>
+      </w:r>
+      <w:r>
+        <w:t>Шинкаренко, В.</w:t>
+      </w:r>
+      <w:r>
+        <w:rPr>
+          <w:rFonts w:hint="default" w:ascii="Times New Roman" w:hAnsi="Times New Roman" w:cs="Times New Roman"/>
+        </w:rPr>
+        <w:t> </w:t>
+      </w:r>
+      <w:r>
+        <w:t>Г.</w:t>
+      </w:r>
+      <w:r>
+        <w:rPr>
+          <w:rFonts w:hint="default" w:ascii="Times New Roman" w:hAnsi="Times New Roman" w:cs="Times New Roman"/>
+        </w:rPr>
+        <w:t> </w:t>
+      </w:r>
+      <w:r>
+        <w:t>Івченко;</w:t>
+      </w:r>
+      <w:r>
+        <w:rPr>
+          <w:szCs w:val="28"/>
+        </w:rPr>
+        <w:t xml:space="preserve"> Дніпропетр. нац. ун-т залізн. трансп. ім. акад. В.</w:t>
+      </w:r>
+      <w:r>
+        <w:rPr>
+          <w:rFonts w:hint="default" w:ascii="Times New Roman" w:hAnsi="Times New Roman" w:cs="Times New Roman"/>
+        </w:rPr>
+        <w:t> </w:t>
+      </w:r>
+      <w:r>
+        <w:rPr>
+          <w:szCs w:val="28"/>
+        </w:rPr>
+        <w:t>Лазаряна</w:t>
+      </w:r>
+      <w:r>
+        <w:t>. – Д.: Вид-во Дніпропетр. нац. ун-ту залізн. трансп. ім. акад. В.</w:t>
+      </w:r>
+      <w:r>
+        <w:rPr>
+          <w:rFonts w:hint="default" w:ascii="Times New Roman" w:hAnsi="Times New Roman" w:cs="Times New Roman"/>
+        </w:rPr>
+        <w:t> </w:t>
+      </w:r>
+      <w:r>
+        <w:t>Лазаряна, 2009. – 38 с.</w:t>
       </w:r>
     </w:p>
     <w:sectPr>
@@ -18408,7 +18794,6 @@
     <customShpInfo spid="_x0000_s2051"/>
     <customShpInfo spid="_x0000_s2050"/>
     <customShpInfo spid="_x0000_s2049"/>
-    <customShpInfo spid="_x0000_s1070"/>
     <customShpInfo spid="_x0000_s1072"/>
   </customShpExts>
 </s:customData>

--- a/docs/ТЗ.docx
+++ b/docs/ТЗ.docx
@@ -227,6 +227,17 @@
     </w:p>
     <w:p>
       <w:pPr>
+        <w:pStyle w:val="12"/>
+        <w:ind w:firstLine="567"/>
+        <w:rPr>
+          <w:rFonts w:hint="default" w:ascii="Times New Roman" w:hAnsi="Times New Roman" w:cs="Times New Roman"/>
+          <w:sz w:val="28"/>
+          <w:szCs w:val="28"/>
+        </w:rPr>
+      </w:pPr>
+    </w:p>
+    <w:p>
+      <w:pPr>
         <w:spacing w:after="240" w:line="360" w:lineRule="auto"/>
         <w:jc w:val="center"/>
         <w:rPr>
@@ -783,16 +794,7 @@
           <w:szCs w:val="28"/>
           <w:lang w:val="uk-UA"/>
         </w:rPr>
-        <w:t>«</w:t>
-      </w:r>
-      <w:r>
-        <w:rPr>
-          <w:rFonts w:hint="default" w:ascii="Times New Roman" w:hAnsi="Times New Roman" w:cs="Times New Roman"/>
-          <w:sz w:val="28"/>
-          <w:szCs w:val="28"/>
-          <w:lang w:val="uk-UA"/>
-        </w:rPr>
-        <w:t>Система доступу до енциклопедичних знань на природній мові</w:t>
+        <w:t>«Система доступу до енциклопедичних знань на природній мові</w:t>
       </w:r>
       <w:r>
         <w:rPr>
@@ -852,7 +854,18 @@
           <w:szCs w:val="28"/>
           <w:lang w:val="uk-UA" w:eastAsia="uk-UA"/>
         </w:rPr>
-        <w:t>У даному документі представлене призначення та область застосування програмного продукту, основні вимоги, стадії та строки виконання проекту, технічні та техніко-економічні показники, що пред’являються до програмного продукту.</w:t>
+        <w:t>У даному документі представлене призначення та область застосування програмного продукту, основні вимоги, с</w:t>
+      </w:r>
+      <w:bookmarkStart w:id="104" w:name="_GoBack"/>
+      <w:bookmarkEnd w:id="104"/>
+      <w:r>
+        <w:rPr>
+          <w:rFonts w:hint="default" w:ascii="Times New Roman" w:hAnsi="Times New Roman" w:cs="Times New Roman"/>
+          <w:sz w:val="28"/>
+          <w:szCs w:val="28"/>
+          <w:lang w:val="uk-UA" w:eastAsia="uk-UA"/>
+        </w:rPr>
+        <w:t>тадії та строки виконання проекту, технічні та техніко-економічні показники, що пред’являються до програмного продукту.</w:t>
       </w:r>
     </w:p>
     <w:p>
@@ -1211,16 +1224,7 @@
           <w:szCs w:val="20"/>
           <w:lang w:val="ru-RU" w:eastAsia="zh-CN" w:bidi="ar-SA"/>
         </w:rPr>
-        <w:t xml:space="preserve">2 </w:t>
-      </w:r>
-      <w:r>
-        <w:rPr>
-          <w:rFonts w:hint="default" w:ascii="Times New Roman" w:hAnsi="Times New Roman" w:eastAsia="Times New Roman" w:cs="Times New Roman"/>
-          <w:kern w:val="3"/>
-          <w:szCs w:val="20"/>
-          <w:lang w:val="ru-RU" w:eastAsia="zh-CN" w:bidi="ar-SA"/>
-        </w:rPr>
-        <w:t>П</w:t>
+        <w:t>2 П</w:t>
       </w:r>
       <w:r>
         <w:rPr>
@@ -3560,15 +3564,7 @@
           <w:sz w:val="28"/>
           <w:szCs w:val="28"/>
         </w:rPr>
-        <w:t>.</w:t>
-      </w:r>
-      <w:r>
-        <w:rPr>
-          <w:rFonts w:hint="default" w:ascii="Times New Roman" w:hAnsi="Times New Roman" w:cs="Times New Roman"/>
-          <w:sz w:val="28"/>
-          <w:szCs w:val="28"/>
-        </w:rPr>
-        <w:t> </w:t>
+        <w:t>. </w:t>
       </w:r>
       <w:r>
         <w:rPr>
@@ -3759,56 +3755,15 @@
           <w:szCs w:val="28"/>
           <w:lang w:val="uk-UA"/>
         </w:rPr>
-        <w:t xml:space="preserve"> доступу до енциклопедичних знань на природній мові</w:t>
-      </w:r>
-      <w:r>
-        <w:rPr>
-          <w:rFonts w:hint="default" w:ascii="Times New Roman" w:hAnsi="Times New Roman" w:cs="Times New Roman"/>
-          <w:sz w:val="28"/>
-          <w:szCs w:val="28"/>
-          <w:lang w:val="uk-UA"/>
-        </w:rPr>
-        <w:t xml:space="preserve">», керівник дипломного проекту </w:t>
-      </w:r>
-      <w:r>
-        <w:rPr>
-          <w:rFonts w:hint="default" w:ascii="Times New Roman" w:hAnsi="Times New Roman" w:cs="Times New Roman"/>
-          <w:sz w:val="28"/>
-          <w:szCs w:val="28"/>
-        </w:rPr>
-        <w:t>доцент Швець</w:t>
-      </w:r>
-      <w:r>
-        <w:rPr>
-          <w:rFonts w:hint="default" w:ascii="Times New Roman" w:hAnsi="Times New Roman" w:cs="Times New Roman"/>
-          <w:sz w:val="28"/>
-          <w:szCs w:val="28"/>
-        </w:rPr>
-        <w:t> </w:t>
-      </w:r>
-      <w:r>
-        <w:rPr>
-          <w:rFonts w:hint="default" w:ascii="Times New Roman" w:hAnsi="Times New Roman" w:cs="Times New Roman"/>
-          <w:sz w:val="28"/>
-          <w:szCs w:val="28"/>
-        </w:rPr>
-        <w:t>О.</w:t>
-      </w:r>
-      <w:r>
-        <w:rPr>
-          <w:rFonts w:hint="default" w:ascii="Times New Roman" w:hAnsi="Times New Roman" w:cs="Times New Roman"/>
-          <w:sz w:val="28"/>
-          <w:szCs w:val="28"/>
-        </w:rPr>
-        <w:t> </w:t>
-      </w:r>
-      <w:r>
-        <w:rPr>
-          <w:rFonts w:hint="default" w:ascii="Times New Roman" w:hAnsi="Times New Roman" w:cs="Times New Roman"/>
-          <w:sz w:val="28"/>
-          <w:szCs w:val="28"/>
-        </w:rPr>
-        <w:t>М.</w:t>
+        <w:t xml:space="preserve"> доступу до енциклопедичних знань на природній мові», керівник дипломного проекту </w:t>
+      </w:r>
+      <w:r>
+        <w:rPr>
+          <w:rFonts w:hint="default" w:ascii="Times New Roman" w:hAnsi="Times New Roman" w:cs="Times New Roman"/>
+          <w:sz w:val="28"/>
+          <w:szCs w:val="28"/>
+        </w:rPr>
+        <w:t>доцент Швець О. М.</w:t>
       </w:r>
     </w:p>
     <w:p>
@@ -4572,31 +4527,7 @@
           <w:sz w:val="28"/>
           <w:szCs w:val="28"/>
         </w:rPr>
-        <w:t xml:space="preserve">мати можливість вводу </w:t>
-      </w:r>
-      <w:r>
-        <w:rPr>
-          <w:rFonts w:hint="default" w:ascii="Times New Roman" w:hAnsi="Times New Roman" w:cs="Times New Roman"/>
-          <w:sz w:val="28"/>
-          <w:szCs w:val="28"/>
-        </w:rPr>
-        <w:t>запит</w:t>
-      </w:r>
-      <w:r>
-        <w:rPr>
-          <w:rFonts w:hint="default" w:ascii="Times New Roman" w:hAnsi="Times New Roman" w:cs="Times New Roman"/>
-          <w:sz w:val="28"/>
-          <w:szCs w:val="28"/>
-        </w:rPr>
-        <w:t>у</w:t>
-      </w:r>
-      <w:r>
-        <w:rPr>
-          <w:rFonts w:hint="default" w:ascii="Times New Roman" w:hAnsi="Times New Roman" w:cs="Times New Roman"/>
-          <w:sz w:val="28"/>
-          <w:szCs w:val="28"/>
-        </w:rPr>
-        <w:t xml:space="preserve"> на природній мові</w:t>
+        <w:t>мати можливість вводу запиту на природній мові</w:t>
       </w:r>
       <w:r>
         <w:rPr>
@@ -4677,7 +4608,24 @@
           <w:szCs w:val="28"/>
           <w:lang w:val="uk-UA"/>
         </w:rPr>
-        <w:t xml:space="preserve"> в якості довідки до знайденої відповіді (короткий текст, картинка або відео);</w:t>
+        <w:t xml:space="preserve"> в якості довідки до знайденої відповіді (короткий текст</w:t>
+      </w:r>
+      <w:r>
+        <w:rPr>
+          <w:rFonts w:hint="default" w:cs="Times New Roman"/>
+          <w:sz w:val="28"/>
+          <w:szCs w:val="28"/>
+        </w:rPr>
+        <w:t xml:space="preserve"> та</w:t>
+      </w:r>
+      <w:r>
+        <w:rPr>
+          <w:rFonts w:hint="default" w:ascii="Times New Roman" w:hAnsi="Times New Roman" w:cs="Times New Roman"/>
+          <w:sz w:val="28"/>
+          <w:szCs w:val="28"/>
+          <w:lang w:val="uk-UA"/>
+        </w:rPr>
+        <w:t xml:space="preserve"> картинка);</w:t>
       </w:r>
     </w:p>
     <w:p>
@@ -4706,7 +4654,23 @@
           <w:sz w:val="28"/>
           <w:szCs w:val="28"/>
         </w:rPr>
-        <w:t xml:space="preserve">збирати інформацію, надану користувачем, щодо якості знайденої </w:t>
+        <w:t xml:space="preserve">збирати інформацію, надану користувачем, щодо </w:t>
+      </w:r>
+      <w:r>
+        <w:rPr>
+          <w:rFonts w:hint="default" w:cs="Times New Roman"/>
+          <w:sz w:val="28"/>
+          <w:szCs w:val="28"/>
+        </w:rPr>
+        <w:t xml:space="preserve">правильності </w:t>
+      </w:r>
+      <w:r>
+        <w:rPr>
+          <w:rFonts w:hint="default" w:cs="Times New Roman"/>
+          <w:sz w:val="28"/>
+          <w:szCs w:val="28"/>
+        </w:rPr>
+        <w:t xml:space="preserve">знайденої </w:t>
       </w:r>
       <w:r>
         <w:rPr>
@@ -4723,7 +4687,39 @@
           <w:sz w:val="28"/>
           <w:szCs w:val="28"/>
         </w:rPr>
-        <w:t xml:space="preserve"> за 5-бальною шкалою</w:t>
+        <w:t xml:space="preserve"> за </w:t>
+      </w:r>
+      <w:r>
+        <w:rPr>
+          <w:rFonts w:hint="default" w:cs="Times New Roman"/>
+          <w:sz w:val="28"/>
+          <w:szCs w:val="28"/>
+        </w:rPr>
+        <w:t>бінарною</w:t>
+      </w:r>
+      <w:r>
+        <w:rPr>
+          <w:rFonts w:hint="default" w:ascii="Times New Roman" w:hAnsi="Times New Roman" w:cs="Times New Roman"/>
+          <w:sz w:val="28"/>
+          <w:szCs w:val="28"/>
+        </w:rPr>
+        <w:t xml:space="preserve"> шкалою</w:t>
+      </w:r>
+      <w:r>
+        <w:rPr>
+          <w:rFonts w:hint="default" w:cs="Times New Roman"/>
+          <w:sz w:val="28"/>
+          <w:szCs w:val="28"/>
+        </w:rPr>
+        <w:t xml:space="preserve"> (</w:t>
+      </w:r>
+      <w:r>
+        <w:rPr>
+          <w:rFonts w:hint="default" w:cs="Times New Roman"/>
+          <w:sz w:val="28"/>
+          <w:szCs w:val="28"/>
+        </w:rPr>
+        <w:t>“так” або “ні”)</w:t>
       </w:r>
       <w:r>
         <w:rPr>
@@ -4755,16 +4751,14 @@
           <w:lang w:val="uk-UA"/>
         </w:rPr>
       </w:pPr>
-      <w:bookmarkStart w:id="8" w:name="__RefHeading___Toc2604_332403855"/>
-      <w:bookmarkEnd w:id="8"/>
-      <w:r>
-        <w:rPr>
-          <w:rFonts w:hint="default" w:ascii="Times New Roman" w:hAnsi="Times New Roman" w:cs="Times New Roman"/>
-          <w:sz w:val="28"/>
-          <w:szCs w:val="28"/>
-          <w:lang w:val="uk-UA"/>
-        </w:rPr>
-        <w:t>на початку сесії питань та відповідей відображати приклад вдалого запиту для початкової орієнтації користувача у системі.</w:t>
+      <w:r>
+        <w:rPr>
+          <w:rFonts w:hint="default" w:ascii="Times New Roman" w:hAnsi="Times New Roman" w:cs="Times New Roman"/>
+          <w:sz w:val="28"/>
+          <w:szCs w:val="28"/>
+          <w:lang w:val="uk-UA"/>
+        </w:rPr>
+        <w:t>відображати приклад вдалого запиту для початкової орієнтації користувача у системі.</w:t>
       </w:r>
     </w:p>
     <w:p>
@@ -4786,7 +4780,7 @@
           <w:lang w:val="uk-UA"/>
         </w:rPr>
       </w:pPr>
-      <w:bookmarkStart w:id="9" w:name="_Toc1453890270"/>
+      <w:bookmarkStart w:id="8" w:name="_Toc1453890270"/>
       <w:r>
         <w:rPr>
           <w:rFonts w:hint="default" w:ascii="Times New Roman" w:hAnsi="Times New Roman" w:cs="Times New Roman"/>
@@ -4795,7 +4789,7 @@
         </w:rPr>
         <w:t>3.1.1 Вхідні дані</w:t>
       </w:r>
-      <w:bookmarkEnd w:id="9"/>
+      <w:bookmarkEnd w:id="8"/>
     </w:p>
     <w:p>
       <w:pPr>
@@ -4854,25 +4848,7 @@
           <w:sz w:val="28"/>
           <w:szCs w:val="28"/>
         </w:rPr>
-        <w:t xml:space="preserve">у форматі тексту, що має </w:t>
-      </w:r>
-      <w:r>
-        <w:rPr>
-          <w:rFonts w:hint="default" w:ascii="Times New Roman" w:hAnsi="Times New Roman" w:cs="Times New Roman"/>
-          <w:sz w:val="28"/>
-          <w:szCs w:val="28"/>
-        </w:rPr>
-        <w:t>структуру питального речення російською мовою, яке починається із п</w:t>
-      </w:r>
-      <w:bookmarkStart w:id="105" w:name="_GoBack"/>
-      <w:bookmarkEnd w:id="105"/>
-      <w:r>
-        <w:rPr>
-          <w:rFonts w:hint="default" w:ascii="Times New Roman" w:hAnsi="Times New Roman" w:cs="Times New Roman"/>
-          <w:sz w:val="28"/>
-          <w:szCs w:val="28"/>
-        </w:rPr>
-        <w:t>итального слова або конструкції;</w:t>
+        <w:t>у форматі тексту, що має структуру питального речення російською мовою, яке починається із питального слова або конструкції;</w:t>
       </w:r>
     </w:p>
     <w:p>
@@ -4949,7 +4925,24 @@
           <w:szCs w:val="28"/>
           <w:lang w:val="uk-UA"/>
         </w:rPr>
-        <w:t>зворотний зв’язок у вигляді оцінки якості відповіді системи</w:t>
+        <w:t xml:space="preserve">зворотний зв’язок у вигляді оцінки </w:t>
+      </w:r>
+      <w:r>
+        <w:rPr>
+          <w:rFonts w:hint="default" w:cs="Times New Roman"/>
+          <w:sz w:val="28"/>
+          <w:szCs w:val="28"/>
+        </w:rPr>
+        <w:t xml:space="preserve">правильності </w:t>
+      </w:r>
+      <w:r>
+        <w:rPr>
+          <w:rFonts w:hint="default" w:ascii="Times New Roman" w:hAnsi="Times New Roman" w:cs="Times New Roman"/>
+          <w:sz w:val="28"/>
+          <w:szCs w:val="28"/>
+          <w:lang w:val="uk-UA"/>
+        </w:rPr>
+        <w:t>відповіді системи</w:t>
       </w:r>
       <w:r>
         <w:rPr>
@@ -4958,7 +4951,32 @@
           <w:szCs w:val="28"/>
           <w:lang w:val="en-US"/>
         </w:rPr>
-        <w:t xml:space="preserve"> за 5-бальною шкалою</w:t>
+        <w:t xml:space="preserve"> за </w:t>
+      </w:r>
+      <w:r>
+        <w:rPr>
+          <w:rFonts w:hint="default" w:cs="Times New Roman"/>
+          <w:sz w:val="28"/>
+          <w:szCs w:val="28"/>
+        </w:rPr>
+        <w:t>бінарною</w:t>
+      </w:r>
+      <w:r>
+        <w:rPr>
+          <w:rFonts w:hint="default" w:ascii="Times New Roman" w:hAnsi="Times New Roman" w:cs="Times New Roman"/>
+          <w:sz w:val="28"/>
+          <w:szCs w:val="28"/>
+          <w:lang w:val="en-US"/>
+        </w:rPr>
+        <w:t xml:space="preserve"> шкалою</w:t>
+      </w:r>
+      <w:r>
+        <w:rPr>
+          <w:rFonts w:hint="default" w:cs="Times New Roman"/>
+          <w:sz w:val="28"/>
+          <w:szCs w:val="28"/>
+        </w:rPr>
+        <w:t xml:space="preserve"> (“так” або “ні”)</w:t>
       </w:r>
       <w:r>
         <w:rPr>
@@ -4995,111 +5013,23 @@
           <w:sz w:val="28"/>
           <w:szCs w:val="28"/>
         </w:rPr>
-        <w:t>інформація</w:t>
-      </w:r>
-      <w:r>
-        <w:rPr>
-          <w:rFonts w:hint="default" w:ascii="Times New Roman" w:hAnsi="Times New Roman" w:cs="Times New Roman"/>
-          <w:sz w:val="28"/>
-          <w:szCs w:val="28"/>
-        </w:rPr>
-        <w:t xml:space="preserve"> </w:t>
-      </w:r>
-      <w:r>
-        <w:rPr>
-          <w:rFonts w:hint="default" w:ascii="Times New Roman" w:hAnsi="Times New Roman" w:cs="Times New Roman"/>
-          <w:sz w:val="28"/>
-          <w:szCs w:val="28"/>
-        </w:rPr>
-        <w:t xml:space="preserve">зі сторонніх </w:t>
-      </w:r>
-      <w:r>
-        <w:rPr>
-          <w:rFonts w:hint="default" w:ascii="Times New Roman" w:hAnsi="Times New Roman" w:cs="Times New Roman"/>
-          <w:sz w:val="28"/>
-          <w:szCs w:val="28"/>
-        </w:rPr>
-        <w:t>енциклопедичних систем</w:t>
-      </w:r>
-      <w:r>
-        <w:rPr>
-          <w:rFonts w:hint="default" w:ascii="Times New Roman" w:hAnsi="Times New Roman" w:cs="Times New Roman"/>
-          <w:sz w:val="28"/>
-          <w:szCs w:val="28"/>
-        </w:rPr>
-        <w:t xml:space="preserve">, а саме: </w:t>
-      </w:r>
-      <w:r>
-        <w:rPr>
-          <w:rFonts w:hint="default" w:ascii="Times New Roman" w:hAnsi="Times New Roman" w:cs="Times New Roman"/>
-          <w:sz w:val="28"/>
-          <w:szCs w:val="28"/>
-        </w:rPr>
-        <w:t>коротк</w:t>
-      </w:r>
-      <w:r>
-        <w:rPr>
-          <w:rFonts w:hint="default" w:ascii="Times New Roman" w:hAnsi="Times New Roman" w:cs="Times New Roman"/>
-          <w:sz w:val="28"/>
-          <w:szCs w:val="28"/>
-        </w:rPr>
-        <w:t>ий</w:t>
-      </w:r>
-      <w:r>
-        <w:rPr>
-          <w:rFonts w:hint="default" w:ascii="Times New Roman" w:hAnsi="Times New Roman" w:cs="Times New Roman"/>
-          <w:sz w:val="28"/>
-          <w:szCs w:val="28"/>
-        </w:rPr>
-        <w:t xml:space="preserve"> текст</w:t>
-      </w:r>
-      <w:r>
-        <w:rPr>
-          <w:rFonts w:hint="default" w:ascii="Times New Roman" w:hAnsi="Times New Roman" w:cs="Times New Roman"/>
-          <w:sz w:val="28"/>
-          <w:szCs w:val="28"/>
-        </w:rPr>
-        <w:t>овий опис</w:t>
-      </w:r>
-      <w:r>
-        <w:rPr>
-          <w:rFonts w:hint="default" w:ascii="Times New Roman" w:hAnsi="Times New Roman" w:cs="Times New Roman"/>
-          <w:sz w:val="28"/>
-          <w:szCs w:val="28"/>
-        </w:rPr>
-        <w:t>, картинк</w:t>
-      </w:r>
-      <w:r>
-        <w:rPr>
-          <w:rFonts w:hint="default" w:ascii="Times New Roman" w:hAnsi="Times New Roman" w:cs="Times New Roman"/>
-          <w:sz w:val="28"/>
-          <w:szCs w:val="28"/>
-        </w:rPr>
-        <w:t>а</w:t>
-      </w:r>
-      <w:r>
-        <w:rPr>
-          <w:rFonts w:hint="default" w:ascii="Times New Roman" w:hAnsi="Times New Roman" w:cs="Times New Roman"/>
-          <w:sz w:val="28"/>
-          <w:szCs w:val="28"/>
-        </w:rPr>
-        <w:t xml:space="preserve"> </w:t>
-      </w:r>
-      <w:r>
-        <w:rPr>
-          <w:rFonts w:hint="default" w:ascii="Times New Roman" w:hAnsi="Times New Roman" w:cs="Times New Roman"/>
-          <w:sz w:val="28"/>
-          <w:szCs w:val="28"/>
-        </w:rPr>
-        <w:t xml:space="preserve">та </w:t>
-      </w:r>
-      <w:r>
-        <w:rPr>
-          <w:rFonts w:hint="default" w:ascii="Times New Roman" w:hAnsi="Times New Roman" w:cs="Times New Roman"/>
-          <w:sz w:val="28"/>
-          <w:szCs w:val="28"/>
-        </w:rPr>
-        <w:t>відео.</w:t>
+        <w:t>інформація зі сторонніх енциклопедичних систем, а саме: короткий текстовий опис</w:t>
+      </w:r>
+      <w:r>
+        <w:rPr>
+          <w:rFonts w:hint="default" w:cs="Times New Roman"/>
+          <w:sz w:val="28"/>
+          <w:szCs w:val="28"/>
+        </w:rPr>
+        <w:t xml:space="preserve"> та</w:t>
+      </w:r>
+      <w:r>
+        <w:rPr>
+          <w:rFonts w:hint="default" w:ascii="Times New Roman" w:hAnsi="Times New Roman" w:cs="Times New Roman"/>
+          <w:sz w:val="28"/>
+          <w:szCs w:val="28"/>
+        </w:rPr>
+        <w:t xml:space="preserve"> картинка.</w:t>
       </w:r>
     </w:p>
     <w:p>
@@ -5121,7 +5051,7 @@
           <w:lang w:val="uk-UA"/>
         </w:rPr>
       </w:pPr>
-      <w:bookmarkStart w:id="10" w:name="_Toc2120458637"/>
+      <w:bookmarkStart w:id="9" w:name="_Toc2120458637"/>
       <w:r>
         <w:rPr>
           <w:rFonts w:hint="default" w:ascii="Times New Roman" w:hAnsi="Times New Roman" w:cs="Times New Roman"/>
@@ -5130,7 +5060,7 @@
         </w:rPr>
         <w:t>3.1.2 Вихідні дані</w:t>
       </w:r>
-      <w:bookmarkEnd w:id="10"/>
+      <w:bookmarkEnd w:id="9"/>
     </w:p>
     <w:p>
       <w:pPr>
@@ -5236,7 +5166,23 @@
           <w:sz w:val="28"/>
           <w:szCs w:val="28"/>
         </w:rPr>
-        <w:t>у вигляді короткого тексту, картинки або відео. Відповідь п</w:t>
+        <w:t>у вигляді короткого тексту</w:t>
+      </w:r>
+      <w:r>
+        <w:rPr>
+          <w:rFonts w:hint="default" w:cs="Times New Roman"/>
+          <w:sz w:val="28"/>
+          <w:szCs w:val="28"/>
+        </w:rPr>
+        <w:t xml:space="preserve"> та</w:t>
+      </w:r>
+      <w:r>
+        <w:rPr>
+          <w:rFonts w:hint="default" w:ascii="Times New Roman" w:hAnsi="Times New Roman" w:cs="Times New Roman"/>
+          <w:sz w:val="28"/>
+          <w:szCs w:val="28"/>
+        </w:rPr>
+        <w:t xml:space="preserve"> картинки. Відповідь також п</w:t>
       </w:r>
       <w:r>
         <w:rPr>
@@ -5253,16 +5199,24 @@
           <w:sz w:val="28"/>
           <w:szCs w:val="28"/>
         </w:rPr>
-        <w:t xml:space="preserve">на також мати можливість </w:t>
-      </w:r>
-      <w:r>
-        <w:rPr>
-          <w:rFonts w:hint="default" w:ascii="Times New Roman" w:hAnsi="Times New Roman" w:cs="Times New Roman"/>
-          <w:sz w:val="28"/>
-          <w:szCs w:val="28"/>
-          <w:lang w:val="uk-UA"/>
-        </w:rPr>
-        <w:t>надаватися через аудіопристрій;</w:t>
+        <w:t xml:space="preserve">на </w:t>
+      </w:r>
+      <w:r>
+        <w:rPr>
+          <w:rFonts w:hint="default" w:cs="Times New Roman"/>
+          <w:sz w:val="28"/>
+          <w:szCs w:val="28"/>
+        </w:rPr>
+        <w:t xml:space="preserve">бути надана </w:t>
+      </w:r>
+      <w:r>
+        <w:rPr>
+          <w:rFonts w:hint="default" w:ascii="Times New Roman" w:hAnsi="Times New Roman" w:cs="Times New Roman"/>
+          <w:sz w:val="28"/>
+          <w:szCs w:val="28"/>
+          <w:lang w:val="uk-UA"/>
+        </w:rPr>
+        <w:t>через аудіопристрій;</w:t>
       </w:r>
     </w:p>
     <w:p>
@@ -5388,23 +5342,7 @@
           <w:sz w:val="28"/>
           <w:szCs w:val="28"/>
         </w:rPr>
-        <w:t>запит до енциклопедичних систем у форматі SPARQL</w:t>
-      </w:r>
-      <w:r>
-        <w:rPr>
-          <w:rFonts w:hint="default" w:ascii="Times New Roman" w:hAnsi="Times New Roman" w:cs="Times New Roman"/>
-          <w:sz w:val="28"/>
-          <w:szCs w:val="28"/>
-        </w:rPr>
-        <w:t xml:space="preserve"> [1]</w:t>
-      </w:r>
-      <w:r>
-        <w:rPr>
-          <w:rFonts w:hint="default" w:ascii="Times New Roman" w:hAnsi="Times New Roman" w:cs="Times New Roman"/>
-          <w:sz w:val="28"/>
-          <w:szCs w:val="28"/>
-        </w:rPr>
-        <w:t>.</w:t>
+        <w:t>запит до енциклопедичних систем у форматі SPARQL [1].</w:t>
       </w:r>
     </w:p>
     <w:p>
@@ -5426,7 +5364,7 @@
           <w:lang w:val="uk-UA"/>
         </w:rPr>
       </w:pPr>
-      <w:bookmarkStart w:id="11" w:name="_Toc1558006015"/>
+      <w:bookmarkStart w:id="10" w:name="_Toc1558006015"/>
       <w:r>
         <w:rPr>
           <w:rFonts w:hint="default" w:ascii="Times New Roman" w:hAnsi="Times New Roman" w:cs="Times New Roman"/>
@@ -5435,7 +5373,7 @@
         </w:rPr>
         <w:t>3.2 Вимоги до надійності</w:t>
       </w:r>
-      <w:bookmarkEnd w:id="11"/>
+      <w:bookmarkEnd w:id="10"/>
     </w:p>
     <w:p>
       <w:pPr>
@@ -5478,16 +5416,7 @@
           <w:szCs w:val="28"/>
           <w:lang w:val="uk-UA"/>
         </w:rPr>
-        <w:t>Вимо</w:t>
-      </w:r>
-      <w:r>
-        <w:rPr>
-          <w:rFonts w:hint="default" w:ascii="Times New Roman" w:hAnsi="Times New Roman" w:cs="Times New Roman"/>
-          <w:sz w:val="28"/>
-          <w:szCs w:val="28"/>
-          <w:lang w:val="uk-UA"/>
-        </w:rPr>
-        <w:t>ги до надійності програмного продукту наступні:</w:t>
+        <w:t>Вимоги до надійності програмного продукту наступні:</w:t>
       </w:r>
     </w:p>
     <w:p>
@@ -5616,7 +5545,7 @@
           <w:lang w:val="uk-UA"/>
         </w:rPr>
       </w:pPr>
-      <w:bookmarkStart w:id="12" w:name="_Toc1430445171"/>
+      <w:bookmarkStart w:id="11" w:name="_Toc1430445171"/>
       <w:r>
         <w:rPr>
           <w:rFonts w:hint="default" w:ascii="Times New Roman" w:hAnsi="Times New Roman" w:cs="Times New Roman"/>
@@ -5625,7 +5554,7 @@
         </w:rPr>
         <w:t>3.3 Умови експлуатації</w:t>
       </w:r>
-      <w:bookmarkEnd w:id="12"/>
+      <w:bookmarkEnd w:id="11"/>
     </w:p>
     <w:p>
       <w:pPr>
@@ -5859,7 +5788,7 @@
           <w:lang w:val="uk-UA"/>
         </w:rPr>
       </w:pPr>
-      <w:bookmarkStart w:id="13" w:name="_Toc329875850"/>
+      <w:bookmarkStart w:id="12" w:name="_Toc329875850"/>
       <w:r>
         <w:rPr>
           <w:rFonts w:hint="default" w:ascii="Times New Roman" w:hAnsi="Times New Roman" w:cs="Times New Roman"/>
@@ -5868,7 +5797,7 @@
         </w:rPr>
         <w:t>3.4 Вимоги до складу і параметрів технічних засобів</w:t>
       </w:r>
-      <w:bookmarkEnd w:id="13"/>
+      <w:bookmarkEnd w:id="12"/>
     </w:p>
     <w:p>
       <w:pPr>
@@ -6239,7 +6168,7 @@
           <w:lang w:val="uk-UA"/>
         </w:rPr>
       </w:pPr>
-      <w:bookmarkStart w:id="14" w:name="_Toc1352663447"/>
+      <w:bookmarkStart w:id="13" w:name="_Toc1352663447"/>
       <w:r>
         <w:rPr>
           <w:rFonts w:hint="default" w:ascii="Times New Roman" w:hAnsi="Times New Roman" w:cs="Times New Roman"/>
@@ -6248,7 +6177,7 @@
         </w:rPr>
         <w:t>3.5 Вимоги до інформаційної і програмної сумісності</w:t>
       </w:r>
-      <w:bookmarkEnd w:id="14"/>
+      <w:bookmarkEnd w:id="13"/>
     </w:p>
     <w:p>
       <w:pPr>
@@ -6598,7 +6527,7 @@
           <w:lang w:val="uk-UA"/>
         </w:rPr>
       </w:pPr>
-      <w:bookmarkStart w:id="15" w:name="_Toc34200443"/>
+      <w:bookmarkStart w:id="14" w:name="_Toc34200443"/>
       <w:r>
         <w:rPr>
           <w:rFonts w:hint="default" w:ascii="Times New Roman" w:hAnsi="Times New Roman" w:cs="Times New Roman"/>
@@ -6607,7 +6536,7 @@
         </w:rPr>
         <w:t>3.6 Вимоги до маркування і упаковки</w:t>
       </w:r>
-      <w:bookmarkEnd w:id="15"/>
+      <w:bookmarkEnd w:id="14"/>
     </w:p>
     <w:p>
       <w:pPr>
@@ -6992,7 +6921,7 @@
           <w:lang w:val="uk-UA"/>
         </w:rPr>
       </w:pPr>
-      <w:bookmarkStart w:id="16" w:name="_Toc251956381"/>
+      <w:bookmarkStart w:id="15" w:name="_Toc251956381"/>
       <w:r>
         <w:rPr>
           <w:rFonts w:hint="default" w:ascii="Times New Roman" w:hAnsi="Times New Roman" w:cs="Times New Roman"/>
@@ -7016,7 +6945,7 @@
         </w:rPr>
         <w:t xml:space="preserve"> Вимоги до транспортування та зберігання</w:t>
       </w:r>
-      <w:bookmarkEnd w:id="16"/>
+      <w:bookmarkEnd w:id="15"/>
     </w:p>
     <w:p>
       <w:pPr>
@@ -7312,14 +7241,14 @@
           <w:rFonts w:hint="default" w:ascii="Times New Roman" w:hAnsi="Times New Roman" w:cs="Times New Roman"/>
         </w:rPr>
       </w:pPr>
-      <w:bookmarkStart w:id="17" w:name="_Toc1639719283"/>
+      <w:bookmarkStart w:id="16" w:name="_Toc1639719283"/>
       <w:r>
         <w:rPr>
           <w:rFonts w:hint="default" w:ascii="Times New Roman" w:hAnsi="Times New Roman" w:cs="Times New Roman"/>
         </w:rPr>
         <w:t>4 ВИМОГИ ДО ПРОГРАМНОЇ ДОКУМЕНТАЦІЇ</w:t>
       </w:r>
-      <w:bookmarkEnd w:id="17"/>
+      <w:bookmarkEnd w:id="16"/>
     </w:p>
     <w:p>
       <w:pPr>
@@ -7594,21 +7523,7 @@
           <w:rFonts w:hint="default" w:ascii="Times New Roman" w:hAnsi="Times New Roman" w:cs="Times New Roman"/>
           <w:szCs w:val="28"/>
         </w:rPr>
-        <w:t>[</w:t>
-      </w:r>
-      <w:r>
-        <w:rPr>
-          <w:rFonts w:hint="default" w:ascii="Times New Roman" w:hAnsi="Times New Roman" w:cs="Times New Roman"/>
-          <w:szCs w:val="28"/>
-        </w:rPr>
-        <w:t>4</w:t>
-      </w:r>
-      <w:r>
-        <w:rPr>
-          <w:rFonts w:hint="default" w:ascii="Times New Roman" w:hAnsi="Times New Roman" w:cs="Times New Roman"/>
-          <w:szCs w:val="28"/>
-        </w:rPr>
-        <w:t>].</w:t>
+        <w:t>[4].</w:t>
       </w:r>
     </w:p>
     <w:p>
@@ -7644,17 +7559,17 @@
           <w:rFonts w:hint="default" w:ascii="Times New Roman" w:hAnsi="Times New Roman" w:cs="Times New Roman"/>
         </w:rPr>
       </w:pPr>
-      <w:bookmarkStart w:id="18" w:name="_Toc388760280"/>
-      <w:bookmarkStart w:id="19" w:name="_Toc418932840"/>
-      <w:bookmarkStart w:id="20" w:name="OLE_LINK49"/>
-      <w:bookmarkStart w:id="21" w:name="OLE_LINK48"/>
+      <w:bookmarkStart w:id="17" w:name="_Toc388760280"/>
+      <w:bookmarkStart w:id="18" w:name="_Toc418932840"/>
+      <w:bookmarkStart w:id="19" w:name="OLE_LINK49"/>
+      <w:bookmarkStart w:id="20" w:name="OLE_LINK48"/>
       <w:r>
         <w:rPr>
           <w:rFonts w:hint="default" w:ascii="Times New Roman" w:hAnsi="Times New Roman" w:cs="Times New Roman"/>
         </w:rPr>
         <w:t>5 ТЕХНІКО–ЕКОНОМІЧНЕ ОБГРУНТУВАННЯ ПРОЕКТУ РОЗРОБКИ ПРОГРАМНОГО ПРОДУКТУ</w:t>
       </w:r>
-      <w:bookmarkEnd w:id="18"/>
+      <w:bookmarkEnd w:id="17"/>
     </w:p>
     <w:p>
       <w:pPr>
@@ -7679,8 +7594,8 @@
           <w:lang w:val="uk-UA"/>
         </w:rPr>
       </w:pPr>
-      <w:bookmarkStart w:id="22" w:name="_Toc451100465"/>
-      <w:bookmarkStart w:id="23" w:name="_Toc421663731"/>
+      <w:bookmarkStart w:id="21" w:name="_Toc451100465"/>
+      <w:bookmarkStart w:id="22" w:name="_Toc421663731"/>
       <w:r>
         <w:rPr>
           <w:rFonts w:hint="default" w:ascii="Times New Roman" w:hAnsi="Times New Roman" w:cs="Times New Roman"/>
@@ -7691,9 +7606,9 @@
         </w:rPr>
         <w:t>Загальні положення</w:t>
       </w:r>
-      <w:bookmarkEnd w:id="19"/>
+      <w:bookmarkEnd w:id="18"/>
+      <w:bookmarkEnd w:id="21"/>
       <w:bookmarkEnd w:id="22"/>
-      <w:bookmarkEnd w:id="23"/>
     </w:p>
     <w:p>
       <w:pPr>
@@ -9781,8 +9696,8 @@
           <w:szCs w:val="26"/>
         </w:rPr>
       </w:pPr>
-      <w:bookmarkStart w:id="24" w:name="_Toc421663732"/>
-      <w:bookmarkStart w:id="25" w:name="_Toc451100466"/>
+      <w:bookmarkStart w:id="23" w:name="_Toc421663732"/>
+      <w:bookmarkStart w:id="24" w:name="_Toc451100466"/>
       <w:r>
         <w:rPr>
           <w:rFonts w:hint="default" w:ascii="Times New Roman" w:hAnsi="Times New Roman" w:cs="Times New Roman"/>
@@ -9802,8 +9717,8 @@
         </w:rPr>
         <w:t>основної заробітної плати</w:t>
       </w:r>
+      <w:bookmarkEnd w:id="23"/>
       <w:bookmarkEnd w:id="24"/>
-      <w:bookmarkEnd w:id="25"/>
     </w:p>
     <w:p>
       <w:pPr>
@@ -10330,8 +10245,8 @@
         </w:rPr>
         <w:t xml:space="preserve">ОЗП </w:t>
       </w:r>
-      <w:bookmarkStart w:id="26" w:name="OLE_LINK59"/>
-      <w:bookmarkStart w:id="27" w:name="OLE_LINK58"/>
+      <w:bookmarkStart w:id="25" w:name="OLE_LINK59"/>
+      <w:bookmarkStart w:id="26" w:name="OLE_LINK58"/>
       <w:r>
         <w:rPr>
           <w:rFonts w:hint="default" w:ascii="Times New Roman" w:hAnsi="Times New Roman" w:eastAsia="Calibri" w:cs="Times New Roman"/>
@@ -10352,8 +10267,8 @@
         </w:rPr>
         <w:t xml:space="preserve"> </w:t>
       </w:r>
-      <w:bookmarkStart w:id="28" w:name="OLE_LINK12"/>
-      <w:bookmarkStart w:id="29" w:name="OLE_LINK11"/>
+      <w:bookmarkStart w:id="27" w:name="OLE_LINK12"/>
+      <w:bookmarkStart w:id="28" w:name="OLE_LINK11"/>
       <w:r>
         <w:rPr>
           <w:rFonts w:hint="default" w:ascii="Times New Roman" w:hAnsi="Times New Roman" w:eastAsia="Calibri" w:cs="Times New Roman"/>
@@ -10434,10 +10349,10 @@
         </w:rPr>
         <w:t xml:space="preserve"> 0,75 </w:t>
       </w:r>
+      <w:bookmarkEnd w:id="25"/>
       <w:bookmarkEnd w:id="26"/>
       <w:bookmarkEnd w:id="27"/>
       <w:bookmarkEnd w:id="28"/>
-      <w:bookmarkEnd w:id="29"/>
       <w:r>
         <w:rPr>
           <w:rFonts w:hint="default" w:ascii="Times New Roman" w:hAnsi="Times New Roman" w:eastAsia="Calibri" w:cs="Times New Roman"/>
@@ -10458,10 +10373,10 @@
         </w:rPr>
         <w:t xml:space="preserve"> </w:t>
       </w:r>
-      <w:bookmarkStart w:id="30" w:name="OLE_LINK75"/>
-      <w:bookmarkStart w:id="31" w:name="OLE_LINK17"/>
-      <w:bookmarkStart w:id="32" w:name="OLE_LINK60"/>
-      <w:bookmarkStart w:id="33" w:name="OLE_LINK16"/>
+      <w:bookmarkStart w:id="29" w:name="OLE_LINK60"/>
+      <w:bookmarkStart w:id="30" w:name="OLE_LINK16"/>
+      <w:bookmarkStart w:id="31" w:name="OLE_LINK75"/>
+      <w:bookmarkStart w:id="32" w:name="OLE_LINK17"/>
       <w:r>
         <w:rPr>
           <w:rFonts w:hint="default" w:ascii="Times New Roman" w:hAnsi="Times New Roman" w:eastAsia="Calibri" w:cs="Times New Roman"/>
@@ -10482,10 +10397,10 @@
         </w:rPr>
         <w:t xml:space="preserve"> </w:t>
       </w:r>
+      <w:bookmarkEnd w:id="29"/>
       <w:bookmarkEnd w:id="30"/>
       <w:bookmarkEnd w:id="31"/>
       <w:bookmarkEnd w:id="32"/>
-      <w:bookmarkEnd w:id="33"/>
       <w:r>
         <w:rPr>
           <w:rFonts w:hint="default" w:ascii="Times New Roman" w:hAnsi="Times New Roman" w:eastAsia="Calibri" w:cs="Times New Roman"/>
@@ -10520,9 +10435,9 @@
           <w:szCs w:val="26"/>
         </w:rPr>
       </w:pPr>
-      <w:bookmarkStart w:id="34" w:name="_Toc451100467"/>
-      <w:bookmarkStart w:id="35" w:name="_Toc421663733"/>
-      <w:bookmarkStart w:id="36" w:name="_Toc418932842"/>
+      <w:bookmarkStart w:id="33" w:name="_Toc451100467"/>
+      <w:bookmarkStart w:id="34" w:name="_Toc421663733"/>
+      <w:bookmarkStart w:id="35" w:name="_Toc418932842"/>
       <w:r>
         <w:rPr>
           <w:rFonts w:hint="default" w:ascii="Times New Roman" w:hAnsi="Times New Roman" w:cs="Times New Roman"/>
@@ -10542,9 +10457,9 @@
         </w:rPr>
         <w:t>соціальних потреб</w:t>
       </w:r>
+      <w:bookmarkEnd w:id="33"/>
       <w:bookmarkEnd w:id="34"/>
       <w:bookmarkEnd w:id="35"/>
-      <w:bookmarkEnd w:id="36"/>
     </w:p>
     <w:p>
       <w:pPr>
@@ -10667,9 +10582,9 @@
               </w:rPr>
               <w:t xml:space="preserve">= </w:t>
             </w:r>
-            <w:bookmarkStart w:id="37" w:name="OLE_LINK61"/>
-            <w:bookmarkStart w:id="38" w:name="OLE_LINK15"/>
-            <w:bookmarkStart w:id="39" w:name="OLE_LINK14"/>
+            <w:bookmarkStart w:id="36" w:name="OLE_LINK61"/>
+            <w:bookmarkStart w:id="37" w:name="OLE_LINK15"/>
+            <w:bookmarkStart w:id="38" w:name="OLE_LINK14"/>
             <w:r>
               <w:rPr>
                 <w:rFonts w:hint="default" w:ascii="Times New Roman" w:hAnsi="Times New Roman" w:eastAsia="Calibri" w:cs="Times New Roman"/>
@@ -10710,59 +10625,59 @@
               </w:rPr>
               <w:t xml:space="preserve"> 22 / 100 </w:t>
             </w:r>
+            <w:bookmarkEnd w:id="36"/>
             <w:bookmarkEnd w:id="37"/>
             <w:bookmarkEnd w:id="38"/>
+            <w:r>
+              <w:rPr>
+                <w:rFonts w:hint="default" w:ascii="Times New Roman" w:hAnsi="Times New Roman" w:eastAsia="Calibri" w:cs="Times New Roman"/>
+                <w:color w:val="000000"/>
+                <w:sz w:val="28"/>
+                <w:szCs w:val="22"/>
+                <w:lang w:val="uk-UA" w:eastAsia="en-US"/>
+              </w:rPr>
+              <w:t xml:space="preserve">= </w:t>
+            </w:r>
+            <w:bookmarkStart w:id="39" w:name="OLE_LINK64"/>
+            <w:bookmarkStart w:id="40" w:name="OLE_LINK65"/>
+            <w:bookmarkStart w:id="41" w:name="OLE_LINK73"/>
+            <w:bookmarkStart w:id="42" w:name="OLE_LINK74"/>
+            <w:bookmarkStart w:id="43" w:name="OLE_LINK76"/>
+            <w:r>
+              <w:rPr>
+                <w:rFonts w:hint="default" w:ascii="Times New Roman" w:hAnsi="Times New Roman" w:eastAsia="Calibri" w:cs="Times New Roman"/>
+                <w:color w:val="000000"/>
+                <w:sz w:val="28"/>
+                <w:szCs w:val="22"/>
+                <w:lang w:eastAsia="en-US"/>
+              </w:rPr>
+              <w:t>3712,</w:t>
+            </w:r>
+            <w:r>
+              <w:rPr>
+                <w:rFonts w:hint="default" w:ascii="Times New Roman" w:hAnsi="Times New Roman" w:eastAsia="Calibri" w:cs="Times New Roman"/>
+                <w:color w:val="000000"/>
+                <w:sz w:val="28"/>
+                <w:szCs w:val="22"/>
+                <w:lang w:val="uk-UA" w:eastAsia="en-US"/>
+              </w:rPr>
+              <w:t>5</w:t>
+            </w:r>
             <w:bookmarkEnd w:id="39"/>
-            <w:r>
-              <w:rPr>
-                <w:rFonts w:hint="default" w:ascii="Times New Roman" w:hAnsi="Times New Roman" w:eastAsia="Calibri" w:cs="Times New Roman"/>
-                <w:color w:val="000000"/>
-                <w:sz w:val="28"/>
-                <w:szCs w:val="22"/>
-                <w:lang w:val="uk-UA" w:eastAsia="en-US"/>
-              </w:rPr>
-              <w:t xml:space="preserve">= </w:t>
-            </w:r>
-            <w:bookmarkStart w:id="40" w:name="OLE_LINK64"/>
-            <w:bookmarkStart w:id="41" w:name="OLE_LINK65"/>
-            <w:bookmarkStart w:id="42" w:name="OLE_LINK73"/>
-            <w:bookmarkStart w:id="43" w:name="OLE_LINK74"/>
-            <w:bookmarkStart w:id="44" w:name="OLE_LINK76"/>
-            <w:r>
-              <w:rPr>
-                <w:rFonts w:hint="default" w:ascii="Times New Roman" w:hAnsi="Times New Roman" w:eastAsia="Calibri" w:cs="Times New Roman"/>
-                <w:color w:val="000000"/>
-                <w:sz w:val="28"/>
-                <w:szCs w:val="22"/>
-                <w:lang w:eastAsia="en-US"/>
-              </w:rPr>
-              <w:t>3712,</w:t>
-            </w:r>
-            <w:r>
-              <w:rPr>
-                <w:rFonts w:hint="default" w:ascii="Times New Roman" w:hAnsi="Times New Roman" w:eastAsia="Calibri" w:cs="Times New Roman"/>
-                <w:color w:val="000000"/>
-                <w:sz w:val="28"/>
-                <w:szCs w:val="22"/>
-                <w:lang w:val="uk-UA" w:eastAsia="en-US"/>
-              </w:rPr>
-              <w:t>5</w:t>
-            </w:r>
             <w:bookmarkEnd w:id="40"/>
+            <w:r>
+              <w:rPr>
+                <w:rFonts w:hint="default" w:ascii="Times New Roman" w:hAnsi="Times New Roman" w:eastAsia="Calibri" w:cs="Times New Roman"/>
+                <w:color w:val="000000"/>
+                <w:sz w:val="28"/>
+                <w:szCs w:val="22"/>
+                <w:lang w:val="uk-UA" w:eastAsia="en-US"/>
+              </w:rPr>
+              <w:t xml:space="preserve"> </w:t>
+            </w:r>
             <w:bookmarkEnd w:id="41"/>
-            <w:r>
-              <w:rPr>
-                <w:rFonts w:hint="default" w:ascii="Times New Roman" w:hAnsi="Times New Roman" w:eastAsia="Calibri" w:cs="Times New Roman"/>
-                <w:color w:val="000000"/>
-                <w:sz w:val="28"/>
-                <w:szCs w:val="22"/>
-                <w:lang w:val="uk-UA" w:eastAsia="en-US"/>
-              </w:rPr>
-              <w:t xml:space="preserve"> </w:t>
-            </w:r>
             <w:bookmarkEnd w:id="42"/>
             <w:bookmarkEnd w:id="43"/>
-            <w:bookmarkEnd w:id="44"/>
             <w:r>
               <w:rPr>
                 <w:rFonts w:hint="default" w:ascii="Times New Roman" w:hAnsi="Times New Roman" w:eastAsia="Calibri" w:cs="Times New Roman"/>
@@ -10901,8 +10816,8 @@
         </w:rPr>
         <w:t xml:space="preserve">складають </w:t>
       </w:r>
+      <w:bookmarkStart w:id="44" w:name="OLE_LINK78"/>
       <w:bookmarkStart w:id="45" w:name="OLE_LINK77"/>
-      <w:bookmarkStart w:id="46" w:name="OLE_LINK78"/>
       <w:r>
         <w:rPr>
           <w:rFonts w:hint="default" w:ascii="Times New Roman" w:hAnsi="Times New Roman" w:cs="Times New Roman"/>
@@ -10921,8 +10836,8 @@
         </w:rPr>
         <w:t xml:space="preserve">,5 </w:t>
       </w:r>
+      <w:bookmarkEnd w:id="44"/>
       <w:bookmarkEnd w:id="45"/>
-      <w:bookmarkEnd w:id="46"/>
       <w:r>
         <w:rPr>
           <w:rFonts w:hint="default" w:ascii="Times New Roman" w:hAnsi="Times New Roman" w:cs="Times New Roman"/>
@@ -10955,9 +10870,9 @@
           <w:szCs w:val="26"/>
         </w:rPr>
       </w:pPr>
+      <w:bookmarkStart w:id="46" w:name="_Toc451100468"/>
       <w:bookmarkStart w:id="47" w:name="_Toc421663734"/>
       <w:bookmarkStart w:id="48" w:name="_Toc418932843"/>
-      <w:bookmarkStart w:id="49" w:name="_Toc451100468"/>
       <w:r>
         <w:rPr>
           <w:rFonts w:hint="default" w:ascii="Times New Roman" w:hAnsi="Times New Roman" w:cs="Times New Roman"/>
@@ -10977,9 +10892,9 @@
         </w:rPr>
         <w:t>накладних витрат</w:t>
       </w:r>
+      <w:bookmarkEnd w:id="46"/>
       <w:bookmarkEnd w:id="47"/>
       <w:bookmarkEnd w:id="48"/>
-      <w:bookmarkEnd w:id="49"/>
       <w:r>
         <w:rPr>
           <w:rFonts w:hint="default" w:ascii="Times New Roman" w:hAnsi="Times New Roman" w:cs="Times New Roman"/>
@@ -11278,11 +11193,11 @@
               </w:rPr>
               <w:t xml:space="preserve">= </w:t>
             </w:r>
-            <w:bookmarkStart w:id="50" w:name="OLE_LINK66"/>
-            <w:bookmarkStart w:id="51" w:name="OLE_LINK67"/>
-            <w:bookmarkStart w:id="52" w:name="OLE_LINK20"/>
-            <w:bookmarkStart w:id="53" w:name="OLE_LINK21"/>
-            <w:bookmarkStart w:id="54" w:name="OLE_LINK79"/>
+            <w:bookmarkStart w:id="49" w:name="OLE_LINK66"/>
+            <w:bookmarkStart w:id="50" w:name="OLE_LINK67"/>
+            <w:bookmarkStart w:id="51" w:name="OLE_LINK20"/>
+            <w:bookmarkStart w:id="52" w:name="OLE_LINK21"/>
+            <w:bookmarkStart w:id="53" w:name="OLE_LINK79"/>
             <w:r>
               <w:rPr>
                 <w:rFonts w:hint="default" w:ascii="Times New Roman" w:hAnsi="Times New Roman" w:cs="Times New Roman"/>
@@ -11321,21 +11236,21 @@
               </w:rPr>
               <w:t xml:space="preserve"> 35 / 100</w:t>
             </w:r>
+            <w:bookmarkEnd w:id="49"/>
             <w:bookmarkEnd w:id="50"/>
+            <w:r>
+              <w:rPr>
+                <w:rFonts w:hint="default" w:ascii="Times New Roman" w:hAnsi="Times New Roman" w:eastAsia="Calibri" w:cs="Times New Roman"/>
+                <w:color w:val="000000"/>
+                <w:sz w:val="28"/>
+                <w:szCs w:val="22"/>
+                <w:lang w:val="uk-UA" w:eastAsia="en-US"/>
+              </w:rPr>
+              <w:t xml:space="preserve"> </w:t>
+            </w:r>
             <w:bookmarkEnd w:id="51"/>
-            <w:r>
-              <w:rPr>
-                <w:rFonts w:hint="default" w:ascii="Times New Roman" w:hAnsi="Times New Roman" w:eastAsia="Calibri" w:cs="Times New Roman"/>
-                <w:color w:val="000000"/>
-                <w:sz w:val="28"/>
-                <w:szCs w:val="22"/>
-                <w:lang w:val="uk-UA" w:eastAsia="en-US"/>
-              </w:rPr>
-              <w:t xml:space="preserve"> </w:t>
-            </w:r>
             <w:bookmarkEnd w:id="52"/>
             <w:bookmarkEnd w:id="53"/>
-            <w:bookmarkEnd w:id="54"/>
             <w:r>
               <w:rPr>
                 <w:rFonts w:hint="default" w:ascii="Times New Roman" w:hAnsi="Times New Roman" w:eastAsia="Calibri" w:cs="Times New Roman"/>
@@ -11737,9 +11652,9 @@
           <w:szCs w:val="26"/>
         </w:rPr>
       </w:pPr>
-      <w:bookmarkStart w:id="55" w:name="_Toc418932844"/>
-      <w:bookmarkStart w:id="56" w:name="_Toc451100469"/>
-      <w:bookmarkStart w:id="57" w:name="_Toc421663735"/>
+      <w:bookmarkStart w:id="54" w:name="_Toc418932844"/>
+      <w:bookmarkStart w:id="55" w:name="_Toc451100469"/>
+      <w:bookmarkStart w:id="56" w:name="_Toc421663735"/>
       <w:r>
         <w:rPr>
           <w:rFonts w:hint="default" w:ascii="Times New Roman" w:hAnsi="Times New Roman" w:cs="Times New Roman"/>
@@ -11759,9 +11674,9 @@
         </w:rPr>
         <w:t>витрат на електроенергію</w:t>
       </w:r>
+      <w:bookmarkEnd w:id="54"/>
       <w:bookmarkEnd w:id="55"/>
       <w:bookmarkEnd w:id="56"/>
-      <w:bookmarkEnd w:id="57"/>
     </w:p>
     <w:p>
       <w:pPr>
@@ -12416,9 +12331,9 @@
         </w:rPr>
         <w:t xml:space="preserve"> = </w:t>
       </w:r>
-      <w:bookmarkStart w:id="58" w:name="OLE_LINK68"/>
-      <w:bookmarkStart w:id="59" w:name="OLE_LINK22"/>
-      <w:bookmarkStart w:id="60" w:name="OLE_LINK23"/>
+      <w:bookmarkStart w:id="57" w:name="OLE_LINK68"/>
+      <w:bookmarkStart w:id="58" w:name="OLE_LINK22"/>
+      <w:bookmarkStart w:id="59" w:name="OLE_LINK23"/>
       <w:r>
         <w:rPr>
           <w:rFonts w:hint="default" w:ascii="Times New Roman" w:hAnsi="Times New Roman" w:eastAsia="Calibri" w:cs="Times New Roman"/>
@@ -12469,9 +12384,9 @@
         </w:rPr>
         <w:t xml:space="preserve"> 360 </w:t>
       </w:r>
+      <w:bookmarkEnd w:id="57"/>
       <w:bookmarkEnd w:id="58"/>
       <w:bookmarkEnd w:id="59"/>
-      <w:bookmarkEnd w:id="60"/>
       <w:r>
         <w:rPr>
           <w:rFonts w:hint="default" w:ascii="Times New Roman" w:hAnsi="Times New Roman" w:eastAsia="Calibri" w:cs="Times New Roman"/>
@@ -12528,9 +12443,9 @@
           <w:lang w:val="uk-UA"/>
         </w:rPr>
       </w:pPr>
-      <w:bookmarkStart w:id="61" w:name="_Toc418932845"/>
-      <w:bookmarkStart w:id="62" w:name="_Toc421663736"/>
-      <w:bookmarkStart w:id="63" w:name="_Toc451100470"/>
+      <w:bookmarkStart w:id="60" w:name="_Toc418932845"/>
+      <w:bookmarkStart w:id="61" w:name="_Toc421663736"/>
+      <w:bookmarkStart w:id="62" w:name="_Toc451100470"/>
       <w:r>
         <w:rPr>
           <w:rFonts w:hint="default" w:ascii="Times New Roman" w:hAnsi="Times New Roman" w:cs="Times New Roman"/>
@@ -12541,9 +12456,9 @@
         </w:rPr>
         <w:t>Розрахунок витрат на витратні матеріали</w:t>
       </w:r>
+      <w:bookmarkEnd w:id="60"/>
       <w:bookmarkEnd w:id="61"/>
       <w:bookmarkEnd w:id="62"/>
-      <w:bookmarkEnd w:id="63"/>
     </w:p>
     <w:p>
       <w:pPr>
@@ -13332,9 +13247,9 @@
           <w:szCs w:val="26"/>
         </w:rPr>
       </w:pPr>
-      <w:bookmarkStart w:id="64" w:name="_Toc418932846"/>
-      <w:bookmarkStart w:id="65" w:name="_Toc421663737"/>
-      <w:bookmarkStart w:id="66" w:name="_Toc451100471"/>
+      <w:bookmarkStart w:id="63" w:name="_Toc421663737"/>
+      <w:bookmarkStart w:id="64" w:name="_Toc451100471"/>
+      <w:bookmarkStart w:id="65" w:name="_Toc418932846"/>
       <w:r>
         <w:rPr>
           <w:rFonts w:hint="default" w:ascii="Times New Roman" w:hAnsi="Times New Roman" w:cs="Times New Roman"/>
@@ -13354,9 +13269,9 @@
         </w:rPr>
         <w:t>заробітної плати ремонтника</w:t>
       </w:r>
+      <w:bookmarkEnd w:id="63"/>
       <w:bookmarkEnd w:id="64"/>
       <w:bookmarkEnd w:id="65"/>
-      <w:bookmarkEnd w:id="66"/>
     </w:p>
     <w:p>
       <w:pPr>
@@ -13855,9 +13770,9 @@
         </w:rPr>
         <w:t xml:space="preserve"> = </w:t>
       </w:r>
-      <w:bookmarkStart w:id="67" w:name="OLE_LINK1"/>
-      <w:bookmarkStart w:id="68" w:name="OLE_LINK2"/>
-      <w:bookmarkStart w:id="69" w:name="OLE_LINK69"/>
+      <w:bookmarkStart w:id="66" w:name="OLE_LINK1"/>
+      <w:bookmarkStart w:id="67" w:name="OLE_LINK2"/>
+      <w:bookmarkStart w:id="68" w:name="OLE_LINK69"/>
       <w:r>
         <w:rPr>
           <w:rFonts w:hint="default" w:ascii="Times New Roman" w:hAnsi="Times New Roman" w:eastAsia="Calibri" w:cs="Times New Roman"/>
@@ -13868,9 +13783,9 @@
         </w:rPr>
         <w:t xml:space="preserve">5000 / 50 </w:t>
       </w:r>
+      <w:bookmarkEnd w:id="66"/>
       <w:bookmarkEnd w:id="67"/>
       <w:bookmarkEnd w:id="68"/>
-      <w:bookmarkEnd w:id="69"/>
       <w:r>
         <w:rPr>
           <w:rFonts w:hint="default" w:ascii="Times New Roman" w:hAnsi="Times New Roman" w:eastAsia="Calibri" w:cs="Times New Roman"/>
@@ -13926,9 +13841,9 @@
           <w:szCs w:val="26"/>
         </w:rPr>
       </w:pPr>
+      <w:bookmarkStart w:id="69" w:name="_Toc418932847"/>
       <w:bookmarkStart w:id="70" w:name="_Toc451100472"/>
-      <w:bookmarkStart w:id="71" w:name="_Toc418932847"/>
-      <w:bookmarkStart w:id="72" w:name="_Toc421663738"/>
+      <w:bookmarkStart w:id="71" w:name="_Toc421663738"/>
       <w:r>
         <w:rPr>
           <w:rFonts w:hint="default" w:ascii="Times New Roman" w:hAnsi="Times New Roman" w:cs="Times New Roman"/>
@@ -13938,9 +13853,9 @@
         </w:rPr>
         <w:t>Розрахунок витрат на комплектуючі вироби</w:t>
       </w:r>
+      <w:bookmarkEnd w:id="69"/>
       <w:bookmarkEnd w:id="70"/>
       <w:bookmarkEnd w:id="71"/>
-      <w:bookmarkEnd w:id="72"/>
     </w:p>
     <w:p>
       <w:pPr>
@@ -14309,9 +14224,9 @@
           <w:szCs w:val="26"/>
         </w:rPr>
       </w:pPr>
+      <w:bookmarkStart w:id="72" w:name="_Toc421663739"/>
       <w:bookmarkStart w:id="73" w:name="_Toc451100473"/>
-      <w:bookmarkStart w:id="74" w:name="_Toc421663739"/>
-      <w:bookmarkStart w:id="75" w:name="_Toc418932848"/>
+      <w:bookmarkStart w:id="74" w:name="_Toc418932848"/>
       <w:r>
         <w:rPr>
           <w:rFonts w:hint="default" w:ascii="Times New Roman" w:hAnsi="Times New Roman" w:cs="Times New Roman"/>
@@ -14321,9 +14236,9 @@
         </w:rPr>
         <w:t>Розрахунок амортизаційних відрахувань на персональний комп’ютер</w:t>
       </w:r>
+      <w:bookmarkEnd w:id="72"/>
       <w:bookmarkEnd w:id="73"/>
       <w:bookmarkEnd w:id="74"/>
-      <w:bookmarkEnd w:id="75"/>
       <w:r>
         <w:rPr>
           <w:rFonts w:hint="default" w:ascii="Times New Roman" w:hAnsi="Times New Roman" w:cs="Times New Roman"/>
@@ -14590,8 +14505,8 @@
               </w:rPr>
               <w:t xml:space="preserve"> = </w:t>
             </w:r>
-            <w:bookmarkStart w:id="76" w:name="OLE_LINK34"/>
-            <w:bookmarkStart w:id="77" w:name="OLE_LINK33"/>
+            <w:bookmarkStart w:id="75" w:name="OLE_LINK34"/>
+            <w:bookmarkStart w:id="76" w:name="OLE_LINK33"/>
             <w:r>
               <w:rPr>
                 <w:rFonts w:hint="default" w:ascii="Times New Roman" w:hAnsi="Times New Roman" w:eastAsia="Calibri" w:cs="Times New Roman"/>
@@ -14677,8 +14592,8 @@
               </w:rPr>
               <w:t xml:space="preserve"> 365) </w:t>
             </w:r>
+            <w:bookmarkEnd w:id="75"/>
             <w:bookmarkEnd w:id="76"/>
-            <w:bookmarkEnd w:id="77"/>
             <w:r>
               <w:rPr>
                 <w:rFonts w:hint="default" w:ascii="Times New Roman" w:hAnsi="Times New Roman" w:eastAsia="Calibri" w:cs="Times New Roman"/>
@@ -16084,9 +15999,9 @@
           <w:szCs w:val="26"/>
         </w:rPr>
       </w:pPr>
-      <w:bookmarkStart w:id="78" w:name="_Toc421663740"/>
-      <w:bookmarkStart w:id="79" w:name="_Toc451100474"/>
-      <w:bookmarkStart w:id="80" w:name="_Toc418932849"/>
+      <w:bookmarkStart w:id="77" w:name="_Toc421663740"/>
+      <w:bookmarkStart w:id="78" w:name="_Toc451100474"/>
+      <w:bookmarkStart w:id="79" w:name="_Toc418932849"/>
       <w:r>
         <w:rPr>
           <w:rFonts w:hint="default" w:ascii="Times New Roman" w:hAnsi="Times New Roman" w:cs="Times New Roman"/>
@@ -16096,9 +16011,9 @@
         </w:rPr>
         <w:t>Розрахунок сумарних експлуатаційних витрат</w:t>
       </w:r>
+      <w:bookmarkEnd w:id="77"/>
       <w:bookmarkEnd w:id="78"/>
       <w:bookmarkEnd w:id="79"/>
-      <w:bookmarkEnd w:id="80"/>
     </w:p>
     <w:p>
       <w:pPr>
@@ -16368,8 +16283,8 @@
               </w:rPr>
               <w:t xml:space="preserve"> </w:t>
             </w:r>
-            <w:bookmarkStart w:id="81" w:name="OLE_LINK40"/>
-            <w:bookmarkStart w:id="82" w:name="OLE_LINK41"/>
+            <w:bookmarkStart w:id="80" w:name="OLE_LINK40"/>
+            <w:bookmarkStart w:id="81" w:name="OLE_LINK41"/>
             <w:r>
               <w:rPr>
                 <w:rFonts w:hint="default" w:ascii="Times New Roman" w:hAnsi="Times New Roman" w:eastAsia="Calibri" w:cs="Times New Roman"/>
@@ -16380,9 +16295,9 @@
               </w:rPr>
               <w:t xml:space="preserve">= </w:t>
             </w:r>
-            <w:bookmarkStart w:id="83" w:name="OLE_LINK26"/>
-            <w:bookmarkStart w:id="84" w:name="OLE_LINK71"/>
-            <w:bookmarkStart w:id="85" w:name="OLE_LINK70"/>
+            <w:bookmarkStart w:id="82" w:name="OLE_LINK26"/>
+            <w:bookmarkStart w:id="83" w:name="OLE_LINK71"/>
+            <w:bookmarkStart w:id="84" w:name="OLE_LINK70"/>
             <w:r>
               <w:rPr>
                 <w:rFonts w:hint="default" w:ascii="Times New Roman" w:hAnsi="Times New Roman" w:eastAsia="Calibri" w:cs="Times New Roman"/>
@@ -16516,8 +16431,8 @@
               </w:rPr>
               <w:t xml:space="preserve">+ </w:t>
             </w:r>
-            <w:bookmarkStart w:id="86" w:name="OLE_LINK43"/>
-            <w:bookmarkStart w:id="87" w:name="OLE_LINK42"/>
+            <w:bookmarkStart w:id="85" w:name="OLE_LINK43"/>
+            <w:bookmarkStart w:id="86" w:name="OLE_LINK42"/>
             <w:r>
               <w:rPr>
                 <w:rFonts w:hint="default" w:ascii="Times New Roman" w:hAnsi="Times New Roman" w:eastAsia="Calibri" w:cs="Times New Roman"/>
@@ -16538,8 +16453,8 @@
               </w:rPr>
               <w:t xml:space="preserve"> </w:t>
             </w:r>
+            <w:bookmarkEnd w:id="85"/>
             <w:bookmarkEnd w:id="86"/>
-            <w:bookmarkEnd w:id="87"/>
             <w:r>
               <w:rPr>
                 <w:rFonts w:hint="default" w:ascii="Times New Roman" w:hAnsi="Times New Roman" w:eastAsia="Calibri" w:cs="Times New Roman"/>
@@ -16560,21 +16475,21 @@
               </w:rPr>
               <w:t>2500</w:t>
             </w:r>
+            <w:bookmarkEnd w:id="82"/>
+            <w:r>
+              <w:rPr>
+                <w:rFonts w:hint="default" w:ascii="Times New Roman" w:hAnsi="Times New Roman" w:eastAsia="Calibri" w:cs="Times New Roman"/>
+                <w:color w:val="000000"/>
+                <w:sz w:val="28"/>
+                <w:szCs w:val="22"/>
+                <w:lang w:val="uk-UA" w:eastAsia="en-US"/>
+              </w:rPr>
+              <w:t xml:space="preserve"> </w:t>
+            </w:r>
+            <w:bookmarkEnd w:id="80"/>
+            <w:bookmarkEnd w:id="81"/>
             <w:bookmarkEnd w:id="83"/>
-            <w:r>
-              <w:rPr>
-                <w:rFonts w:hint="default" w:ascii="Times New Roman" w:hAnsi="Times New Roman" w:eastAsia="Calibri" w:cs="Times New Roman"/>
-                <w:color w:val="000000"/>
-                <w:sz w:val="28"/>
-                <w:szCs w:val="22"/>
-                <w:lang w:val="uk-UA" w:eastAsia="en-US"/>
-              </w:rPr>
-              <w:t xml:space="preserve"> </w:t>
-            </w:r>
-            <w:bookmarkEnd w:id="81"/>
-            <w:bookmarkEnd w:id="82"/>
             <w:bookmarkEnd w:id="84"/>
-            <w:bookmarkEnd w:id="85"/>
             <w:r>
               <w:rPr>
                 <w:rFonts w:hint="default" w:ascii="Times New Roman" w:hAnsi="Times New Roman" w:eastAsia="Calibri" w:cs="Times New Roman"/>
@@ -17465,9 +17380,9 @@
           <w:szCs w:val="26"/>
         </w:rPr>
       </w:pPr>
+      <w:bookmarkStart w:id="87" w:name="_Toc418932850"/>
       <w:bookmarkStart w:id="88" w:name="_Toc451100475"/>
       <w:bookmarkStart w:id="89" w:name="_Toc421663741"/>
-      <w:bookmarkStart w:id="90" w:name="_Toc418932850"/>
       <w:r>
         <w:rPr>
           <w:rFonts w:hint="default" w:ascii="Times New Roman" w:hAnsi="Times New Roman" w:cs="Times New Roman"/>
@@ -17477,9 +17392,9 @@
         </w:rPr>
         <w:t>Розрахунок витрат на створення програмного продукту</w:t>
       </w:r>
+      <w:bookmarkEnd w:id="87"/>
       <w:bookmarkEnd w:id="88"/>
       <w:bookmarkEnd w:id="89"/>
-      <w:bookmarkEnd w:id="90"/>
     </w:p>
     <w:p>
       <w:pPr>
@@ -17747,12 +17662,12 @@
               </w:rPr>
               <w:t xml:space="preserve"> = </w:t>
             </w:r>
-            <w:bookmarkStart w:id="91" w:name="OLE_LINK27"/>
-            <w:bookmarkStart w:id="92" w:name="OLE_LINK28"/>
-            <w:bookmarkStart w:id="93" w:name="OLE_LINK46"/>
-            <w:bookmarkStart w:id="94" w:name="OLE_LINK72"/>
-            <w:bookmarkStart w:id="95" w:name="OLE_LINK47"/>
-            <w:bookmarkStart w:id="96" w:name="OLE_LINK80"/>
+            <w:bookmarkStart w:id="90" w:name="OLE_LINK27"/>
+            <w:bookmarkStart w:id="91" w:name="OLE_LINK28"/>
+            <w:bookmarkStart w:id="92" w:name="OLE_LINK46"/>
+            <w:bookmarkStart w:id="93" w:name="OLE_LINK72"/>
+            <w:bookmarkStart w:id="94" w:name="OLE_LINK47"/>
+            <w:bookmarkStart w:id="95" w:name="OLE_LINK80"/>
             <w:r>
               <w:rPr>
                 <w:rFonts w:hint="default" w:ascii="Times New Roman" w:hAnsi="Times New Roman" w:eastAsia="Calibri" w:cs="Times New Roman"/>
@@ -17763,8 +17678,8 @@
               </w:rPr>
               <w:t xml:space="preserve">16875 </w:t>
             </w:r>
+            <w:bookmarkEnd w:id="90"/>
             <w:bookmarkEnd w:id="91"/>
-            <w:bookmarkEnd w:id="92"/>
             <w:r>
               <w:rPr>
                 <w:rFonts w:hint="default" w:ascii="Times New Roman" w:hAnsi="Times New Roman" w:eastAsia="Calibri" w:cs="Times New Roman"/>
@@ -17775,8 +17690,8 @@
               </w:rPr>
               <w:t xml:space="preserve">+ 3712,5 + </w:t>
             </w:r>
-            <w:bookmarkStart w:id="97" w:name="OLE_LINK32"/>
-            <w:bookmarkStart w:id="98" w:name="OLE_LINK31"/>
+            <w:bookmarkStart w:id="96" w:name="OLE_LINK32"/>
+            <w:bookmarkStart w:id="97" w:name="OLE_LINK31"/>
             <w:r>
               <w:rPr>
                 <w:rFonts w:hint="default" w:ascii="Times New Roman" w:hAnsi="Times New Roman" w:eastAsia="Calibri" w:cs="Times New Roman"/>
@@ -17817,8 +17732,8 @@
               </w:rPr>
               <w:t xml:space="preserve"> </w:t>
             </w:r>
+            <w:bookmarkEnd w:id="96"/>
             <w:bookmarkEnd w:id="97"/>
-            <w:bookmarkEnd w:id="98"/>
             <w:r>
               <w:rPr>
                 <w:rFonts w:hint="default" w:ascii="Times New Roman" w:hAnsi="Times New Roman" w:eastAsia="Calibri" w:cs="Times New Roman"/>
@@ -17869,10 +17784,10 @@
               </w:rPr>
               <w:t xml:space="preserve"> </w:t>
             </w:r>
+            <w:bookmarkEnd w:id="92"/>
             <w:bookmarkEnd w:id="93"/>
             <w:bookmarkEnd w:id="94"/>
             <w:bookmarkEnd w:id="95"/>
-            <w:bookmarkEnd w:id="96"/>
             <w:r>
               <w:rPr>
                 <w:rFonts w:hint="default" w:ascii="Times New Roman" w:hAnsi="Times New Roman" w:eastAsia="Calibri" w:cs="Times New Roman"/>
@@ -17883,8 +17798,8 @@
               </w:rPr>
               <w:t xml:space="preserve">= </w:t>
             </w:r>
-            <w:bookmarkStart w:id="99" w:name="OLE_LINK81"/>
-            <w:bookmarkStart w:id="100" w:name="OLE_LINK82"/>
+            <w:bookmarkStart w:id="98" w:name="OLE_LINK81"/>
+            <w:bookmarkStart w:id="99" w:name="OLE_LINK82"/>
             <w:r>
               <w:rPr>
                 <w:rFonts w:hint="default" w:ascii="Times New Roman" w:hAnsi="Times New Roman" w:eastAsia="Calibri" w:cs="Times New Roman"/>
@@ -17925,8 +17840,8 @@
               </w:rPr>
               <w:t xml:space="preserve"> </w:t>
             </w:r>
+            <w:bookmarkEnd w:id="98"/>
             <w:bookmarkEnd w:id="99"/>
-            <w:bookmarkEnd w:id="100"/>
             <w:r>
               <w:rPr>
                 <w:rFonts w:hint="default" w:ascii="Times New Roman" w:hAnsi="Times New Roman" w:eastAsia="Calibri" w:cs="Times New Roman"/>
@@ -18452,8 +18367,8 @@
           </w:p>
         </w:tc>
       </w:tr>
+      <w:bookmarkEnd w:id="19"/>
       <w:bookmarkEnd w:id="20"/>
-      <w:bookmarkEnd w:id="21"/>
     </w:tbl>
     <w:p>
       <w:pPr>
@@ -18501,16 +18416,7 @@
           <w:szCs w:val="28"/>
           <w:lang w:val="uk-UA"/>
         </w:rPr>
-        <w:t>«</w:t>
-      </w:r>
-      <w:r>
-        <w:rPr>
-          <w:rFonts w:hint="default" w:ascii="Times New Roman" w:hAnsi="Times New Roman" w:cs="Times New Roman"/>
-          <w:sz w:val="28"/>
-          <w:szCs w:val="28"/>
-          <w:lang w:val="uk-UA"/>
-        </w:rPr>
-        <w:t>Систем</w:t>
+        <w:t>«Систем</w:t>
       </w:r>
       <w:r>
         <w:rPr>
@@ -18527,16 +18433,7 @@
           <w:szCs w:val="28"/>
           <w:lang w:val="uk-UA"/>
         </w:rPr>
-        <w:t xml:space="preserve"> доступу до енциклопедичних знань на природній мові</w:t>
-      </w:r>
-      <w:r>
-        <w:rPr>
-          <w:rFonts w:hint="default" w:ascii="Times New Roman" w:hAnsi="Times New Roman" w:cs="Times New Roman"/>
-          <w:sz w:val="28"/>
-          <w:szCs w:val="28"/>
-          <w:lang w:val="uk-UA"/>
-        </w:rPr>
-        <w:t>»</w:t>
+        <w:t xml:space="preserve"> доступу до енциклопедичних знань на природній мові»</w:t>
       </w:r>
       <w:r>
         <w:rPr>
@@ -18583,14 +18480,14 @@
           <w:rFonts w:hint="default" w:ascii="Times New Roman" w:hAnsi="Times New Roman" w:cs="Times New Roman"/>
         </w:rPr>
       </w:pPr>
-      <w:bookmarkStart w:id="101" w:name="_Toc471726586"/>
+      <w:bookmarkStart w:id="100" w:name="_Toc471726586"/>
       <w:r>
         <w:rPr>
           <w:rFonts w:hint="default" w:ascii="Times New Roman" w:hAnsi="Times New Roman" w:cs="Times New Roman"/>
         </w:rPr>
         <w:t>6 СТАДІЇ ТА ЕТАПИ РОЗРОБКИ</w:t>
       </w:r>
-      <w:bookmarkEnd w:id="101"/>
+      <w:bookmarkEnd w:id="100"/>
     </w:p>
     <w:p>
       <w:pPr>
@@ -19821,14 +19718,14 @@
           <w:rFonts w:hint="default" w:ascii="Times New Roman" w:hAnsi="Times New Roman" w:cs="Times New Roman"/>
         </w:rPr>
       </w:pPr>
-      <w:bookmarkStart w:id="102" w:name="_Toc2021568810"/>
+      <w:bookmarkStart w:id="101" w:name="_Toc2021568810"/>
       <w:r>
         <w:rPr>
           <w:rFonts w:hint="default" w:ascii="Times New Roman" w:hAnsi="Times New Roman" w:cs="Times New Roman"/>
         </w:rPr>
         <w:t>7 ПОРЯДОК КОНТРОЛЮ І ПРИЙМАННЯ</w:t>
       </w:r>
-      <w:bookmarkEnd w:id="102"/>
+      <w:bookmarkEnd w:id="101"/>
     </w:p>
     <w:p>
       <w:pPr>
@@ -19849,16 +19746,7 @@
           <w:szCs w:val="28"/>
           <w:lang w:val="uk-UA"/>
         </w:rPr>
-        <w:t>Контроль здійснюється за допомогою виконання набору тестів з метою знаходження помилок в програмному продукті. Контроль виконання роботи забезпечується головним керівником розробки</w:t>
-      </w:r>
-      <w:r>
-        <w:rPr>
-          <w:rFonts w:hint="default" w:ascii="Times New Roman" w:hAnsi="Times New Roman" w:cs="Times New Roman"/>
-          <w:sz w:val="28"/>
-          <w:szCs w:val="28"/>
-          <w:lang w:val="uk-UA"/>
-        </w:rPr>
-        <w:t>.</w:t>
+        <w:t>Контроль здійснюється за допомогою виконання набору тестів з метою знаходження помилок в програмному продукті. Контроль виконання роботи забезпечується головним керівником розробки.</w:t>
       </w:r>
     </w:p>
     <w:p>
@@ -19915,14 +19803,14 @@
           <w:rFonts w:hint="default" w:ascii="Times New Roman" w:hAnsi="Times New Roman" w:cs="Times New Roman"/>
         </w:rPr>
       </w:pPr>
-      <w:bookmarkStart w:id="103" w:name="_Toc1424811055"/>
+      <w:bookmarkStart w:id="102" w:name="_Toc1424811055"/>
       <w:r>
         <w:rPr>
           <w:rFonts w:hint="default" w:ascii="Times New Roman" w:hAnsi="Times New Roman" w:cs="Times New Roman"/>
         </w:rPr>
         <w:t>ЛІТЕРАТУРА</w:t>
       </w:r>
-      <w:bookmarkEnd w:id="103"/>
+      <w:bookmarkEnd w:id="102"/>
     </w:p>
     <w:p>
       <w:pPr>
@@ -19938,24 +19826,12 @@
           <w:rFonts w:hint="default" w:ascii="Times New Roman" w:hAnsi="Times New Roman" w:cs="Times New Roman"/>
         </w:rPr>
       </w:pPr>
-      <w:bookmarkStart w:id="104" w:name="_Ref559405584"/>
-      <w:r>
-        <w:rPr>
-          <w:rFonts w:hint="default" w:ascii="Times New Roman" w:hAnsi="Times New Roman" w:cs="Times New Roman"/>
-        </w:rPr>
-        <w:t>SPARQL Query Language for RDF</w:t>
-      </w:r>
-      <w:r>
-        <w:rPr>
-          <w:rFonts w:hint="default" w:ascii="Times New Roman" w:hAnsi="Times New Roman" w:cs="Times New Roman"/>
-        </w:rPr>
-        <w:t xml:space="preserve"> </w:t>
-      </w:r>
-      <w:r>
-        <w:rPr>
-          <w:rFonts w:hint="default" w:ascii="Times New Roman" w:hAnsi="Times New Roman" w:cs="Times New Roman"/>
-        </w:rPr>
-        <w:t xml:space="preserve">[Електронний ресурс] – </w:t>
+      <w:bookmarkStart w:id="103" w:name="_Ref559405584"/>
+      <w:r>
+        <w:rPr>
+          <w:rFonts w:hint="default" w:ascii="Times New Roman" w:hAnsi="Times New Roman" w:cs="Times New Roman"/>
+        </w:rPr>
+        <w:t xml:space="preserve">SPARQL Query Language for RDF [Електронний ресурс] – </w:t>
       </w:r>
       <w:r>
         <w:rPr>
@@ -19967,13 +19843,7 @@
         <w:rPr>
           <w:rFonts w:hint="default" w:ascii="Times New Roman" w:hAnsi="Times New Roman" w:cs="Times New Roman"/>
         </w:rPr>
-        <w:t xml:space="preserve">Режим доступу: </w:t>
-      </w:r>
-      <w:r>
-        <w:rPr>
-          <w:rFonts w:hint="default" w:ascii="Times New Roman" w:hAnsi="Times New Roman" w:cs="Times New Roman"/>
-        </w:rPr>
-        <w:t>http://www.w3.org/TR/rdf-sparql-query/</w:t>
+        <w:t>Режим доступу: http://www.w3.org/TR/rdf-sparql-query/</w:t>
       </w:r>
     </w:p>
     <w:p>
@@ -20026,7 +19896,7 @@
         </w:rPr>
         <w:fldChar w:fldCharType="end"/>
       </w:r>
-      <w:bookmarkEnd w:id="104"/>
+      <w:bookmarkEnd w:id="103"/>
     </w:p>
     <w:p>
       <w:pPr>
@@ -20113,7 +19983,14 @@
         <w:rPr>
           <w:rFonts w:hint="default" w:ascii="Times New Roman" w:hAnsi="Times New Roman" w:cs="Times New Roman"/>
         </w:rPr>
-        <w:t>В.</w:t>
+        <w:t>В. І. Шинкаренко, В. Г. Івченко;</w:t>
+      </w:r>
+      <w:r>
+        <w:rPr>
+          <w:rFonts w:hint="default" w:ascii="Times New Roman" w:hAnsi="Times New Roman" w:cs="Times New Roman"/>
+          <w:szCs w:val="28"/>
+        </w:rPr>
+        <w:t xml:space="preserve"> Дніпропетр. нац. ун-т залізн. трансп. ім. акад. В.</w:t>
       </w:r>
       <w:r>
         <w:rPr>
@@ -20124,61 +20001,6 @@
       <w:r>
         <w:rPr>
           <w:rFonts w:hint="default" w:ascii="Times New Roman" w:hAnsi="Times New Roman" w:cs="Times New Roman"/>
-        </w:rPr>
-        <w:t>І.</w:t>
-      </w:r>
-      <w:r>
-        <w:rPr>
-          <w:rFonts w:hint="default" w:ascii="Times New Roman" w:hAnsi="Times New Roman" w:cs="Times New Roman"/>
-        </w:rPr>
-        <w:t> </w:t>
-      </w:r>
-      <w:r>
-        <w:rPr>
-          <w:rFonts w:hint="default" w:ascii="Times New Roman" w:hAnsi="Times New Roman" w:cs="Times New Roman"/>
-        </w:rPr>
-        <w:t>Шинкаренко, В.</w:t>
-      </w:r>
-      <w:r>
-        <w:rPr>
-          <w:rFonts w:hint="default" w:ascii="Times New Roman" w:hAnsi="Times New Roman" w:cs="Times New Roman"/>
-        </w:rPr>
-        <w:t> </w:t>
-      </w:r>
-      <w:r>
-        <w:rPr>
-          <w:rFonts w:hint="default" w:ascii="Times New Roman" w:hAnsi="Times New Roman" w:cs="Times New Roman"/>
-        </w:rPr>
-        <w:t>Г.</w:t>
-      </w:r>
-      <w:r>
-        <w:rPr>
-          <w:rFonts w:hint="default" w:ascii="Times New Roman" w:hAnsi="Times New Roman" w:cs="Times New Roman"/>
-        </w:rPr>
-        <w:t> </w:t>
-      </w:r>
-      <w:r>
-        <w:rPr>
-          <w:rFonts w:hint="default" w:ascii="Times New Roman" w:hAnsi="Times New Roman" w:cs="Times New Roman"/>
-        </w:rPr>
-        <w:t>Івченко;</w:t>
-      </w:r>
-      <w:r>
-        <w:rPr>
-          <w:rFonts w:hint="default" w:ascii="Times New Roman" w:hAnsi="Times New Roman" w:cs="Times New Roman"/>
-          <w:szCs w:val="28"/>
-        </w:rPr>
-        <w:t xml:space="preserve"> Дніпропетр. нац. ун-т залізн. трансп. ім. акад. В.</w:t>
-      </w:r>
-      <w:r>
-        <w:rPr>
-          <w:rFonts w:hint="default" w:ascii="Times New Roman" w:hAnsi="Times New Roman" w:cs="Times New Roman"/>
-        </w:rPr>
-        <w:t> </w:t>
-      </w:r>
-      <w:r>
-        <w:rPr>
-          <w:rFonts w:hint="default" w:ascii="Times New Roman" w:hAnsi="Times New Roman" w:cs="Times New Roman"/>
           <w:szCs w:val="28"/>
         </w:rPr>
         <w:t>Лазаряна</w:t>
@@ -20187,26 +20009,13 @@
         <w:rPr>
           <w:rFonts w:hint="default" w:ascii="Times New Roman" w:hAnsi="Times New Roman" w:cs="Times New Roman"/>
         </w:rPr>
-        <w:t>. – Д.: Вид-во Дніпропетр. нац. ун-ту залізн. трансп. ім. акад. В.</w:t>
-      </w:r>
-      <w:r>
-        <w:rPr>
-          <w:rFonts w:hint="default" w:ascii="Times New Roman" w:hAnsi="Times New Roman" w:cs="Times New Roman"/>
-        </w:rPr>
-        <w:t> </w:t>
-      </w:r>
-      <w:r>
-        <w:rPr>
-          <w:rFonts w:hint="default" w:ascii="Times New Roman" w:hAnsi="Times New Roman" w:cs="Times New Roman"/>
-        </w:rPr>
-        <w:t>Лазаряна, 2009. – 38 с.</w:t>
+        <w:t>. – Д.: Вид-во Дніпропетр. нац. ун-ту залізн. трансп. ім. акад. В. Лазаряна, 2009. – 38 с.</w:t>
       </w:r>
     </w:p>
     <w:sectPr>
       <w:headerReference r:id="rId3" w:type="default"/>
       <w:pgSz w:w="11906" w:h="16838"/>
       <w:pgMar w:top="992" w:right="567" w:bottom="1701" w:left="1134" w:header="709" w:footer="720" w:gutter="0"/>
-      <w:paperSrc/>
       <w:pgNumType w:start="1"/>
       <w:cols w:space="0" w:num="1"/>
       <w:titlePg/>
@@ -21392,6 +21201,154 @@
 
 <file path=word/numbering.xml><?xml version="1.0" encoding="utf-8"?>
 <w:numbering xmlns:wpc="http://schemas.microsoft.com/office/word/2010/wordprocessingCanvas" xmlns:mc="http://schemas.openxmlformats.org/markup-compatibility/2006" xmlns:o="urn:schemas-microsoft-com:office:office" xmlns:r="http://schemas.openxmlformats.org/officeDocument/2006/relationships" xmlns:m="http://schemas.openxmlformats.org/officeDocument/2006/math" xmlns:v="urn:schemas-microsoft-com:vml" xmlns:wp14="http://schemas.microsoft.com/office/word/2010/wordprocessingDrawing" xmlns:wp="http://schemas.openxmlformats.org/drawingml/2006/wordprocessingDrawing" xmlns:w10="urn:schemas-microsoft-com:office:word" xmlns:w="http://schemas.openxmlformats.org/wordprocessingml/2006/main" xmlns:w14="http://schemas.microsoft.com/office/word/2010/wordml" xmlns:wpg="http://schemas.microsoft.com/office/word/2010/wordprocessingGroup" xmlns:wpi="http://schemas.microsoft.com/office/word/2010/wordprocessingInk" xmlns:wne="http://schemas.microsoft.com/office/word/2006/wordml" xmlns:wps="http://schemas.microsoft.com/office/word/2010/wordprocessingShape" mc:Ignorable="w14 wp14">
+  <w:abstractNum w:abstractNumId="358971254">
+    <w:nsid w:val="15657776"/>
+    <w:multiLevelType w:val="multilevel"/>
+    <w:tmpl w:val="15657776"/>
+    <w:lvl w:ilvl="0" w:tentative="1">
+      <w:start w:val="1"/>
+      <w:numFmt w:val="decimal"/>
+      <w:lvlText w:val="%1"/>
+      <w:lvlJc w:val="left"/>
+      <w:pPr>
+        <w:tabs>
+          <w:tab w:val="left" w:pos="432"/>
+        </w:tabs>
+        <w:ind w:left="432" w:hanging="432"/>
+      </w:pPr>
+      <w:rPr>
+        <w:rFonts w:hint="default"/>
+      </w:rPr>
+    </w:lvl>
+    <w:lvl w:ilvl="1" w:tentative="1">
+      <w:start w:val="1"/>
+      <w:numFmt w:val="decimal"/>
+      <w:pStyle w:val="3"/>
+      <w:lvlText w:val="%1.%2"/>
+      <w:lvlJc w:val="left"/>
+      <w:pPr>
+        <w:tabs>
+          <w:tab w:val="left" w:pos="576"/>
+        </w:tabs>
+        <w:ind w:left="576" w:hanging="576"/>
+      </w:pPr>
+      <w:rPr>
+        <w:rFonts w:hint="default"/>
+      </w:rPr>
+    </w:lvl>
+    <w:lvl w:ilvl="2" w:tentative="1">
+      <w:start w:val="1"/>
+      <w:numFmt w:val="decimal"/>
+      <w:pStyle w:val="4"/>
+      <w:lvlText w:val="%1.%2.%3"/>
+      <w:lvlJc w:val="left"/>
+      <w:pPr>
+        <w:tabs>
+          <w:tab w:val="left" w:pos="720"/>
+        </w:tabs>
+        <w:ind w:left="720" w:hanging="720"/>
+      </w:pPr>
+      <w:rPr>
+        <w:rFonts w:hint="default"/>
+      </w:rPr>
+    </w:lvl>
+    <w:lvl w:ilvl="3" w:tentative="1">
+      <w:start w:val="1"/>
+      <w:numFmt w:val="decimal"/>
+      <w:pStyle w:val="5"/>
+      <w:lvlText w:val="%1.%2.%3.%4"/>
+      <w:lvlJc w:val="left"/>
+      <w:pPr>
+        <w:tabs>
+          <w:tab w:val="left" w:pos="864"/>
+        </w:tabs>
+        <w:ind w:left="864" w:hanging="864"/>
+      </w:pPr>
+      <w:rPr>
+        <w:rFonts w:hint="default"/>
+      </w:rPr>
+    </w:lvl>
+    <w:lvl w:ilvl="4" w:tentative="1">
+      <w:start w:val="1"/>
+      <w:numFmt w:val="decimal"/>
+      <w:pStyle w:val="6"/>
+      <w:lvlText w:val="%1.%2.%3.%4.%5"/>
+      <w:lvlJc w:val="left"/>
+      <w:pPr>
+        <w:tabs>
+          <w:tab w:val="left" w:pos="1008"/>
+        </w:tabs>
+        <w:ind w:left="1008" w:hanging="1008"/>
+      </w:pPr>
+      <w:rPr>
+        <w:rFonts w:hint="default"/>
+      </w:rPr>
+    </w:lvl>
+    <w:lvl w:ilvl="5" w:tentative="1">
+      <w:start w:val="1"/>
+      <w:numFmt w:val="decimal"/>
+      <w:pStyle w:val="7"/>
+      <w:lvlText w:val="%1.%2.%3.%4.%5.%6"/>
+      <w:lvlJc w:val="left"/>
+      <w:pPr>
+        <w:tabs>
+          <w:tab w:val="left" w:pos="1152"/>
+        </w:tabs>
+        <w:ind w:left="1152" w:hanging="1152"/>
+      </w:pPr>
+      <w:rPr>
+        <w:rFonts w:hint="default"/>
+      </w:rPr>
+    </w:lvl>
+    <w:lvl w:ilvl="6" w:tentative="1">
+      <w:start w:val="1"/>
+      <w:numFmt w:val="decimal"/>
+      <w:pStyle w:val="8"/>
+      <w:lvlText w:val="%1.%2.%3.%4.%5.%6.%7"/>
+      <w:lvlJc w:val="left"/>
+      <w:pPr>
+        <w:tabs>
+          <w:tab w:val="left" w:pos="1296"/>
+        </w:tabs>
+        <w:ind w:left="1296" w:hanging="1296"/>
+      </w:pPr>
+      <w:rPr>
+        <w:rFonts w:hint="default"/>
+      </w:rPr>
+    </w:lvl>
+    <w:lvl w:ilvl="7" w:tentative="1">
+      <w:start w:val="1"/>
+      <w:numFmt w:val="decimal"/>
+      <w:pStyle w:val="9"/>
+      <w:lvlText w:val="%1.%2.%3.%4.%5.%6.%7.%8"/>
+      <w:lvlJc w:val="left"/>
+      <w:pPr>
+        <w:tabs>
+          <w:tab w:val="left" w:pos="1440"/>
+        </w:tabs>
+        <w:ind w:left="1440" w:hanging="1440"/>
+      </w:pPr>
+      <w:rPr>
+        <w:rFonts w:hint="default"/>
+      </w:rPr>
+    </w:lvl>
+    <w:lvl w:ilvl="8" w:tentative="1">
+      <w:start w:val="1"/>
+      <w:numFmt w:val="decimal"/>
+      <w:pStyle w:val="10"/>
+      <w:lvlText w:val="%1.%2.%3.%4.%5.%6.%7.%8.%9"/>
+      <w:lvlJc w:val="left"/>
+      <w:pPr>
+        <w:tabs>
+          <w:tab w:val="left" w:pos="1584"/>
+        </w:tabs>
+        <w:ind w:left="1584" w:hanging="1584"/>
+      </w:pPr>
+      <w:rPr>
+        <w:rFonts w:hint="default"/>
+      </w:rPr>
+    </w:lvl>
+  </w:abstractNum>
   <w:abstractNum w:abstractNumId="1038706449">
     <w:nsid w:val="3DE96711"/>
     <w:multiLevelType w:val="multilevel"/>
@@ -21481,154 +21438,6 @@
       <w:pPr>
         <w:ind w:left="6826" w:hanging="180"/>
       </w:pPr>
-    </w:lvl>
-  </w:abstractNum>
-  <w:abstractNum w:abstractNumId="358971254">
-    <w:nsid w:val="15657776"/>
-    <w:multiLevelType w:val="multilevel"/>
-    <w:tmpl w:val="15657776"/>
-    <w:lvl w:ilvl="0" w:tentative="1">
-      <w:start w:val="1"/>
-      <w:numFmt w:val="decimal"/>
-      <w:lvlText w:val="%1"/>
-      <w:lvlJc w:val="left"/>
-      <w:pPr>
-        <w:tabs>
-          <w:tab w:val="left" w:pos="432"/>
-        </w:tabs>
-        <w:ind w:left="432" w:hanging="432"/>
-      </w:pPr>
-      <w:rPr>
-        <w:rFonts w:hint="default"/>
-      </w:rPr>
-    </w:lvl>
-    <w:lvl w:ilvl="1" w:tentative="1">
-      <w:start w:val="1"/>
-      <w:numFmt w:val="decimal"/>
-      <w:pStyle w:val="3"/>
-      <w:lvlText w:val="%1.%2"/>
-      <w:lvlJc w:val="left"/>
-      <w:pPr>
-        <w:tabs>
-          <w:tab w:val="left" w:pos="576"/>
-        </w:tabs>
-        <w:ind w:left="576" w:hanging="576"/>
-      </w:pPr>
-      <w:rPr>
-        <w:rFonts w:hint="default"/>
-      </w:rPr>
-    </w:lvl>
-    <w:lvl w:ilvl="2" w:tentative="1">
-      <w:start w:val="1"/>
-      <w:numFmt w:val="decimal"/>
-      <w:pStyle w:val="4"/>
-      <w:lvlText w:val="%1.%2.%3"/>
-      <w:lvlJc w:val="left"/>
-      <w:pPr>
-        <w:tabs>
-          <w:tab w:val="left" w:pos="720"/>
-        </w:tabs>
-        <w:ind w:left="720" w:hanging="720"/>
-      </w:pPr>
-      <w:rPr>
-        <w:rFonts w:hint="default"/>
-      </w:rPr>
-    </w:lvl>
-    <w:lvl w:ilvl="3" w:tentative="1">
-      <w:start w:val="1"/>
-      <w:numFmt w:val="decimal"/>
-      <w:pStyle w:val="5"/>
-      <w:lvlText w:val="%1.%2.%3.%4"/>
-      <w:lvlJc w:val="left"/>
-      <w:pPr>
-        <w:tabs>
-          <w:tab w:val="left" w:pos="864"/>
-        </w:tabs>
-        <w:ind w:left="864" w:hanging="864"/>
-      </w:pPr>
-      <w:rPr>
-        <w:rFonts w:hint="default"/>
-      </w:rPr>
-    </w:lvl>
-    <w:lvl w:ilvl="4" w:tentative="1">
-      <w:start w:val="1"/>
-      <w:numFmt w:val="decimal"/>
-      <w:pStyle w:val="6"/>
-      <w:lvlText w:val="%1.%2.%3.%4.%5"/>
-      <w:lvlJc w:val="left"/>
-      <w:pPr>
-        <w:tabs>
-          <w:tab w:val="left" w:pos="1008"/>
-        </w:tabs>
-        <w:ind w:left="1008" w:hanging="1008"/>
-      </w:pPr>
-      <w:rPr>
-        <w:rFonts w:hint="default"/>
-      </w:rPr>
-    </w:lvl>
-    <w:lvl w:ilvl="5" w:tentative="1">
-      <w:start w:val="1"/>
-      <w:numFmt w:val="decimal"/>
-      <w:pStyle w:val="7"/>
-      <w:lvlText w:val="%1.%2.%3.%4.%5.%6"/>
-      <w:lvlJc w:val="left"/>
-      <w:pPr>
-        <w:tabs>
-          <w:tab w:val="left" w:pos="1152"/>
-        </w:tabs>
-        <w:ind w:left="1152" w:hanging="1152"/>
-      </w:pPr>
-      <w:rPr>
-        <w:rFonts w:hint="default"/>
-      </w:rPr>
-    </w:lvl>
-    <w:lvl w:ilvl="6" w:tentative="1">
-      <w:start w:val="1"/>
-      <w:numFmt w:val="decimal"/>
-      <w:pStyle w:val="8"/>
-      <w:lvlText w:val="%1.%2.%3.%4.%5.%6.%7"/>
-      <w:lvlJc w:val="left"/>
-      <w:pPr>
-        <w:tabs>
-          <w:tab w:val="left" w:pos="1296"/>
-        </w:tabs>
-        <w:ind w:left="1296" w:hanging="1296"/>
-      </w:pPr>
-      <w:rPr>
-        <w:rFonts w:hint="default"/>
-      </w:rPr>
-    </w:lvl>
-    <w:lvl w:ilvl="7" w:tentative="1">
-      <w:start w:val="1"/>
-      <w:numFmt w:val="decimal"/>
-      <w:pStyle w:val="9"/>
-      <w:lvlText w:val="%1.%2.%3.%4.%5.%6.%7.%8"/>
-      <w:lvlJc w:val="left"/>
-      <w:pPr>
-        <w:tabs>
-          <w:tab w:val="left" w:pos="1440"/>
-        </w:tabs>
-        <w:ind w:left="1440" w:hanging="1440"/>
-      </w:pPr>
-      <w:rPr>
-        <w:rFonts w:hint="default"/>
-      </w:rPr>
-    </w:lvl>
-    <w:lvl w:ilvl="8" w:tentative="1">
-      <w:start w:val="1"/>
-      <w:numFmt w:val="decimal"/>
-      <w:pStyle w:val="10"/>
-      <w:lvlText w:val="%1.%2.%3.%4.%5.%6.%7.%8.%9"/>
-      <w:lvlJc w:val="left"/>
-      <w:pPr>
-        <w:tabs>
-          <w:tab w:val="left" w:pos="1584"/>
-        </w:tabs>
-        <w:ind w:left="1584" w:hanging="1584"/>
-      </w:pPr>
-      <w:rPr>
-        <w:rFonts w:hint="default"/>
-      </w:rPr>
     </w:lvl>
   </w:abstractNum>
   <w:abstractNum w:abstractNumId="1463388608">

--- a/docs/ТЗ.docx
+++ b/docs/ТЗ.docx
@@ -854,18 +854,7 @@
           <w:szCs w:val="28"/>
           <w:lang w:val="uk-UA" w:eastAsia="uk-UA"/>
         </w:rPr>
-        <w:t>У даному документі представлене призначення та область застосування програмного продукту, основні вимоги, с</w:t>
-      </w:r>
-      <w:bookmarkStart w:id="104" w:name="_GoBack"/>
-      <w:bookmarkEnd w:id="104"/>
-      <w:r>
-        <w:rPr>
-          <w:rFonts w:hint="default" w:ascii="Times New Roman" w:hAnsi="Times New Roman" w:cs="Times New Roman"/>
-          <w:sz w:val="28"/>
-          <w:szCs w:val="28"/>
-          <w:lang w:val="uk-UA" w:eastAsia="uk-UA"/>
-        </w:rPr>
-        <w:t>тадії та строки виконання проекту, технічні та техніко-економічні показники, що пред’являються до програмного продукту.</w:t>
+        <w:t>У даному документі представлене призначення та область застосування програмного продукту, основні вимоги, стадії та строки виконання проекту, технічні та техніко-економічні показники, що пред’являються до програмного продукту.</w:t>
       </w:r>
     </w:p>
     <w:p>
@@ -1789,6 +1778,15 @@
       </w:pPr>
       <w:r>
         <w:rPr>
+          <w:rFonts w:hint="default" w:cs="Times New Roman"/>
+          <w:kern w:val="3"/>
+          <w:szCs w:val="21"/>
+          <w:lang w:eastAsia="zh-CN" w:bidi="hi-IN"/>
+        </w:rPr>
+        <w:t xml:space="preserve">       </w:t>
+      </w:r>
+      <w:r>
+        <w:rPr>
           <w:rFonts w:hint="default" w:ascii="Times New Roman" w:hAnsi="Times New Roman" w:eastAsia="Droid Sans" w:cs="Times New Roman"/>
           <w:kern w:val="3"/>
           <w:szCs w:val="21"/>
@@ -1903,6 +1901,15 @@
           <w:lang w:val="ru-RU" w:eastAsia="zh-CN" w:bidi="ar-SA"/>
         </w:rPr>
       </w:pPr>
+      <w:r>
+        <w:rPr>
+          <w:rFonts w:hint="default" w:cs="Times New Roman"/>
+          <w:kern w:val="3"/>
+          <w:szCs w:val="21"/>
+          <w:lang w:eastAsia="zh-CN" w:bidi="hi-IN"/>
+        </w:rPr>
+        <w:t xml:space="preserve">       </w:t>
+      </w:r>
       <w:r>
         <w:rPr>
           <w:rFonts w:hint="default" w:ascii="Times New Roman" w:hAnsi="Times New Roman" w:eastAsia="Droid Sans" w:cs="Times New Roman"/>
@@ -3840,36 +3847,65 @@
     </w:p>
     <w:p>
       <w:pPr>
-        <w:pStyle w:val="99"/>
+        <w:spacing w:line="360" w:lineRule="auto"/>
         <w:ind w:firstLine="720"/>
-        <w:rPr>
-          <w:rFonts w:hint="default" w:ascii="Times New Roman" w:hAnsi="Times New Roman" w:cs="Times New Roman"/>
-          <w:lang w:val="uk-UA"/>
-        </w:rPr>
-      </w:pPr>
-      <w:r>
-        <w:rPr>
-          <w:rFonts w:hint="default" w:ascii="Times New Roman" w:hAnsi="Times New Roman" w:cs="Times New Roman"/>
-          <w:lang w:val="uk-UA"/>
-        </w:rPr>
-        <w:t xml:space="preserve">Функціональне призначення продукту полягає у наданні </w:t>
-      </w:r>
-      <w:r>
-        <w:rPr>
-          <w:rFonts w:hint="default" w:ascii="Times New Roman" w:hAnsi="Times New Roman" w:cs="Times New Roman"/>
-        </w:rPr>
-        <w:t>веб-інтерфейсу</w:t>
-      </w:r>
-      <w:r>
-        <w:rPr>
-          <w:rFonts w:hint="default" w:ascii="Times New Roman" w:hAnsi="Times New Roman" w:cs="Times New Roman"/>
-          <w:lang w:val="uk-UA"/>
-        </w:rPr>
-        <w:t xml:space="preserve">, що дозволяє </w:t>
-      </w:r>
-      <w:r>
-        <w:rPr>
-          <w:rFonts w:hint="default" w:ascii="Times New Roman" w:hAnsi="Times New Roman" w:cs="Times New Roman"/>
+        <w:jc w:val="both"/>
+        <w:rPr>
+          <w:rFonts w:hint="default" w:ascii="Times New Roman" w:hAnsi="Times New Roman" w:cs="Times New Roman"/>
+          <w:sz w:val="28"/>
+          <w:szCs w:val="28"/>
+          <w:lang w:val="uk-UA"/>
+        </w:rPr>
+      </w:pPr>
+      <w:bookmarkStart w:id="4" w:name="_Toc1288565265"/>
+      <w:r>
+        <w:rPr>
+          <w:rFonts w:hint="default" w:ascii="Times New Roman" w:hAnsi="Times New Roman" w:cs="Times New Roman"/>
+          <w:sz w:val="28"/>
+          <w:szCs w:val="28"/>
+          <w:lang w:val="uk-UA"/>
+        </w:rPr>
+        <w:t xml:space="preserve">Функціональне призначення продукту </w:t>
+      </w:r>
+      <w:r>
+        <w:rPr>
+          <w:rFonts w:hint="default" w:ascii="Times New Roman" w:hAnsi="Times New Roman" w:cs="Times New Roman"/>
+          <w:sz w:val="28"/>
+          <w:szCs w:val="28"/>
+        </w:rPr>
+        <w:t>полягає у наданні</w:t>
+      </w:r>
+      <w:r>
+        <w:rPr>
+          <w:rFonts w:hint="default" w:ascii="Times New Roman" w:hAnsi="Times New Roman" w:cs="Times New Roman"/>
+          <w:sz w:val="28"/>
+          <w:szCs w:val="28"/>
+          <w:lang w:val="uk-UA"/>
+        </w:rPr>
+        <w:t xml:space="preserve"> </w:t>
+      </w:r>
+      <w:r>
+        <w:rPr>
+          <w:rFonts w:hint="default" w:ascii="Times New Roman" w:hAnsi="Times New Roman" w:cs="Times New Roman"/>
+          <w:sz w:val="28"/>
+          <w:szCs w:val="28"/>
+        </w:rPr>
+        <w:t>користувачу можливості</w:t>
+      </w:r>
+      <w:r>
+        <w:rPr>
+          <w:rFonts w:hint="default" w:ascii="Times New Roman" w:hAnsi="Times New Roman" w:cs="Times New Roman"/>
+          <w:sz w:val="28"/>
+          <w:szCs w:val="28"/>
+          <w:lang w:val="uk-UA"/>
+        </w:rPr>
+        <w:t xml:space="preserve"> </w:t>
+      </w:r>
+      <w:r>
+        <w:rPr>
+          <w:rFonts w:hint="default" w:ascii="Times New Roman" w:hAnsi="Times New Roman" w:cs="Times New Roman"/>
+          <w:sz w:val="28"/>
+          <w:szCs w:val="28"/>
         </w:rPr>
         <w:t>за текстовим або голосовим запитом отримати інформацію, що міститься в енциклопедичних системах.</w:t>
       </w:r>
@@ -3893,7 +3929,6 @@
           <w:lang w:val="uk-UA"/>
         </w:rPr>
       </w:pPr>
-      <w:bookmarkStart w:id="4" w:name="_Toc1288565265"/>
       <w:r>
         <w:rPr>
           <w:rFonts w:hint="default" w:ascii="Times New Roman" w:hAnsi="Times New Roman" w:cs="Times New Roman"/>
@@ -4654,7 +4689,24 @@
           <w:sz w:val="28"/>
           <w:szCs w:val="28"/>
         </w:rPr>
-        <w:t xml:space="preserve">збирати інформацію, надану користувачем, щодо </w:t>
+        <w:t xml:space="preserve">збирати інформацію, надану користувачем, щодо правильності знайденої </w:t>
+      </w:r>
+      <w:r>
+        <w:rPr>
+          <w:rFonts w:hint="default" w:ascii="Times New Roman" w:hAnsi="Times New Roman" w:cs="Times New Roman"/>
+          <w:sz w:val="28"/>
+          <w:szCs w:val="28"/>
+          <w:lang w:val="uk-UA"/>
+        </w:rPr>
+        <w:t>відповіді</w:t>
+      </w:r>
+      <w:r>
+        <w:rPr>
+          <w:rFonts w:hint="default" w:ascii="Times New Roman" w:hAnsi="Times New Roman" w:cs="Times New Roman"/>
+          <w:sz w:val="28"/>
+          <w:szCs w:val="28"/>
+        </w:rPr>
+        <w:t xml:space="preserve"> за </w:t>
       </w:r>
       <w:r>
         <w:rPr>
@@ -4662,7 +4714,15 @@
           <w:sz w:val="28"/>
           <w:szCs w:val="28"/>
         </w:rPr>
-        <w:t xml:space="preserve">правильності </w:t>
+        <w:t>бінарною</w:t>
+      </w:r>
+      <w:r>
+        <w:rPr>
+          <w:rFonts w:hint="default" w:ascii="Times New Roman" w:hAnsi="Times New Roman" w:cs="Times New Roman"/>
+          <w:sz w:val="28"/>
+          <w:szCs w:val="28"/>
+        </w:rPr>
+        <w:t xml:space="preserve"> шкалою</w:t>
       </w:r>
       <w:r>
         <w:rPr>
@@ -4670,56 +4730,7 @@
           <w:sz w:val="28"/>
           <w:szCs w:val="28"/>
         </w:rPr>
-        <w:t xml:space="preserve">знайденої </w:t>
-      </w:r>
-      <w:r>
-        <w:rPr>
-          <w:rFonts w:hint="default" w:ascii="Times New Roman" w:hAnsi="Times New Roman" w:cs="Times New Roman"/>
-          <w:sz w:val="28"/>
-          <w:szCs w:val="28"/>
-          <w:lang w:val="uk-UA"/>
-        </w:rPr>
-        <w:t>відповіді</w:t>
-      </w:r>
-      <w:r>
-        <w:rPr>
-          <w:rFonts w:hint="default" w:ascii="Times New Roman" w:hAnsi="Times New Roman" w:cs="Times New Roman"/>
-          <w:sz w:val="28"/>
-          <w:szCs w:val="28"/>
-        </w:rPr>
-        <w:t xml:space="preserve"> за </w:t>
-      </w:r>
-      <w:r>
-        <w:rPr>
-          <w:rFonts w:hint="default" w:cs="Times New Roman"/>
-          <w:sz w:val="28"/>
-          <w:szCs w:val="28"/>
-        </w:rPr>
-        <w:t>бінарною</w:t>
-      </w:r>
-      <w:r>
-        <w:rPr>
-          <w:rFonts w:hint="default" w:ascii="Times New Roman" w:hAnsi="Times New Roman" w:cs="Times New Roman"/>
-          <w:sz w:val="28"/>
-          <w:szCs w:val="28"/>
-        </w:rPr>
-        <w:t xml:space="preserve"> шкалою</w:t>
-      </w:r>
-      <w:r>
-        <w:rPr>
-          <w:rFonts w:hint="default" w:cs="Times New Roman"/>
-          <w:sz w:val="28"/>
-          <w:szCs w:val="28"/>
-        </w:rPr>
-        <w:t xml:space="preserve"> (</w:t>
-      </w:r>
-      <w:r>
-        <w:rPr>
-          <w:rFonts w:hint="default" w:cs="Times New Roman"/>
-          <w:sz w:val="28"/>
-          <w:szCs w:val="28"/>
-        </w:rPr>
-        <w:t>“так” або “ні”)</w:t>
+        <w:t xml:space="preserve"> (“так” або “ні”)</w:t>
       </w:r>
       <w:r>
         <w:rPr>
@@ -4848,7 +4859,39 @@
           <w:sz w:val="28"/>
           <w:szCs w:val="28"/>
         </w:rPr>
-        <w:t>у форматі тексту, що має структуру питального речення російською мовою, яке починається із питального слова або конструкції;</w:t>
+        <w:t xml:space="preserve">у форматі тексту, що </w:t>
+      </w:r>
+      <w:r>
+        <w:rPr>
+          <w:rFonts w:hint="default" w:cs="Times New Roman"/>
+          <w:sz w:val="28"/>
+          <w:szCs w:val="28"/>
+        </w:rPr>
+        <w:t xml:space="preserve">є назвою певної сутності або </w:t>
+      </w:r>
+      <w:r>
+        <w:rPr>
+          <w:rFonts w:hint="default" w:ascii="Times New Roman" w:hAnsi="Times New Roman" w:cs="Times New Roman"/>
+          <w:sz w:val="28"/>
+          <w:szCs w:val="28"/>
+        </w:rPr>
+        <w:t>має структуру питального речення російською мовою, яке починається із питально</w:t>
+      </w:r>
+      <w:r>
+        <w:rPr>
+          <w:rFonts w:hint="default" w:cs="Times New Roman"/>
+          <w:sz w:val="28"/>
+          <w:szCs w:val="28"/>
+        </w:rPr>
+        <w:t>ї</w:t>
+      </w:r>
+      <w:r>
+        <w:rPr>
+          <w:rFonts w:hint="default" w:ascii="Times New Roman" w:hAnsi="Times New Roman" w:cs="Times New Roman"/>
+          <w:sz w:val="28"/>
+          <w:szCs w:val="28"/>
+        </w:rPr>
+        <w:t xml:space="preserve"> конструкції;</w:t>
       </w:r>
     </w:p>
     <w:p>
@@ -5099,23 +5142,60 @@
         <w:jc w:val="both"/>
         <w:rPr>
           <w:rFonts w:hint="default" w:ascii="Times New Roman" w:hAnsi="Times New Roman" w:cs="Times New Roman"/>
-          <w:sz w:val="28"/>
-          <w:szCs w:val="28"/>
-          <w:lang w:val="uk-UA"/>
-        </w:rPr>
-      </w:pPr>
-      <w:r>
-        <w:rPr>
-          <w:rFonts w:hint="default" w:ascii="Times New Roman" w:hAnsi="Times New Roman" w:cs="Times New Roman"/>
+          <w:b w:val="0"/>
+          <w:bCs w:val="0"/>
+          <w:sz w:val="28"/>
+          <w:szCs w:val="28"/>
+          <w:lang w:val="uk-UA"/>
+        </w:rPr>
+      </w:pPr>
+      <w:r>
+        <w:rPr>
+          <w:rFonts w:hint="default" w:cs="Times New Roman"/>
+          <w:b w:val="0"/>
+          <w:bCs w:val="0"/>
+          <w:sz w:val="28"/>
+          <w:szCs w:val="28"/>
+        </w:rPr>
+        <w:t xml:space="preserve">відображення голосового </w:t>
+      </w:r>
+      <w:r>
+        <w:rPr>
+          <w:rFonts w:hint="default" w:ascii="Times New Roman" w:hAnsi="Times New Roman" w:cs="Times New Roman"/>
+          <w:b w:val="0"/>
+          <w:bCs w:val="0"/>
           <w:sz w:val="28"/>
           <w:szCs w:val="28"/>
           <w:lang w:val="en-US"/>
         </w:rPr>
-        <w:t xml:space="preserve">введений запит </w:t>
-      </w:r>
-      <w:r>
-        <w:rPr>
-          <w:rFonts w:hint="default" w:ascii="Times New Roman" w:hAnsi="Times New Roman" w:cs="Times New Roman"/>
+        <w:t>запит</w:t>
+      </w:r>
+      <w:r>
+        <w:rPr>
+          <w:rFonts w:hint="default" w:cs="Times New Roman"/>
+          <w:b w:val="0"/>
+          <w:bCs w:val="0"/>
+          <w:sz w:val="28"/>
+          <w:szCs w:val="28"/>
+        </w:rPr>
+        <w:t>у</w:t>
+      </w:r>
+      <w:r>
+        <w:rPr>
+          <w:rFonts w:hint="default" w:ascii="Times New Roman" w:hAnsi="Times New Roman" w:cs="Times New Roman"/>
+          <w:b w:val="0"/>
+          <w:bCs w:val="0"/>
+          <w:sz w:val="28"/>
+          <w:szCs w:val="28"/>
+          <w:lang w:val="en-US"/>
+        </w:rPr>
+        <w:t xml:space="preserve"> </w:t>
+      </w:r>
+      <w:r>
+        <w:rPr>
+          <w:rFonts w:hint="default" w:ascii="Times New Roman" w:hAnsi="Times New Roman" w:cs="Times New Roman"/>
+          <w:b w:val="0"/>
+          <w:bCs w:val="0"/>
           <w:sz w:val="28"/>
           <w:szCs w:val="28"/>
         </w:rPr>
@@ -5124,6 +5204,8 @@
       <w:r>
         <w:rPr>
           <w:rFonts w:hint="default" w:ascii="Times New Roman" w:hAnsi="Times New Roman" w:cs="Times New Roman"/>
+          <w:b w:val="0"/>
+          <w:bCs w:val="0"/>
           <w:sz w:val="28"/>
           <w:szCs w:val="28"/>
           <w:lang w:val="en-US"/>
@@ -5162,44 +5244,19 @@
       </w:r>
       <w:r>
         <w:rPr>
-          <w:rFonts w:hint="default" w:ascii="Times New Roman" w:hAnsi="Times New Roman" w:cs="Times New Roman"/>
-          <w:sz w:val="28"/>
-          <w:szCs w:val="28"/>
-        </w:rPr>
-        <w:t>у вигляді короткого тексту</w:t>
-      </w:r>
-      <w:r>
-        <w:rPr>
           <w:rFonts w:hint="default" w:cs="Times New Roman"/>
           <w:sz w:val="28"/>
           <w:szCs w:val="28"/>
         </w:rPr>
-        <w:t xml:space="preserve"> та</w:t>
-      </w:r>
-      <w:r>
-        <w:rPr>
-          <w:rFonts w:hint="default" w:ascii="Times New Roman" w:hAnsi="Times New Roman" w:cs="Times New Roman"/>
-          <w:sz w:val="28"/>
-          <w:szCs w:val="28"/>
-        </w:rPr>
-        <w:t xml:space="preserve"> картинки. Відповідь також п</w:t>
-      </w:r>
-      <w:r>
-        <w:rPr>
-          <w:rFonts w:hint="default" w:ascii="Times New Roman" w:hAnsi="Times New Roman" w:cs="Times New Roman"/>
-          <w:sz w:val="28"/>
-          <w:szCs w:val="28"/>
-          <w:lang w:val="uk-UA"/>
-        </w:rPr>
-        <w:t>овин</w:t>
-      </w:r>
-      <w:r>
-        <w:rPr>
-          <w:rFonts w:hint="default" w:ascii="Times New Roman" w:hAnsi="Times New Roman" w:cs="Times New Roman"/>
-          <w:sz w:val="28"/>
-          <w:szCs w:val="28"/>
-        </w:rPr>
-        <w:t xml:space="preserve">на </w:t>
+        <w:t xml:space="preserve">на запит </w:t>
+      </w:r>
+      <w:r>
+        <w:rPr>
+          <w:rFonts w:hint="default" w:ascii="Times New Roman" w:hAnsi="Times New Roman" w:cs="Times New Roman"/>
+          <w:sz w:val="28"/>
+          <w:szCs w:val="28"/>
+        </w:rPr>
+        <w:t>у вигляді тексту</w:t>
       </w:r>
       <w:r>
         <w:rPr>
@@ -5207,16 +5264,7 @@
           <w:sz w:val="28"/>
           <w:szCs w:val="28"/>
         </w:rPr>
-        <w:t xml:space="preserve">бути надана </w:t>
-      </w:r>
-      <w:r>
-        <w:rPr>
-          <w:rFonts w:hint="default" w:ascii="Times New Roman" w:hAnsi="Times New Roman" w:cs="Times New Roman"/>
-          <w:sz w:val="28"/>
-          <w:szCs w:val="28"/>
-          <w:lang w:val="uk-UA"/>
-        </w:rPr>
-        <w:t>через аудіопристрій;</w:t>
+        <w:t>;</w:t>
       </w:r>
     </w:p>
     <w:p>
@@ -5241,79 +5289,11 @@
       </w:pPr>
       <w:r>
         <w:rPr>
-          <w:rFonts w:hint="default" w:ascii="Times New Roman" w:hAnsi="Times New Roman" w:cs="Times New Roman"/>
-          <w:sz w:val="28"/>
-          <w:szCs w:val="28"/>
-        </w:rPr>
-        <w:t xml:space="preserve">статистика результатів </w:t>
-      </w:r>
-      <w:r>
-        <w:rPr>
-          <w:rFonts w:hint="default" w:ascii="Times New Roman" w:hAnsi="Times New Roman" w:cs="Times New Roman"/>
-          <w:sz w:val="28"/>
-          <w:szCs w:val="28"/>
-          <w:lang w:val="en-US"/>
-        </w:rPr>
-        <w:t>оцінювання якості відповідей повинн</w:t>
-      </w:r>
-      <w:r>
-        <w:rPr>
-          <w:rFonts w:hint="default" w:ascii="Times New Roman" w:hAnsi="Times New Roman" w:cs="Times New Roman"/>
-          <w:sz w:val="28"/>
-          <w:szCs w:val="28"/>
-        </w:rPr>
-        <w:t>а</w:t>
-      </w:r>
-      <w:r>
-        <w:rPr>
-          <w:rFonts w:hint="default" w:ascii="Times New Roman" w:hAnsi="Times New Roman" w:cs="Times New Roman"/>
-          <w:sz w:val="28"/>
-          <w:szCs w:val="28"/>
-          <w:lang w:val="en-US"/>
-        </w:rPr>
-        <w:t xml:space="preserve"> бути представлен</w:t>
-      </w:r>
-      <w:r>
-        <w:rPr>
-          <w:rFonts w:hint="default" w:ascii="Times New Roman" w:hAnsi="Times New Roman" w:cs="Times New Roman"/>
-          <w:sz w:val="28"/>
-          <w:szCs w:val="28"/>
-        </w:rPr>
-        <w:t>а</w:t>
-      </w:r>
-      <w:r>
-        <w:rPr>
-          <w:rFonts w:hint="default" w:ascii="Times New Roman" w:hAnsi="Times New Roman" w:cs="Times New Roman"/>
-          <w:sz w:val="28"/>
-          <w:szCs w:val="28"/>
-          <w:lang w:val="en-US"/>
-        </w:rPr>
-        <w:t xml:space="preserve"> у вигляді таблиці (питальне слово, середня оцінка</w:t>
-      </w:r>
-      <w:r>
-        <w:rPr>
-          <w:rFonts w:hint="default" w:ascii="Times New Roman" w:hAnsi="Times New Roman" w:cs="Times New Roman"/>
-          <w:sz w:val="28"/>
-          <w:szCs w:val="28"/>
-        </w:rPr>
-        <w:t>, кількість оцінок</w:t>
-      </w:r>
-      <w:r>
-        <w:rPr>
-          <w:rFonts w:hint="default" w:ascii="Times New Roman" w:hAnsi="Times New Roman" w:cs="Times New Roman"/>
-          <w:sz w:val="28"/>
-          <w:szCs w:val="28"/>
-          <w:lang w:val="en-US"/>
-        </w:rPr>
-        <w:t>)</w:t>
-      </w:r>
-      <w:r>
-        <w:rPr>
-          <w:rFonts w:hint="default" w:ascii="Times New Roman" w:hAnsi="Times New Roman" w:cs="Times New Roman"/>
-          <w:sz w:val="28"/>
-          <w:szCs w:val="28"/>
-        </w:rPr>
-        <w:t>;</w:t>
+          <w:rFonts w:hint="default" w:cs="Times New Roman"/>
+          <w:sz w:val="28"/>
+          <w:szCs w:val="28"/>
+        </w:rPr>
+        <w:t>рисунок, який доповнює відповідь на запит;</w:t>
       </w:r>
     </w:p>
     <w:p>
@@ -5338,6 +5318,173 @@
       </w:pPr>
       <w:r>
         <w:rPr>
+          <w:rFonts w:hint="default" w:cs="Times New Roman"/>
+          <w:sz w:val="28"/>
+          <w:szCs w:val="28"/>
+        </w:rPr>
+        <w:t>озвучення тексту відповіді на запит;</w:t>
+      </w:r>
+    </w:p>
+    <w:p>
+      <w:pPr>
+        <w:pStyle w:val="12"/>
+        <w:numPr>
+          <w:ilvl w:val="0"/>
+          <w:numId w:val="4"/>
+        </w:numPr>
+        <w:tabs>
+          <w:tab w:val="left" w:pos="420"/>
+        </w:tabs>
+        <w:spacing w:line="360" w:lineRule="auto"/>
+        <w:ind w:left="1287" w:leftChars="0" w:right="142" w:hanging="360" w:firstLineChars="0"/>
+        <w:jc w:val="both"/>
+        <w:rPr>
+          <w:rFonts w:hint="default" w:ascii="Times New Roman" w:hAnsi="Times New Roman" w:cs="Times New Roman"/>
+          <w:sz w:val="28"/>
+          <w:szCs w:val="28"/>
+        </w:rPr>
+      </w:pPr>
+      <w:r>
+        <w:rPr>
+          <w:rFonts w:hint="default" w:ascii="Times New Roman" w:hAnsi="Times New Roman" w:cs="Times New Roman"/>
+          <w:sz w:val="28"/>
+          <w:szCs w:val="28"/>
+        </w:rPr>
+        <w:t xml:space="preserve">статистика результатів </w:t>
+      </w:r>
+      <w:r>
+        <w:rPr>
+          <w:rFonts w:hint="default" w:ascii="Times New Roman" w:hAnsi="Times New Roman" w:cs="Times New Roman"/>
+          <w:sz w:val="28"/>
+          <w:szCs w:val="28"/>
+          <w:lang w:val="en-US"/>
+        </w:rPr>
+        <w:t>оцінювання якості відповідей</w:t>
+      </w:r>
+      <w:r>
+        <w:rPr>
+          <w:rFonts w:hint="default" w:cs="Times New Roman"/>
+          <w:sz w:val="28"/>
+          <w:szCs w:val="28"/>
+        </w:rPr>
+        <w:t>, що містить інформацію про</w:t>
+      </w:r>
+      <w:r>
+        <w:rPr>
+          <w:rFonts w:hint="default" w:ascii="Times New Roman" w:hAnsi="Times New Roman" w:cs="Times New Roman"/>
+          <w:sz w:val="28"/>
+          <w:szCs w:val="28"/>
+          <w:lang w:val="en-US"/>
+        </w:rPr>
+        <w:t xml:space="preserve"> </w:t>
+      </w:r>
+      <w:r>
+        <w:rPr>
+          <w:rFonts w:hint="default" w:cs="Times New Roman"/>
+          <w:sz w:val="28"/>
+          <w:szCs w:val="28"/>
+        </w:rPr>
+        <w:t>відсоток правильних відповідей та</w:t>
+      </w:r>
+      <w:r>
+        <w:rPr>
+          <w:rFonts w:hint="default" w:ascii="Times New Roman" w:hAnsi="Times New Roman" w:cs="Times New Roman"/>
+          <w:sz w:val="28"/>
+          <w:szCs w:val="28"/>
+        </w:rPr>
+        <w:t xml:space="preserve"> </w:t>
+      </w:r>
+      <w:r>
+        <w:rPr>
+          <w:rFonts w:hint="default" w:cs="Times New Roman"/>
+          <w:sz w:val="28"/>
+          <w:szCs w:val="28"/>
+        </w:rPr>
+        <w:t xml:space="preserve">загальну </w:t>
+      </w:r>
+      <w:r>
+        <w:rPr>
+          <w:rFonts w:hint="default" w:ascii="Times New Roman" w:hAnsi="Times New Roman" w:cs="Times New Roman"/>
+          <w:sz w:val="28"/>
+          <w:szCs w:val="28"/>
+        </w:rPr>
+        <w:t>кількість оцінок;</w:t>
+      </w:r>
+    </w:p>
+    <w:p>
+      <w:pPr>
+        <w:pStyle w:val="12"/>
+        <w:numPr>
+          <w:ilvl w:val="0"/>
+          <w:numId w:val="4"/>
+        </w:numPr>
+        <w:tabs>
+          <w:tab w:val="left" w:pos="420"/>
+        </w:tabs>
+        <w:spacing w:line="360" w:lineRule="auto"/>
+        <w:ind w:left="1287" w:leftChars="0" w:right="142" w:hanging="360" w:firstLineChars="0"/>
+        <w:jc w:val="both"/>
+        <w:rPr>
+          <w:rFonts w:hint="default" w:ascii="Times New Roman" w:hAnsi="Times New Roman" w:cs="Times New Roman"/>
+          <w:sz w:val="28"/>
+          <w:szCs w:val="28"/>
+        </w:rPr>
+      </w:pPr>
+      <w:r>
+        <w:rPr>
+          <w:rFonts w:hint="default" w:ascii="Times New Roman" w:hAnsi="Times New Roman" w:cs="Times New Roman"/>
+          <w:sz w:val="28"/>
+          <w:szCs w:val="28"/>
+        </w:rPr>
+        <w:t xml:space="preserve">запит </w:t>
+      </w:r>
+      <w:r>
+        <w:rPr>
+          <w:rFonts w:hint="default" w:cs="Times New Roman"/>
+          <w:sz w:val="28"/>
+          <w:szCs w:val="28"/>
+        </w:rPr>
+        <w:t xml:space="preserve">пошуку сутностей до </w:t>
+      </w:r>
+      <w:r>
+        <w:rPr>
+          <w:rFonts w:hint="default" w:ascii="Times New Roman" w:hAnsi="Times New Roman" w:cs="Times New Roman"/>
+          <w:sz w:val="28"/>
+          <w:szCs w:val="28"/>
+        </w:rPr>
+        <w:t>енциклопедичних систем</w:t>
+      </w:r>
+      <w:r>
+        <w:rPr>
+          <w:rFonts w:hint="default" w:cs="Times New Roman"/>
+          <w:sz w:val="28"/>
+          <w:szCs w:val="28"/>
+        </w:rPr>
+        <w:t>;</w:t>
+      </w:r>
+    </w:p>
+    <w:p>
+      <w:pPr>
+        <w:pStyle w:val="12"/>
+        <w:numPr>
+          <w:ilvl w:val="0"/>
+          <w:numId w:val="4"/>
+        </w:numPr>
+        <w:tabs>
+          <w:tab w:val="left" w:pos="420"/>
+        </w:tabs>
+        <w:spacing w:line="360" w:lineRule="auto"/>
+        <w:ind w:left="1287" w:leftChars="0" w:right="142" w:hanging="360" w:firstLineChars="0"/>
+        <w:jc w:val="both"/>
+        <w:rPr>
+          <w:rFonts w:hint="default" w:ascii="Times New Roman" w:hAnsi="Times New Roman" w:cs="Times New Roman"/>
+          <w:sz w:val="28"/>
+          <w:szCs w:val="28"/>
+          <w:lang w:val="uk-UA"/>
+        </w:rPr>
+      </w:pPr>
+      <w:r>
+        <w:rPr>
           <w:rFonts w:hint="default" w:ascii="Times New Roman" w:hAnsi="Times New Roman" w:cs="Times New Roman"/>
           <w:sz w:val="28"/>
           <w:szCs w:val="28"/>
@@ -5906,7 +6053,7 @@
           <w:szCs w:val="28"/>
           <w:lang w:val="uk-UA"/>
         </w:rPr>
-        <w:t>двоядерний процесор з тактовою частотою 2 ГГц або вищий</w:t>
+        <w:t>процесор з тактовою частотою 2 ГГц або вищий</w:t>
       </w:r>
       <w:r>
         <w:rPr>
@@ -5944,7 +6091,24 @@
           <w:szCs w:val="28"/>
           <w:lang w:val="uk-UA"/>
         </w:rPr>
-        <w:t xml:space="preserve">оперативна пам’ять не меш ніж </w:t>
+        <w:t>оперативна пам’ять не ме</w:t>
+      </w:r>
+      <w:r>
+        <w:rPr>
+          <w:rFonts w:hint="default" w:cs="Times New Roman"/>
+          <w:sz w:val="28"/>
+          <w:szCs w:val="28"/>
+        </w:rPr>
+        <w:t>н</w:t>
+      </w:r>
+      <w:r>
+        <w:rPr>
+          <w:rFonts w:hint="default" w:ascii="Times New Roman" w:hAnsi="Times New Roman" w:cs="Times New Roman"/>
+          <w:sz w:val="28"/>
+          <w:szCs w:val="28"/>
+          <w:lang w:val="uk-UA"/>
+        </w:rPr>
+        <w:t xml:space="preserve">ш ніж </w:t>
       </w:r>
       <w:r>
         <w:rPr>
@@ -6010,6 +6174,8 @@
         </w:rPr>
         <w:t>Гб;</w:t>
       </w:r>
+      <w:bookmarkStart w:id="104" w:name="_GoBack"/>
+      <w:bookmarkEnd w:id="104"/>
     </w:p>
     <w:p>
       <w:pPr>
@@ -6099,6 +6265,35 @@
           <w:lang w:val="uk-UA"/>
         </w:rPr>
         <w:t>клавіатура;</w:t>
+      </w:r>
+    </w:p>
+    <w:p>
+      <w:pPr>
+        <w:pStyle w:val="12"/>
+        <w:numPr>
+          <w:ilvl w:val="0"/>
+          <w:numId w:val="4"/>
+        </w:numPr>
+        <w:tabs>
+          <w:tab w:val="left" w:pos="420"/>
+        </w:tabs>
+        <w:spacing w:line="360" w:lineRule="auto"/>
+        <w:ind w:left="1287" w:leftChars="0" w:right="142" w:hanging="360" w:firstLineChars="0"/>
+        <w:jc w:val="both"/>
+        <w:rPr>
+          <w:rFonts w:hint="default" w:ascii="Times New Roman" w:hAnsi="Times New Roman" w:cs="Times New Roman"/>
+          <w:sz w:val="28"/>
+          <w:szCs w:val="28"/>
+          <w:lang w:val="uk-UA"/>
+        </w:rPr>
+      </w:pPr>
+      <w:r>
+        <w:rPr>
+          <w:rFonts w:hint="default" w:ascii="Times New Roman" w:hAnsi="Times New Roman" w:cs="Times New Roman"/>
+          <w:sz w:val="28"/>
+          <w:szCs w:val="28"/>
+        </w:rPr>
+        <w:t>мікрофон;</w:t>
       </w:r>
     </w:p>
     <w:p>
@@ -7419,36 +7614,6 @@
           <w:szCs w:val="28"/>
           <w:lang w:val="uk-UA"/>
         </w:rPr>
-        <w:t>керівництво програміста;</w:t>
-      </w:r>
-    </w:p>
-    <w:p>
-      <w:pPr>
-        <w:pStyle w:val="12"/>
-        <w:numPr>
-          <w:ilvl w:val="0"/>
-          <w:numId w:val="4"/>
-        </w:numPr>
-        <w:tabs>
-          <w:tab w:val="left" w:pos="420"/>
-        </w:tabs>
-        <w:spacing w:line="360" w:lineRule="auto"/>
-        <w:ind w:left="1287" w:leftChars="0" w:right="142" w:hanging="360" w:firstLineChars="0"/>
-        <w:jc w:val="both"/>
-        <w:rPr>
-          <w:rFonts w:hint="default" w:ascii="Times New Roman" w:hAnsi="Times New Roman" w:cs="Times New Roman"/>
-          <w:sz w:val="28"/>
-          <w:szCs w:val="28"/>
-          <w:lang w:val="uk-UA"/>
-        </w:rPr>
-      </w:pPr>
-      <w:r>
-        <w:rPr>
-          <w:rFonts w:hint="default" w:ascii="Times New Roman" w:hAnsi="Times New Roman" w:cs="Times New Roman"/>
-          <w:sz w:val="28"/>
-          <w:szCs w:val="28"/>
-          <w:lang w:val="uk-UA"/>
-        </w:rPr>
         <w:t>керівництво користувача</w:t>
       </w:r>
       <w:r>
@@ -7561,8 +7726,8 @@
       </w:pPr>
       <w:bookmarkStart w:id="17" w:name="_Toc388760280"/>
       <w:bookmarkStart w:id="18" w:name="_Toc418932840"/>
-      <w:bookmarkStart w:id="19" w:name="OLE_LINK49"/>
-      <w:bookmarkStart w:id="20" w:name="OLE_LINK48"/>
+      <w:bookmarkStart w:id="19" w:name="OLE_LINK48"/>
+      <w:bookmarkStart w:id="20" w:name="OLE_LINK49"/>
       <w:r>
         <w:rPr>
           <w:rFonts w:hint="default" w:ascii="Times New Roman" w:hAnsi="Times New Roman" w:cs="Times New Roman"/>
@@ -9696,8 +9861,8 @@
           <w:szCs w:val="26"/>
         </w:rPr>
       </w:pPr>
-      <w:bookmarkStart w:id="23" w:name="_Toc421663732"/>
-      <w:bookmarkStart w:id="24" w:name="_Toc451100466"/>
+      <w:bookmarkStart w:id="23" w:name="_Toc451100466"/>
+      <w:bookmarkStart w:id="24" w:name="_Toc421663732"/>
       <w:r>
         <w:rPr>
           <w:rFonts w:hint="default" w:ascii="Times New Roman" w:hAnsi="Times New Roman" w:cs="Times New Roman"/>
@@ -10245,8 +10410,8 @@
         </w:rPr>
         <w:t xml:space="preserve">ОЗП </w:t>
       </w:r>
-      <w:bookmarkStart w:id="25" w:name="OLE_LINK59"/>
-      <w:bookmarkStart w:id="26" w:name="OLE_LINK58"/>
+      <w:bookmarkStart w:id="25" w:name="OLE_LINK58"/>
+      <w:bookmarkStart w:id="26" w:name="OLE_LINK59"/>
       <w:r>
         <w:rPr>
           <w:rFonts w:hint="default" w:ascii="Times New Roman" w:hAnsi="Times New Roman" w:eastAsia="Calibri" w:cs="Times New Roman"/>
@@ -10373,10 +10538,10 @@
         </w:rPr>
         <w:t xml:space="preserve"> </w:t>
       </w:r>
-      <w:bookmarkStart w:id="29" w:name="OLE_LINK60"/>
+      <w:bookmarkStart w:id="29" w:name="OLE_LINK17"/>
       <w:bookmarkStart w:id="30" w:name="OLE_LINK16"/>
-      <w:bookmarkStart w:id="31" w:name="OLE_LINK75"/>
-      <w:bookmarkStart w:id="32" w:name="OLE_LINK17"/>
+      <w:bookmarkStart w:id="31" w:name="OLE_LINK60"/>
+      <w:bookmarkStart w:id="32" w:name="OLE_LINK75"/>
       <w:r>
         <w:rPr>
           <w:rFonts w:hint="default" w:ascii="Times New Roman" w:hAnsi="Times New Roman" w:eastAsia="Calibri" w:cs="Times New Roman"/>
@@ -10435,9 +10600,9 @@
           <w:szCs w:val="26"/>
         </w:rPr>
       </w:pPr>
-      <w:bookmarkStart w:id="33" w:name="_Toc451100467"/>
+      <w:bookmarkStart w:id="33" w:name="_Toc418932842"/>
       <w:bookmarkStart w:id="34" w:name="_Toc421663733"/>
-      <w:bookmarkStart w:id="35" w:name="_Toc418932842"/>
+      <w:bookmarkStart w:id="35" w:name="_Toc451100467"/>
       <w:r>
         <w:rPr>
           <w:rFonts w:hint="default" w:ascii="Times New Roman" w:hAnsi="Times New Roman" w:cs="Times New Roman"/>
@@ -10583,8 +10748,8 @@
               <w:t xml:space="preserve">= </w:t>
             </w:r>
             <w:bookmarkStart w:id="36" w:name="OLE_LINK61"/>
-            <w:bookmarkStart w:id="37" w:name="OLE_LINK15"/>
-            <w:bookmarkStart w:id="38" w:name="OLE_LINK14"/>
+            <w:bookmarkStart w:id="37" w:name="OLE_LINK14"/>
+            <w:bookmarkStart w:id="38" w:name="OLE_LINK15"/>
             <w:r>
               <w:rPr>
                 <w:rFonts w:hint="default" w:ascii="Times New Roman" w:hAnsi="Times New Roman" w:eastAsia="Calibri" w:cs="Times New Roman"/>
@@ -10816,8 +10981,8 @@
         </w:rPr>
         <w:t xml:space="preserve">складають </w:t>
       </w:r>
-      <w:bookmarkStart w:id="44" w:name="OLE_LINK78"/>
-      <w:bookmarkStart w:id="45" w:name="OLE_LINK77"/>
+      <w:bookmarkStart w:id="44" w:name="OLE_LINK77"/>
+      <w:bookmarkStart w:id="45" w:name="OLE_LINK78"/>
       <w:r>
         <w:rPr>
           <w:rFonts w:hint="default" w:ascii="Times New Roman" w:hAnsi="Times New Roman" w:cs="Times New Roman"/>
@@ -11193,11 +11358,11 @@
               </w:rPr>
               <w:t xml:space="preserve">= </w:t>
             </w:r>
-            <w:bookmarkStart w:id="49" w:name="OLE_LINK66"/>
-            <w:bookmarkStart w:id="50" w:name="OLE_LINK67"/>
-            <w:bookmarkStart w:id="51" w:name="OLE_LINK20"/>
-            <w:bookmarkStart w:id="52" w:name="OLE_LINK21"/>
-            <w:bookmarkStart w:id="53" w:name="OLE_LINK79"/>
+            <w:bookmarkStart w:id="49" w:name="OLE_LINK67"/>
+            <w:bookmarkStart w:id="50" w:name="OLE_LINK66"/>
+            <w:bookmarkStart w:id="51" w:name="OLE_LINK79"/>
+            <w:bookmarkStart w:id="52" w:name="OLE_LINK20"/>
+            <w:bookmarkStart w:id="53" w:name="OLE_LINK21"/>
             <w:r>
               <w:rPr>
                 <w:rFonts w:hint="default" w:ascii="Times New Roman" w:hAnsi="Times New Roman" w:cs="Times New Roman"/>
@@ -11652,9 +11817,9 @@
           <w:szCs w:val="26"/>
         </w:rPr>
       </w:pPr>
-      <w:bookmarkStart w:id="54" w:name="_Toc418932844"/>
-      <w:bookmarkStart w:id="55" w:name="_Toc451100469"/>
-      <w:bookmarkStart w:id="56" w:name="_Toc421663735"/>
+      <w:bookmarkStart w:id="54" w:name="_Toc421663735"/>
+      <w:bookmarkStart w:id="55" w:name="_Toc418932844"/>
+      <w:bookmarkStart w:id="56" w:name="_Toc451100469"/>
       <w:r>
         <w:rPr>
           <w:rFonts w:hint="default" w:ascii="Times New Roman" w:hAnsi="Times New Roman" w:cs="Times New Roman"/>
@@ -12331,9 +12496,9 @@
         </w:rPr>
         <w:t xml:space="preserve"> = </w:t>
       </w:r>
-      <w:bookmarkStart w:id="57" w:name="OLE_LINK68"/>
-      <w:bookmarkStart w:id="58" w:name="OLE_LINK22"/>
-      <w:bookmarkStart w:id="59" w:name="OLE_LINK23"/>
+      <w:bookmarkStart w:id="57" w:name="OLE_LINK22"/>
+      <w:bookmarkStart w:id="58" w:name="OLE_LINK23"/>
+      <w:bookmarkStart w:id="59" w:name="OLE_LINK68"/>
       <w:r>
         <w:rPr>
           <w:rFonts w:hint="default" w:ascii="Times New Roman" w:hAnsi="Times New Roman" w:eastAsia="Calibri" w:cs="Times New Roman"/>
@@ -12443,9 +12608,9 @@
           <w:lang w:val="uk-UA"/>
         </w:rPr>
       </w:pPr>
-      <w:bookmarkStart w:id="60" w:name="_Toc418932845"/>
+      <w:bookmarkStart w:id="60" w:name="_Toc451100470"/>
       <w:bookmarkStart w:id="61" w:name="_Toc421663736"/>
-      <w:bookmarkStart w:id="62" w:name="_Toc451100470"/>
+      <w:bookmarkStart w:id="62" w:name="_Toc418932845"/>
       <w:r>
         <w:rPr>
           <w:rFonts w:hint="default" w:ascii="Times New Roman" w:hAnsi="Times New Roman" w:cs="Times New Roman"/>
@@ -13771,8 +13936,8 @@
         <w:t xml:space="preserve"> = </w:t>
       </w:r>
       <w:bookmarkStart w:id="66" w:name="OLE_LINK1"/>
-      <w:bookmarkStart w:id="67" w:name="OLE_LINK2"/>
-      <w:bookmarkStart w:id="68" w:name="OLE_LINK69"/>
+      <w:bookmarkStart w:id="67" w:name="OLE_LINK69"/>
+      <w:bookmarkStart w:id="68" w:name="OLE_LINK2"/>
       <w:r>
         <w:rPr>
           <w:rFonts w:hint="default" w:ascii="Times New Roman" w:hAnsi="Times New Roman" w:eastAsia="Calibri" w:cs="Times New Roman"/>
@@ -13841,9 +14006,9 @@
           <w:szCs w:val="26"/>
         </w:rPr>
       </w:pPr>
-      <w:bookmarkStart w:id="69" w:name="_Toc418932847"/>
+      <w:bookmarkStart w:id="69" w:name="_Toc421663738"/>
       <w:bookmarkStart w:id="70" w:name="_Toc451100472"/>
-      <w:bookmarkStart w:id="71" w:name="_Toc421663738"/>
+      <w:bookmarkStart w:id="71" w:name="_Toc418932847"/>
       <w:r>
         <w:rPr>
           <w:rFonts w:hint="default" w:ascii="Times New Roman" w:hAnsi="Times New Roman" w:cs="Times New Roman"/>
@@ -14224,8 +14389,8 @@
           <w:szCs w:val="26"/>
         </w:rPr>
       </w:pPr>
-      <w:bookmarkStart w:id="72" w:name="_Toc421663739"/>
-      <w:bookmarkStart w:id="73" w:name="_Toc451100473"/>
+      <w:bookmarkStart w:id="72" w:name="_Toc451100473"/>
+      <w:bookmarkStart w:id="73" w:name="_Toc421663739"/>
       <w:bookmarkStart w:id="74" w:name="_Toc418932848"/>
       <w:r>
         <w:rPr>
@@ -17380,9 +17545,9 @@
           <w:szCs w:val="26"/>
         </w:rPr>
       </w:pPr>
-      <w:bookmarkStart w:id="87" w:name="_Toc418932850"/>
+      <w:bookmarkStart w:id="87" w:name="_Toc421663741"/>
       <w:bookmarkStart w:id="88" w:name="_Toc451100475"/>
-      <w:bookmarkStart w:id="89" w:name="_Toc421663741"/>
+      <w:bookmarkStart w:id="89" w:name="_Toc418932850"/>
       <w:r>
         <w:rPr>
           <w:rFonts w:hint="default" w:ascii="Times New Roman" w:hAnsi="Times New Roman" w:cs="Times New Roman"/>
@@ -17662,8 +17827,8 @@
               </w:rPr>
               <w:t xml:space="preserve"> = </w:t>
             </w:r>
-            <w:bookmarkStart w:id="90" w:name="OLE_LINK27"/>
-            <w:bookmarkStart w:id="91" w:name="OLE_LINK28"/>
+            <w:bookmarkStart w:id="90" w:name="OLE_LINK28"/>
+            <w:bookmarkStart w:id="91" w:name="OLE_LINK27"/>
             <w:bookmarkStart w:id="92" w:name="OLE_LINK46"/>
             <w:bookmarkStart w:id="93" w:name="OLE_LINK72"/>
             <w:bookmarkStart w:id="94" w:name="OLE_LINK47"/>
@@ -21201,259 +21366,20 @@
 
 <file path=word/numbering.xml><?xml version="1.0" encoding="utf-8"?>
 <w:numbering xmlns:wpc="http://schemas.microsoft.com/office/word/2010/wordprocessingCanvas" xmlns:mc="http://schemas.openxmlformats.org/markup-compatibility/2006" xmlns:o="urn:schemas-microsoft-com:office:office" xmlns:r="http://schemas.openxmlformats.org/officeDocument/2006/relationships" xmlns:m="http://schemas.openxmlformats.org/officeDocument/2006/math" xmlns:v="urn:schemas-microsoft-com:vml" xmlns:wp14="http://schemas.microsoft.com/office/word/2010/wordprocessingDrawing" xmlns:wp="http://schemas.openxmlformats.org/drawingml/2006/wordprocessingDrawing" xmlns:w10="urn:schemas-microsoft-com:office:word" xmlns:w="http://schemas.openxmlformats.org/wordprocessingml/2006/main" xmlns:w14="http://schemas.microsoft.com/office/word/2010/wordml" xmlns:wpg="http://schemas.microsoft.com/office/word/2010/wordprocessingGroup" xmlns:wpi="http://schemas.microsoft.com/office/word/2010/wordprocessingInk" xmlns:wne="http://schemas.microsoft.com/office/word/2006/wordml" xmlns:wps="http://schemas.microsoft.com/office/word/2010/wordprocessingShape" mc:Ignorable="w14 wp14">
-  <w:abstractNum w:abstractNumId="358971254">
-    <w:nsid w:val="15657776"/>
+  <w:abstractNum w:abstractNumId="1562591354">
+    <w:nsid w:val="5D23407A"/>
     <w:multiLevelType w:val="multilevel"/>
-    <w:tmpl w:val="15657776"/>
-    <w:lvl w:ilvl="0" w:tentative="1">
-      <w:start w:val="1"/>
-      <w:numFmt w:val="decimal"/>
-      <w:lvlText w:val="%1"/>
-      <w:lvlJc w:val="left"/>
-      <w:pPr>
-        <w:tabs>
-          <w:tab w:val="left" w:pos="432"/>
-        </w:tabs>
-        <w:ind w:left="432" w:hanging="432"/>
-      </w:pPr>
-      <w:rPr>
-        <w:rFonts w:hint="default"/>
-      </w:rPr>
-    </w:lvl>
-    <w:lvl w:ilvl="1" w:tentative="1">
-      <w:start w:val="1"/>
-      <w:numFmt w:val="decimal"/>
-      <w:pStyle w:val="3"/>
-      <w:lvlText w:val="%1.%2"/>
-      <w:lvlJc w:val="left"/>
-      <w:pPr>
-        <w:tabs>
-          <w:tab w:val="left" w:pos="576"/>
-        </w:tabs>
-        <w:ind w:left="576" w:hanging="576"/>
-      </w:pPr>
-      <w:rPr>
-        <w:rFonts w:hint="default"/>
-      </w:rPr>
-    </w:lvl>
-    <w:lvl w:ilvl="2" w:tentative="1">
-      <w:start w:val="1"/>
-      <w:numFmt w:val="decimal"/>
-      <w:pStyle w:val="4"/>
-      <w:lvlText w:val="%1.%2.%3"/>
-      <w:lvlJc w:val="left"/>
-      <w:pPr>
-        <w:tabs>
-          <w:tab w:val="left" w:pos="720"/>
-        </w:tabs>
-        <w:ind w:left="720" w:hanging="720"/>
-      </w:pPr>
-      <w:rPr>
-        <w:rFonts w:hint="default"/>
-      </w:rPr>
-    </w:lvl>
-    <w:lvl w:ilvl="3" w:tentative="1">
-      <w:start w:val="1"/>
-      <w:numFmt w:val="decimal"/>
-      <w:pStyle w:val="5"/>
-      <w:lvlText w:val="%1.%2.%3.%4"/>
-      <w:lvlJc w:val="left"/>
-      <w:pPr>
-        <w:tabs>
-          <w:tab w:val="left" w:pos="864"/>
-        </w:tabs>
-        <w:ind w:left="864" w:hanging="864"/>
-      </w:pPr>
-      <w:rPr>
-        <w:rFonts w:hint="default"/>
-      </w:rPr>
-    </w:lvl>
-    <w:lvl w:ilvl="4" w:tentative="1">
-      <w:start w:val="1"/>
-      <w:numFmt w:val="decimal"/>
-      <w:pStyle w:val="6"/>
-      <w:lvlText w:val="%1.%2.%3.%4.%5"/>
-      <w:lvlJc w:val="left"/>
-      <w:pPr>
-        <w:tabs>
-          <w:tab w:val="left" w:pos="1008"/>
-        </w:tabs>
-        <w:ind w:left="1008" w:hanging="1008"/>
-      </w:pPr>
-      <w:rPr>
-        <w:rFonts w:hint="default"/>
-      </w:rPr>
-    </w:lvl>
-    <w:lvl w:ilvl="5" w:tentative="1">
-      <w:start w:val="1"/>
-      <w:numFmt w:val="decimal"/>
-      <w:pStyle w:val="7"/>
-      <w:lvlText w:val="%1.%2.%3.%4.%5.%6"/>
-      <w:lvlJc w:val="left"/>
-      <w:pPr>
-        <w:tabs>
-          <w:tab w:val="left" w:pos="1152"/>
-        </w:tabs>
-        <w:ind w:left="1152" w:hanging="1152"/>
-      </w:pPr>
-      <w:rPr>
-        <w:rFonts w:hint="default"/>
-      </w:rPr>
-    </w:lvl>
-    <w:lvl w:ilvl="6" w:tentative="1">
-      <w:start w:val="1"/>
-      <w:numFmt w:val="decimal"/>
-      <w:pStyle w:val="8"/>
-      <w:lvlText w:val="%1.%2.%3.%4.%5.%6.%7"/>
-      <w:lvlJc w:val="left"/>
-      <w:pPr>
-        <w:tabs>
-          <w:tab w:val="left" w:pos="1296"/>
-        </w:tabs>
-        <w:ind w:left="1296" w:hanging="1296"/>
-      </w:pPr>
-      <w:rPr>
-        <w:rFonts w:hint="default"/>
-      </w:rPr>
-    </w:lvl>
-    <w:lvl w:ilvl="7" w:tentative="1">
-      <w:start w:val="1"/>
-      <w:numFmt w:val="decimal"/>
-      <w:pStyle w:val="9"/>
-      <w:lvlText w:val="%1.%2.%3.%4.%5.%6.%7.%8"/>
-      <w:lvlJc w:val="left"/>
-      <w:pPr>
-        <w:tabs>
-          <w:tab w:val="left" w:pos="1440"/>
-        </w:tabs>
-        <w:ind w:left="1440" w:hanging="1440"/>
-      </w:pPr>
-      <w:rPr>
-        <w:rFonts w:hint="default"/>
-      </w:rPr>
-    </w:lvl>
-    <w:lvl w:ilvl="8" w:tentative="1">
-      <w:start w:val="1"/>
-      <w:numFmt w:val="decimal"/>
-      <w:pStyle w:val="10"/>
-      <w:lvlText w:val="%1.%2.%3.%4.%5.%6.%7.%8.%9"/>
-      <w:lvlJc w:val="left"/>
-      <w:pPr>
-        <w:tabs>
-          <w:tab w:val="left" w:pos="1584"/>
-        </w:tabs>
-        <w:ind w:left="1584" w:hanging="1584"/>
-      </w:pPr>
-      <w:rPr>
-        <w:rFonts w:hint="default"/>
-      </w:rPr>
-    </w:lvl>
-  </w:abstractNum>
-  <w:abstractNum w:abstractNumId="1038706449">
-    <w:nsid w:val="3DE96711"/>
-    <w:multiLevelType w:val="multilevel"/>
-    <w:tmpl w:val="3DE96711"/>
-    <w:lvl w:ilvl="0" w:tentative="1">
-      <w:start w:val="1"/>
-      <w:numFmt w:val="decimal"/>
-      <w:pStyle w:val="2"/>
-      <w:lvlText w:val="%1"/>
-      <w:lvlJc w:val="left"/>
-      <w:pPr>
-        <w:ind w:left="1066" w:hanging="360"/>
-      </w:pPr>
-      <w:rPr>
-        <w:rFonts w:hint="default"/>
-        <w:b w:val="0"/>
-      </w:rPr>
-    </w:lvl>
-    <w:lvl w:ilvl="1" w:tentative="1">
-      <w:start w:val="1"/>
-      <w:numFmt w:val="lowerLetter"/>
-      <w:lvlText w:val="%2."/>
-      <w:lvlJc w:val="left"/>
-      <w:pPr>
-        <w:ind w:left="1786" w:hanging="360"/>
-      </w:pPr>
-    </w:lvl>
-    <w:lvl w:ilvl="2" w:tentative="1">
-      <w:start w:val="1"/>
-      <w:numFmt w:val="lowerRoman"/>
-      <w:lvlText w:val="%3."/>
-      <w:lvlJc w:val="right"/>
-      <w:pPr>
-        <w:ind w:left="2506" w:hanging="180"/>
-      </w:pPr>
-    </w:lvl>
-    <w:lvl w:ilvl="3" w:tentative="1">
-      <w:start w:val="1"/>
-      <w:numFmt w:val="decimal"/>
-      <w:lvlText w:val="%4."/>
-      <w:lvlJc w:val="left"/>
-      <w:pPr>
-        <w:ind w:left="3226" w:hanging="360"/>
-      </w:pPr>
-    </w:lvl>
-    <w:lvl w:ilvl="4" w:tentative="1">
-      <w:start w:val="1"/>
-      <w:numFmt w:val="lowerLetter"/>
-      <w:lvlText w:val="%5."/>
-      <w:lvlJc w:val="left"/>
-      <w:pPr>
-        <w:ind w:left="3946" w:hanging="360"/>
-      </w:pPr>
-    </w:lvl>
-    <w:lvl w:ilvl="5" w:tentative="1">
-      <w:start w:val="1"/>
-      <w:numFmt w:val="lowerRoman"/>
-      <w:lvlText w:val="%6."/>
-      <w:lvlJc w:val="right"/>
-      <w:pPr>
-        <w:ind w:left="4666" w:hanging="180"/>
-      </w:pPr>
-    </w:lvl>
-    <w:lvl w:ilvl="6" w:tentative="1">
-      <w:start w:val="1"/>
-      <w:numFmt w:val="decimal"/>
-      <w:lvlText w:val="%7."/>
-      <w:lvlJc w:val="left"/>
-      <w:pPr>
-        <w:ind w:left="5386" w:hanging="360"/>
-      </w:pPr>
-    </w:lvl>
-    <w:lvl w:ilvl="7" w:tentative="1">
-      <w:start w:val="1"/>
-      <w:numFmt w:val="lowerLetter"/>
-      <w:lvlText w:val="%8."/>
-      <w:lvlJc w:val="left"/>
-      <w:pPr>
-        <w:ind w:left="6106" w:hanging="360"/>
-      </w:pPr>
-    </w:lvl>
-    <w:lvl w:ilvl="8" w:tentative="1">
-      <w:start w:val="1"/>
-      <w:numFmt w:val="lowerRoman"/>
-      <w:lvlText w:val="%9."/>
-      <w:lvlJc w:val="right"/>
-      <w:pPr>
-        <w:ind w:left="6826" w:hanging="180"/>
-      </w:pPr>
-    </w:lvl>
-  </w:abstractNum>
-  <w:abstractNum w:abstractNumId="1463388608">
-    <w:nsid w:val="573989C0"/>
-    <w:multiLevelType w:val="multilevel"/>
-    <w:tmpl w:val="573989C0"/>
+    <w:tmpl w:val="5D23407A"/>
     <w:lvl w:ilvl="0" w:tentative="1">
       <w:start w:val="1"/>
       <w:numFmt w:val="bullet"/>
-      <w:lvlText w:val="–"/>
+      <w:lvlText w:val=""/>
       <w:lvlJc w:val="left"/>
       <w:pPr>
-        <w:ind w:left="1287" w:hanging="360"/>
+        <w:ind w:left="1713" w:hanging="360"/>
       </w:pPr>
       <w:rPr>
-        <w:rFonts w:hint="default" w:ascii="Ubuntu" w:hAnsi="Ubuntu" w:eastAsia="Ubuntu" w:cs="Ubuntu"/>
+        <w:rFonts w:hint="default" w:ascii="Symbol" w:hAnsi="Symbol"/>
       </w:rPr>
     </w:lvl>
     <w:lvl w:ilvl="1" w:tentative="1">
@@ -21462,7 +21388,7 @@
       <w:lvlText w:val="o"/>
       <w:lvlJc w:val="left"/>
       <w:pPr>
-        <w:ind w:left="2007" w:hanging="360"/>
+        <w:ind w:left="2433" w:hanging="360"/>
       </w:pPr>
       <w:rPr>
         <w:rFonts w:hint="default" w:ascii="Courier New" w:hAnsi="Courier New" w:cs="Courier New"/>
@@ -21474,7 +21400,7 @@
       <w:lvlText w:val=""/>
       <w:lvlJc w:val="left"/>
       <w:pPr>
-        <w:ind w:left="2727" w:hanging="360"/>
+        <w:ind w:left="3153" w:hanging="360"/>
       </w:pPr>
       <w:rPr>
         <w:rFonts w:hint="default" w:ascii="Wingdings" w:hAnsi="Wingdings"/>
@@ -21486,7 +21412,7 @@
       <w:lvlText w:val=""/>
       <w:lvlJc w:val="left"/>
       <w:pPr>
-        <w:ind w:left="3447" w:hanging="360"/>
+        <w:ind w:left="3873" w:hanging="360"/>
       </w:pPr>
       <w:rPr>
         <w:rFonts w:hint="default" w:ascii="Symbol" w:hAnsi="Symbol"/>
@@ -21498,7 +21424,7 @@
       <w:lvlText w:val="o"/>
       <w:lvlJc w:val="left"/>
       <w:pPr>
-        <w:ind w:left="4167" w:hanging="360"/>
+        <w:ind w:left="4593" w:hanging="360"/>
       </w:pPr>
       <w:rPr>
         <w:rFonts w:hint="default" w:ascii="Courier New" w:hAnsi="Courier New" w:cs="Courier New"/>
@@ -21510,7 +21436,7 @@
       <w:lvlText w:val=""/>
       <w:lvlJc w:val="left"/>
       <w:pPr>
-        <w:ind w:left="4887" w:hanging="360"/>
+        <w:ind w:left="5313" w:hanging="360"/>
       </w:pPr>
       <w:rPr>
         <w:rFonts w:hint="default" w:ascii="Wingdings" w:hAnsi="Wingdings"/>
@@ -21522,7 +21448,7 @@
       <w:lvlText w:val=""/>
       <w:lvlJc w:val="left"/>
       <w:pPr>
-        <w:ind w:left="5607" w:hanging="360"/>
+        <w:ind w:left="6033" w:hanging="360"/>
       </w:pPr>
       <w:rPr>
         <w:rFonts w:hint="default" w:ascii="Symbol" w:hAnsi="Symbol"/>
@@ -21534,7 +21460,7 @@
       <w:lvlText w:val="o"/>
       <w:lvlJc w:val="left"/>
       <w:pPr>
-        <w:ind w:left="6327" w:hanging="360"/>
+        <w:ind w:left="6753" w:hanging="360"/>
       </w:pPr>
       <w:rPr>
         <w:rFonts w:hint="default" w:ascii="Courier New" w:hAnsi="Courier New" w:cs="Courier New"/>
@@ -21546,236 +21472,10 @@
       <w:lvlText w:val=""/>
       <w:lvlJc w:val="left"/>
       <w:pPr>
-        <w:ind w:left="7047" w:hanging="360"/>
+        <w:ind w:left="7473" w:hanging="360"/>
       </w:pPr>
       <w:rPr>
         <w:rFonts w:hint="default" w:ascii="Wingdings" w:hAnsi="Wingdings"/>
-      </w:rPr>
-    </w:lvl>
-  </w:abstractNum>
-  <w:abstractNum w:abstractNumId="1463388841">
-    <w:nsid w:val="57398AA9"/>
-    <w:multiLevelType w:val="multilevel"/>
-    <w:tmpl w:val="57398AA9"/>
-    <w:lvl w:ilvl="0" w:tentative="1">
-      <w:start w:val="1"/>
-      <w:numFmt w:val="bullet"/>
-      <w:lvlText w:val="–"/>
-      <w:lvlJc w:val="left"/>
-      <w:pPr>
-        <w:ind w:left="1287" w:hanging="360"/>
-      </w:pPr>
-      <w:rPr>
-        <w:rFonts w:hint="default" w:ascii="Ubuntu" w:hAnsi="Ubuntu" w:eastAsia="Ubuntu" w:cs="Ubuntu"/>
-      </w:rPr>
-    </w:lvl>
-    <w:lvl w:ilvl="1" w:tentative="1">
-      <w:start w:val="1"/>
-      <w:numFmt w:val="bullet"/>
-      <w:lvlText w:val="o"/>
-      <w:lvlJc w:val="left"/>
-      <w:pPr>
-        <w:ind w:left="2007" w:hanging="360"/>
-      </w:pPr>
-      <w:rPr>
-        <w:rFonts w:hint="default" w:ascii="Courier New" w:hAnsi="Courier New" w:cs="Courier New"/>
-      </w:rPr>
-    </w:lvl>
-    <w:lvl w:ilvl="2" w:tentative="1">
-      <w:start w:val="1"/>
-      <w:numFmt w:val="bullet"/>
-      <w:lvlText w:val=""/>
-      <w:lvlJc w:val="left"/>
-      <w:pPr>
-        <w:ind w:left="2727" w:hanging="360"/>
-      </w:pPr>
-      <w:rPr>
-        <w:rFonts w:hint="default" w:ascii="Wingdings" w:hAnsi="Wingdings"/>
-      </w:rPr>
-    </w:lvl>
-    <w:lvl w:ilvl="3" w:tentative="1">
-      <w:start w:val="1"/>
-      <w:numFmt w:val="bullet"/>
-      <w:lvlText w:val=""/>
-      <w:lvlJc w:val="left"/>
-      <w:pPr>
-        <w:ind w:left="3447" w:hanging="360"/>
-      </w:pPr>
-      <w:rPr>
-        <w:rFonts w:hint="default" w:ascii="Symbol" w:hAnsi="Symbol"/>
-      </w:rPr>
-    </w:lvl>
-    <w:lvl w:ilvl="4" w:tentative="1">
-      <w:start w:val="1"/>
-      <w:numFmt w:val="bullet"/>
-      <w:lvlText w:val="o"/>
-      <w:lvlJc w:val="left"/>
-      <w:pPr>
-        <w:ind w:left="4167" w:hanging="360"/>
-      </w:pPr>
-      <w:rPr>
-        <w:rFonts w:hint="default" w:ascii="Courier New" w:hAnsi="Courier New" w:cs="Courier New"/>
-      </w:rPr>
-    </w:lvl>
-    <w:lvl w:ilvl="5" w:tentative="1">
-      <w:start w:val="1"/>
-      <w:numFmt w:val="bullet"/>
-      <w:lvlText w:val=""/>
-      <w:lvlJc w:val="left"/>
-      <w:pPr>
-        <w:ind w:left="4887" w:hanging="360"/>
-      </w:pPr>
-      <w:rPr>
-        <w:rFonts w:hint="default" w:ascii="Wingdings" w:hAnsi="Wingdings"/>
-      </w:rPr>
-    </w:lvl>
-    <w:lvl w:ilvl="6" w:tentative="1">
-      <w:start w:val="1"/>
-      <w:numFmt w:val="bullet"/>
-      <w:lvlText w:val=""/>
-      <w:lvlJc w:val="left"/>
-      <w:pPr>
-        <w:ind w:left="5607" w:hanging="360"/>
-      </w:pPr>
-      <w:rPr>
-        <w:rFonts w:hint="default" w:ascii="Symbol" w:hAnsi="Symbol"/>
-      </w:rPr>
-    </w:lvl>
-    <w:lvl w:ilvl="7" w:tentative="1">
-      <w:start w:val="1"/>
-      <w:numFmt w:val="bullet"/>
-      <w:lvlText w:val="o"/>
-      <w:lvlJc w:val="left"/>
-      <w:pPr>
-        <w:ind w:left="6327" w:hanging="360"/>
-      </w:pPr>
-      <w:rPr>
-        <w:rFonts w:hint="default" w:ascii="Courier New" w:hAnsi="Courier New" w:cs="Courier New"/>
-      </w:rPr>
-    </w:lvl>
-    <w:lvl w:ilvl="8" w:tentative="1">
-      <w:start w:val="1"/>
-      <w:numFmt w:val="bullet"/>
-      <w:lvlText w:val=""/>
-      <w:lvlJc w:val="left"/>
-      <w:pPr>
-        <w:ind w:left="7047" w:hanging="360"/>
-      </w:pPr>
-      <w:rPr>
-        <w:rFonts w:hint="default" w:ascii="Wingdings" w:hAnsi="Wingdings"/>
-      </w:rPr>
-    </w:lvl>
-  </w:abstractNum>
-  <w:abstractNum w:abstractNumId="1206286159">
-    <w:nsid w:val="47E6774F"/>
-    <w:multiLevelType w:val="multilevel"/>
-    <w:tmpl w:val="47E6774F"/>
-    <w:lvl w:ilvl="0" w:tentative="1">
-      <w:start w:val="5"/>
-      <w:numFmt w:val="decimal"/>
-      <w:lvlText w:val="%1"/>
-      <w:lvlJc w:val="left"/>
-      <w:pPr>
-        <w:ind w:left="375" w:hanging="375"/>
-      </w:pPr>
-      <w:rPr>
-        <w:rFonts w:hint="default"/>
-      </w:rPr>
-    </w:lvl>
-    <w:lvl w:ilvl="1" w:tentative="1">
-      <w:start w:val="1"/>
-      <w:numFmt w:val="decimal"/>
-      <w:lvlText w:val="%1.%2"/>
-      <w:lvlJc w:val="left"/>
-      <w:pPr>
-        <w:ind w:left="1227" w:hanging="375"/>
-      </w:pPr>
-      <w:rPr>
-        <w:rFonts w:hint="default"/>
-      </w:rPr>
-    </w:lvl>
-    <w:lvl w:ilvl="2" w:tentative="1">
-      <w:start w:val="1"/>
-      <w:numFmt w:val="decimal"/>
-      <w:lvlText w:val="%1.%2.%3"/>
-      <w:lvlJc w:val="left"/>
-      <w:pPr>
-        <w:ind w:left="2160" w:hanging="720"/>
-      </w:pPr>
-      <w:rPr>
-        <w:rFonts w:hint="default"/>
-      </w:rPr>
-    </w:lvl>
-    <w:lvl w:ilvl="3" w:tentative="1">
-      <w:start w:val="1"/>
-      <w:numFmt w:val="decimal"/>
-      <w:lvlText w:val="%1.%2.%3.%4"/>
-      <w:lvlJc w:val="left"/>
-      <w:pPr>
-        <w:ind w:left="3240" w:hanging="1080"/>
-      </w:pPr>
-      <w:rPr>
-        <w:rFonts w:hint="default"/>
-      </w:rPr>
-    </w:lvl>
-    <w:lvl w:ilvl="4" w:tentative="1">
-      <w:start w:val="1"/>
-      <w:numFmt w:val="decimal"/>
-      <w:lvlText w:val="%1.%2.%3.%4.%5"/>
-      <w:lvlJc w:val="left"/>
-      <w:pPr>
-        <w:ind w:left="3960" w:hanging="1080"/>
-      </w:pPr>
-      <w:rPr>
-        <w:rFonts w:hint="default"/>
-      </w:rPr>
-    </w:lvl>
-    <w:lvl w:ilvl="5" w:tentative="1">
-      <w:start w:val="1"/>
-      <w:numFmt w:val="decimal"/>
-      <w:lvlText w:val="%1.%2.%3.%4.%5.%6"/>
-      <w:lvlJc w:val="left"/>
-      <w:pPr>
-        <w:ind w:left="5040" w:hanging="1440"/>
-      </w:pPr>
-      <w:rPr>
-        <w:rFonts w:hint="default"/>
-      </w:rPr>
-    </w:lvl>
-    <w:lvl w:ilvl="6" w:tentative="1">
-      <w:start w:val="1"/>
-      <w:numFmt w:val="decimal"/>
-      <w:lvlText w:val="%1.%2.%3.%4.%5.%6.%7"/>
-      <w:lvlJc w:val="left"/>
-      <w:pPr>
-        <w:ind w:left="5760" w:hanging="1440"/>
-      </w:pPr>
-      <w:rPr>
-        <w:rFonts w:hint="default"/>
-      </w:rPr>
-    </w:lvl>
-    <w:lvl w:ilvl="7" w:tentative="1">
-      <w:start w:val="1"/>
-      <w:numFmt w:val="decimal"/>
-      <w:lvlText w:val="%1.%2.%3.%4.%5.%6.%7.%8"/>
-      <w:lvlJc w:val="left"/>
-      <w:pPr>
-        <w:ind w:left="6840" w:hanging="1800"/>
-      </w:pPr>
-      <w:rPr>
-        <w:rFonts w:hint="default"/>
-      </w:rPr>
-    </w:lvl>
-    <w:lvl w:ilvl="8" w:tentative="1">
-      <w:start w:val="1"/>
-      <w:numFmt w:val="decimal"/>
-      <w:lvlText w:val="%1.%2.%3.%4.%5.%6.%7.%8.%9"/>
-      <w:lvlJc w:val="left"/>
-      <w:pPr>
-        <w:ind w:left="7920" w:hanging="2160"/>
-      </w:pPr>
-      <w:rPr>
-        <w:rFonts w:hint="default"/>
       </w:rPr>
     </w:lvl>
   </w:abstractNum>
@@ -21886,119 +21586,6 @@
       <w:lvlJc w:val="left"/>
       <w:pPr>
         <w:ind w:left="7615" w:hanging="360"/>
-      </w:pPr>
-      <w:rPr>
-        <w:rFonts w:hint="default" w:ascii="Wingdings" w:hAnsi="Wingdings"/>
-      </w:rPr>
-    </w:lvl>
-  </w:abstractNum>
-  <w:abstractNum w:abstractNumId="1562591354">
-    <w:nsid w:val="5D23407A"/>
-    <w:multiLevelType w:val="multilevel"/>
-    <w:tmpl w:val="5D23407A"/>
-    <w:lvl w:ilvl="0" w:tentative="1">
-      <w:start w:val="1"/>
-      <w:numFmt w:val="bullet"/>
-      <w:lvlText w:val=""/>
-      <w:lvlJc w:val="left"/>
-      <w:pPr>
-        <w:ind w:left="1713" w:hanging="360"/>
-      </w:pPr>
-      <w:rPr>
-        <w:rFonts w:hint="default" w:ascii="Symbol" w:hAnsi="Symbol"/>
-      </w:rPr>
-    </w:lvl>
-    <w:lvl w:ilvl="1" w:tentative="1">
-      <w:start w:val="1"/>
-      <w:numFmt w:val="bullet"/>
-      <w:lvlText w:val="o"/>
-      <w:lvlJc w:val="left"/>
-      <w:pPr>
-        <w:ind w:left="2433" w:hanging="360"/>
-      </w:pPr>
-      <w:rPr>
-        <w:rFonts w:hint="default" w:ascii="Courier New" w:hAnsi="Courier New" w:cs="Courier New"/>
-      </w:rPr>
-    </w:lvl>
-    <w:lvl w:ilvl="2" w:tentative="1">
-      <w:start w:val="1"/>
-      <w:numFmt w:val="bullet"/>
-      <w:lvlText w:val=""/>
-      <w:lvlJc w:val="left"/>
-      <w:pPr>
-        <w:ind w:left="3153" w:hanging="360"/>
-      </w:pPr>
-      <w:rPr>
-        <w:rFonts w:hint="default" w:ascii="Wingdings" w:hAnsi="Wingdings"/>
-      </w:rPr>
-    </w:lvl>
-    <w:lvl w:ilvl="3" w:tentative="1">
-      <w:start w:val="1"/>
-      <w:numFmt w:val="bullet"/>
-      <w:lvlText w:val=""/>
-      <w:lvlJc w:val="left"/>
-      <w:pPr>
-        <w:ind w:left="3873" w:hanging="360"/>
-      </w:pPr>
-      <w:rPr>
-        <w:rFonts w:hint="default" w:ascii="Symbol" w:hAnsi="Symbol"/>
-      </w:rPr>
-    </w:lvl>
-    <w:lvl w:ilvl="4" w:tentative="1">
-      <w:start w:val="1"/>
-      <w:numFmt w:val="bullet"/>
-      <w:lvlText w:val="o"/>
-      <w:lvlJc w:val="left"/>
-      <w:pPr>
-        <w:ind w:left="4593" w:hanging="360"/>
-      </w:pPr>
-      <w:rPr>
-        <w:rFonts w:hint="default" w:ascii="Courier New" w:hAnsi="Courier New" w:cs="Courier New"/>
-      </w:rPr>
-    </w:lvl>
-    <w:lvl w:ilvl="5" w:tentative="1">
-      <w:start w:val="1"/>
-      <w:numFmt w:val="bullet"/>
-      <w:lvlText w:val=""/>
-      <w:lvlJc w:val="left"/>
-      <w:pPr>
-        <w:ind w:left="5313" w:hanging="360"/>
-      </w:pPr>
-      <w:rPr>
-        <w:rFonts w:hint="default" w:ascii="Wingdings" w:hAnsi="Wingdings"/>
-      </w:rPr>
-    </w:lvl>
-    <w:lvl w:ilvl="6" w:tentative="1">
-      <w:start w:val="1"/>
-      <w:numFmt w:val="bullet"/>
-      <w:lvlText w:val=""/>
-      <w:lvlJc w:val="left"/>
-      <w:pPr>
-        <w:ind w:left="6033" w:hanging="360"/>
-      </w:pPr>
-      <w:rPr>
-        <w:rFonts w:hint="default" w:ascii="Symbol" w:hAnsi="Symbol"/>
-      </w:rPr>
-    </w:lvl>
-    <w:lvl w:ilvl="7" w:tentative="1">
-      <w:start w:val="1"/>
-      <w:numFmt w:val="bullet"/>
-      <w:lvlText w:val="o"/>
-      <w:lvlJc w:val="left"/>
-      <w:pPr>
-        <w:ind w:left="6753" w:hanging="360"/>
-      </w:pPr>
-      <w:rPr>
-        <w:rFonts w:hint="default" w:ascii="Courier New" w:hAnsi="Courier New" w:cs="Courier New"/>
-      </w:rPr>
-    </w:lvl>
-    <w:lvl w:ilvl="8" w:tentative="1">
-      <w:start w:val="1"/>
-      <w:numFmt w:val="bullet"/>
-      <w:lvlText w:val=""/>
-      <w:lvlJc w:val="left"/>
-      <w:pPr>
-        <w:ind w:left="7473" w:hanging="360"/>
       </w:pPr>
       <w:rPr>
         <w:rFonts w:hint="default" w:ascii="Wingdings" w:hAnsi="Wingdings"/>
@@ -22062,6 +21649,584 @@
       <w:numFmt w:val="decimal"/>
       <w:lvlText w:val="%9."/>
       <w:lvlJc w:val="left"/>
+    </w:lvl>
+  </w:abstractNum>
+  <w:abstractNum w:abstractNumId="1463388608">
+    <w:nsid w:val="573989C0"/>
+    <w:multiLevelType w:val="multilevel"/>
+    <w:tmpl w:val="573989C0"/>
+    <w:lvl w:ilvl="0" w:tentative="1">
+      <w:start w:val="1"/>
+      <w:numFmt w:val="bullet"/>
+      <w:lvlText w:val="–"/>
+      <w:lvlJc w:val="left"/>
+      <w:pPr>
+        <w:ind w:left="1287" w:hanging="360"/>
+      </w:pPr>
+      <w:rPr>
+        <w:rFonts w:hint="default" w:ascii="Ubuntu" w:hAnsi="Ubuntu" w:eastAsia="Ubuntu" w:cs="Ubuntu"/>
+      </w:rPr>
+    </w:lvl>
+    <w:lvl w:ilvl="1" w:tentative="1">
+      <w:start w:val="1"/>
+      <w:numFmt w:val="bullet"/>
+      <w:lvlText w:val="o"/>
+      <w:lvlJc w:val="left"/>
+      <w:pPr>
+        <w:ind w:left="2007" w:hanging="360"/>
+      </w:pPr>
+      <w:rPr>
+        <w:rFonts w:hint="default" w:ascii="Courier New" w:hAnsi="Courier New" w:cs="Courier New"/>
+      </w:rPr>
+    </w:lvl>
+    <w:lvl w:ilvl="2" w:tentative="1">
+      <w:start w:val="1"/>
+      <w:numFmt w:val="bullet"/>
+      <w:lvlText w:val=""/>
+      <w:lvlJc w:val="left"/>
+      <w:pPr>
+        <w:ind w:left="2727" w:hanging="360"/>
+      </w:pPr>
+      <w:rPr>
+        <w:rFonts w:hint="default" w:ascii="Wingdings" w:hAnsi="Wingdings"/>
+      </w:rPr>
+    </w:lvl>
+    <w:lvl w:ilvl="3" w:tentative="1">
+      <w:start w:val="1"/>
+      <w:numFmt w:val="bullet"/>
+      <w:lvlText w:val=""/>
+      <w:lvlJc w:val="left"/>
+      <w:pPr>
+        <w:ind w:left="3447" w:hanging="360"/>
+      </w:pPr>
+      <w:rPr>
+        <w:rFonts w:hint="default" w:ascii="Symbol" w:hAnsi="Symbol"/>
+      </w:rPr>
+    </w:lvl>
+    <w:lvl w:ilvl="4" w:tentative="1">
+      <w:start w:val="1"/>
+      <w:numFmt w:val="bullet"/>
+      <w:lvlText w:val="o"/>
+      <w:lvlJc w:val="left"/>
+      <w:pPr>
+        <w:ind w:left="4167" w:hanging="360"/>
+      </w:pPr>
+      <w:rPr>
+        <w:rFonts w:hint="default" w:ascii="Courier New" w:hAnsi="Courier New" w:cs="Courier New"/>
+      </w:rPr>
+    </w:lvl>
+    <w:lvl w:ilvl="5" w:tentative="1">
+      <w:start w:val="1"/>
+      <w:numFmt w:val="bullet"/>
+      <w:lvlText w:val=""/>
+      <w:lvlJc w:val="left"/>
+      <w:pPr>
+        <w:ind w:left="4887" w:hanging="360"/>
+      </w:pPr>
+      <w:rPr>
+        <w:rFonts w:hint="default" w:ascii="Wingdings" w:hAnsi="Wingdings"/>
+      </w:rPr>
+    </w:lvl>
+    <w:lvl w:ilvl="6" w:tentative="1">
+      <w:start w:val="1"/>
+      <w:numFmt w:val="bullet"/>
+      <w:lvlText w:val=""/>
+      <w:lvlJc w:val="left"/>
+      <w:pPr>
+        <w:ind w:left="5607" w:hanging="360"/>
+      </w:pPr>
+      <w:rPr>
+        <w:rFonts w:hint="default" w:ascii="Symbol" w:hAnsi="Symbol"/>
+      </w:rPr>
+    </w:lvl>
+    <w:lvl w:ilvl="7" w:tentative="1">
+      <w:start w:val="1"/>
+      <w:numFmt w:val="bullet"/>
+      <w:lvlText w:val="o"/>
+      <w:lvlJc w:val="left"/>
+      <w:pPr>
+        <w:ind w:left="6327" w:hanging="360"/>
+      </w:pPr>
+      <w:rPr>
+        <w:rFonts w:hint="default" w:ascii="Courier New" w:hAnsi="Courier New" w:cs="Courier New"/>
+      </w:rPr>
+    </w:lvl>
+    <w:lvl w:ilvl="8" w:tentative="1">
+      <w:start w:val="1"/>
+      <w:numFmt w:val="bullet"/>
+      <w:lvlText w:val=""/>
+      <w:lvlJc w:val="left"/>
+      <w:pPr>
+        <w:ind w:left="7047" w:hanging="360"/>
+      </w:pPr>
+      <w:rPr>
+        <w:rFonts w:hint="default" w:ascii="Wingdings" w:hAnsi="Wingdings"/>
+      </w:rPr>
+    </w:lvl>
+  </w:abstractNum>
+  <w:abstractNum w:abstractNumId="1206286159">
+    <w:nsid w:val="47E6774F"/>
+    <w:multiLevelType w:val="multilevel"/>
+    <w:tmpl w:val="47E6774F"/>
+    <w:lvl w:ilvl="0" w:tentative="1">
+      <w:start w:val="5"/>
+      <w:numFmt w:val="decimal"/>
+      <w:lvlText w:val="%1"/>
+      <w:lvlJc w:val="left"/>
+      <w:pPr>
+        <w:ind w:left="375" w:hanging="375"/>
+      </w:pPr>
+      <w:rPr>
+        <w:rFonts w:hint="default"/>
+      </w:rPr>
+    </w:lvl>
+    <w:lvl w:ilvl="1" w:tentative="1">
+      <w:start w:val="1"/>
+      <w:numFmt w:val="decimal"/>
+      <w:lvlText w:val="%1.%2"/>
+      <w:lvlJc w:val="left"/>
+      <w:pPr>
+        <w:ind w:left="1227" w:hanging="375"/>
+      </w:pPr>
+      <w:rPr>
+        <w:rFonts w:hint="default"/>
+      </w:rPr>
+    </w:lvl>
+    <w:lvl w:ilvl="2" w:tentative="1">
+      <w:start w:val="1"/>
+      <w:numFmt w:val="decimal"/>
+      <w:lvlText w:val="%1.%2.%3"/>
+      <w:lvlJc w:val="left"/>
+      <w:pPr>
+        <w:ind w:left="2160" w:hanging="720"/>
+      </w:pPr>
+      <w:rPr>
+        <w:rFonts w:hint="default"/>
+      </w:rPr>
+    </w:lvl>
+    <w:lvl w:ilvl="3" w:tentative="1">
+      <w:start w:val="1"/>
+      <w:numFmt w:val="decimal"/>
+      <w:lvlText w:val="%1.%2.%3.%4"/>
+      <w:lvlJc w:val="left"/>
+      <w:pPr>
+        <w:ind w:left="3240" w:hanging="1080"/>
+      </w:pPr>
+      <w:rPr>
+        <w:rFonts w:hint="default"/>
+      </w:rPr>
+    </w:lvl>
+    <w:lvl w:ilvl="4" w:tentative="1">
+      <w:start w:val="1"/>
+      <w:numFmt w:val="decimal"/>
+      <w:lvlText w:val="%1.%2.%3.%4.%5"/>
+      <w:lvlJc w:val="left"/>
+      <w:pPr>
+        <w:ind w:left="3960" w:hanging="1080"/>
+      </w:pPr>
+      <w:rPr>
+        <w:rFonts w:hint="default"/>
+      </w:rPr>
+    </w:lvl>
+    <w:lvl w:ilvl="5" w:tentative="1">
+      <w:start w:val="1"/>
+      <w:numFmt w:val="decimal"/>
+      <w:lvlText w:val="%1.%2.%3.%4.%5.%6"/>
+      <w:lvlJc w:val="left"/>
+      <w:pPr>
+        <w:ind w:left="5040" w:hanging="1440"/>
+      </w:pPr>
+      <w:rPr>
+        <w:rFonts w:hint="default"/>
+      </w:rPr>
+    </w:lvl>
+    <w:lvl w:ilvl="6" w:tentative="1">
+      <w:start w:val="1"/>
+      <w:numFmt w:val="decimal"/>
+      <w:lvlText w:val="%1.%2.%3.%4.%5.%6.%7"/>
+      <w:lvlJc w:val="left"/>
+      <w:pPr>
+        <w:ind w:left="5760" w:hanging="1440"/>
+      </w:pPr>
+      <w:rPr>
+        <w:rFonts w:hint="default"/>
+      </w:rPr>
+    </w:lvl>
+    <w:lvl w:ilvl="7" w:tentative="1">
+      <w:start w:val="1"/>
+      <w:numFmt w:val="decimal"/>
+      <w:lvlText w:val="%1.%2.%3.%4.%5.%6.%7.%8"/>
+      <w:lvlJc w:val="left"/>
+      <w:pPr>
+        <w:ind w:left="6840" w:hanging="1800"/>
+      </w:pPr>
+      <w:rPr>
+        <w:rFonts w:hint="default"/>
+      </w:rPr>
+    </w:lvl>
+    <w:lvl w:ilvl="8" w:tentative="1">
+      <w:start w:val="1"/>
+      <w:numFmt w:val="decimal"/>
+      <w:lvlText w:val="%1.%2.%3.%4.%5.%6.%7.%8.%9"/>
+      <w:lvlJc w:val="left"/>
+      <w:pPr>
+        <w:ind w:left="7920" w:hanging="2160"/>
+      </w:pPr>
+      <w:rPr>
+        <w:rFonts w:hint="default"/>
+      </w:rPr>
+    </w:lvl>
+  </w:abstractNum>
+  <w:abstractNum w:abstractNumId="1463388841">
+    <w:nsid w:val="57398AA9"/>
+    <w:multiLevelType w:val="multilevel"/>
+    <w:tmpl w:val="57398AA9"/>
+    <w:lvl w:ilvl="0" w:tentative="1">
+      <w:start w:val="1"/>
+      <w:numFmt w:val="bullet"/>
+      <w:lvlText w:val="–"/>
+      <w:lvlJc w:val="left"/>
+      <w:pPr>
+        <w:ind w:left="1287" w:hanging="360"/>
+      </w:pPr>
+      <w:rPr>
+        <w:rFonts w:hint="default" w:ascii="Ubuntu" w:hAnsi="Ubuntu" w:eastAsia="Ubuntu" w:cs="Ubuntu"/>
+      </w:rPr>
+    </w:lvl>
+    <w:lvl w:ilvl="1" w:tentative="1">
+      <w:start w:val="1"/>
+      <w:numFmt w:val="bullet"/>
+      <w:lvlText w:val="o"/>
+      <w:lvlJc w:val="left"/>
+      <w:pPr>
+        <w:ind w:left="2007" w:hanging="360"/>
+      </w:pPr>
+      <w:rPr>
+        <w:rFonts w:hint="default" w:ascii="Courier New" w:hAnsi="Courier New" w:cs="Courier New"/>
+      </w:rPr>
+    </w:lvl>
+    <w:lvl w:ilvl="2" w:tentative="1">
+      <w:start w:val="1"/>
+      <w:numFmt w:val="bullet"/>
+      <w:lvlText w:val=""/>
+      <w:lvlJc w:val="left"/>
+      <w:pPr>
+        <w:ind w:left="2727" w:hanging="360"/>
+      </w:pPr>
+      <w:rPr>
+        <w:rFonts w:hint="default" w:ascii="Wingdings" w:hAnsi="Wingdings"/>
+      </w:rPr>
+    </w:lvl>
+    <w:lvl w:ilvl="3" w:tentative="1">
+      <w:start w:val="1"/>
+      <w:numFmt w:val="bullet"/>
+      <w:lvlText w:val=""/>
+      <w:lvlJc w:val="left"/>
+      <w:pPr>
+        <w:ind w:left="3447" w:hanging="360"/>
+      </w:pPr>
+      <w:rPr>
+        <w:rFonts w:hint="default" w:ascii="Symbol" w:hAnsi="Symbol"/>
+      </w:rPr>
+    </w:lvl>
+    <w:lvl w:ilvl="4" w:tentative="1">
+      <w:start w:val="1"/>
+      <w:numFmt w:val="bullet"/>
+      <w:lvlText w:val="o"/>
+      <w:lvlJc w:val="left"/>
+      <w:pPr>
+        <w:ind w:left="4167" w:hanging="360"/>
+      </w:pPr>
+      <w:rPr>
+        <w:rFonts w:hint="default" w:ascii="Courier New" w:hAnsi="Courier New" w:cs="Courier New"/>
+      </w:rPr>
+    </w:lvl>
+    <w:lvl w:ilvl="5" w:tentative="1">
+      <w:start w:val="1"/>
+      <w:numFmt w:val="bullet"/>
+      <w:lvlText w:val=""/>
+      <w:lvlJc w:val="left"/>
+      <w:pPr>
+        <w:ind w:left="4887" w:hanging="360"/>
+      </w:pPr>
+      <w:rPr>
+        <w:rFonts w:hint="default" w:ascii="Wingdings" w:hAnsi="Wingdings"/>
+      </w:rPr>
+    </w:lvl>
+    <w:lvl w:ilvl="6" w:tentative="1">
+      <w:start w:val="1"/>
+      <w:numFmt w:val="bullet"/>
+      <w:lvlText w:val=""/>
+      <w:lvlJc w:val="left"/>
+      <w:pPr>
+        <w:ind w:left="5607" w:hanging="360"/>
+      </w:pPr>
+      <w:rPr>
+        <w:rFonts w:hint="default" w:ascii="Symbol" w:hAnsi="Symbol"/>
+      </w:rPr>
+    </w:lvl>
+    <w:lvl w:ilvl="7" w:tentative="1">
+      <w:start w:val="1"/>
+      <w:numFmt w:val="bullet"/>
+      <w:lvlText w:val="o"/>
+      <w:lvlJc w:val="left"/>
+      <w:pPr>
+        <w:ind w:left="6327" w:hanging="360"/>
+      </w:pPr>
+      <w:rPr>
+        <w:rFonts w:hint="default" w:ascii="Courier New" w:hAnsi="Courier New" w:cs="Courier New"/>
+      </w:rPr>
+    </w:lvl>
+    <w:lvl w:ilvl="8" w:tentative="1">
+      <w:start w:val="1"/>
+      <w:numFmt w:val="bullet"/>
+      <w:lvlText w:val=""/>
+      <w:lvlJc w:val="left"/>
+      <w:pPr>
+        <w:ind w:left="7047" w:hanging="360"/>
+      </w:pPr>
+      <w:rPr>
+        <w:rFonts w:hint="default" w:ascii="Wingdings" w:hAnsi="Wingdings"/>
+      </w:rPr>
+    </w:lvl>
+  </w:abstractNum>
+  <w:abstractNum w:abstractNumId="1038706449">
+    <w:nsid w:val="3DE96711"/>
+    <w:multiLevelType w:val="multilevel"/>
+    <w:tmpl w:val="3DE96711"/>
+    <w:lvl w:ilvl="0" w:tentative="1">
+      <w:start w:val="1"/>
+      <w:numFmt w:val="decimal"/>
+      <w:pStyle w:val="2"/>
+      <w:lvlText w:val="%1"/>
+      <w:lvlJc w:val="left"/>
+      <w:pPr>
+        <w:ind w:left="1066" w:hanging="360"/>
+      </w:pPr>
+      <w:rPr>
+        <w:rFonts w:hint="default"/>
+        <w:b w:val="0"/>
+      </w:rPr>
+    </w:lvl>
+    <w:lvl w:ilvl="1" w:tentative="1">
+      <w:start w:val="1"/>
+      <w:numFmt w:val="lowerLetter"/>
+      <w:lvlText w:val="%2."/>
+      <w:lvlJc w:val="left"/>
+      <w:pPr>
+        <w:ind w:left="1786" w:hanging="360"/>
+      </w:pPr>
+    </w:lvl>
+    <w:lvl w:ilvl="2" w:tentative="1">
+      <w:start w:val="1"/>
+      <w:numFmt w:val="lowerRoman"/>
+      <w:lvlText w:val="%3."/>
+      <w:lvlJc w:val="right"/>
+      <w:pPr>
+        <w:ind w:left="2506" w:hanging="180"/>
+      </w:pPr>
+    </w:lvl>
+    <w:lvl w:ilvl="3" w:tentative="1">
+      <w:start w:val="1"/>
+      <w:numFmt w:val="decimal"/>
+      <w:lvlText w:val="%4."/>
+      <w:lvlJc w:val="left"/>
+      <w:pPr>
+        <w:ind w:left="3226" w:hanging="360"/>
+      </w:pPr>
+    </w:lvl>
+    <w:lvl w:ilvl="4" w:tentative="1">
+      <w:start w:val="1"/>
+      <w:numFmt w:val="lowerLetter"/>
+      <w:lvlText w:val="%5."/>
+      <w:lvlJc w:val="left"/>
+      <w:pPr>
+        <w:ind w:left="3946" w:hanging="360"/>
+      </w:pPr>
+    </w:lvl>
+    <w:lvl w:ilvl="5" w:tentative="1">
+      <w:start w:val="1"/>
+      <w:numFmt w:val="lowerRoman"/>
+      <w:lvlText w:val="%6."/>
+      <w:lvlJc w:val="right"/>
+      <w:pPr>
+        <w:ind w:left="4666" w:hanging="180"/>
+      </w:pPr>
+    </w:lvl>
+    <w:lvl w:ilvl="6" w:tentative="1">
+      <w:start w:val="1"/>
+      <w:numFmt w:val="decimal"/>
+      <w:lvlText w:val="%7."/>
+      <w:lvlJc w:val="left"/>
+      <w:pPr>
+        <w:ind w:left="5386" w:hanging="360"/>
+      </w:pPr>
+    </w:lvl>
+    <w:lvl w:ilvl="7" w:tentative="1">
+      <w:start w:val="1"/>
+      <w:numFmt w:val="lowerLetter"/>
+      <w:lvlText w:val="%8."/>
+      <w:lvlJc w:val="left"/>
+      <w:pPr>
+        <w:ind w:left="6106" w:hanging="360"/>
+      </w:pPr>
+    </w:lvl>
+    <w:lvl w:ilvl="8" w:tentative="1">
+      <w:start w:val="1"/>
+      <w:numFmt w:val="lowerRoman"/>
+      <w:lvlText w:val="%9."/>
+      <w:lvlJc w:val="right"/>
+      <w:pPr>
+        <w:ind w:left="6826" w:hanging="180"/>
+      </w:pPr>
+    </w:lvl>
+  </w:abstractNum>
+  <w:abstractNum w:abstractNumId="358971254">
+    <w:nsid w:val="15657776"/>
+    <w:multiLevelType w:val="multilevel"/>
+    <w:tmpl w:val="15657776"/>
+    <w:lvl w:ilvl="0" w:tentative="1">
+      <w:start w:val="1"/>
+      <w:numFmt w:val="decimal"/>
+      <w:lvlText w:val="%1"/>
+      <w:lvlJc w:val="left"/>
+      <w:pPr>
+        <w:tabs>
+          <w:tab w:val="left" w:pos="432"/>
+        </w:tabs>
+        <w:ind w:left="432" w:hanging="432"/>
+      </w:pPr>
+      <w:rPr>
+        <w:rFonts w:hint="default"/>
+      </w:rPr>
+    </w:lvl>
+    <w:lvl w:ilvl="1" w:tentative="1">
+      <w:start w:val="1"/>
+      <w:numFmt w:val="decimal"/>
+      <w:pStyle w:val="3"/>
+      <w:lvlText w:val="%1.%2"/>
+      <w:lvlJc w:val="left"/>
+      <w:pPr>
+        <w:tabs>
+          <w:tab w:val="left" w:pos="576"/>
+        </w:tabs>
+        <w:ind w:left="576" w:hanging="576"/>
+      </w:pPr>
+      <w:rPr>
+        <w:rFonts w:hint="default"/>
+      </w:rPr>
+    </w:lvl>
+    <w:lvl w:ilvl="2" w:tentative="1">
+      <w:start w:val="1"/>
+      <w:numFmt w:val="decimal"/>
+      <w:pStyle w:val="4"/>
+      <w:lvlText w:val="%1.%2.%3"/>
+      <w:lvlJc w:val="left"/>
+      <w:pPr>
+        <w:tabs>
+          <w:tab w:val="left" w:pos="720"/>
+        </w:tabs>
+        <w:ind w:left="720" w:hanging="720"/>
+      </w:pPr>
+      <w:rPr>
+        <w:rFonts w:hint="default"/>
+      </w:rPr>
+    </w:lvl>
+    <w:lvl w:ilvl="3" w:tentative="1">
+      <w:start w:val="1"/>
+      <w:numFmt w:val="decimal"/>
+      <w:pStyle w:val="5"/>
+      <w:lvlText w:val="%1.%2.%3.%4"/>
+      <w:lvlJc w:val="left"/>
+      <w:pPr>
+        <w:tabs>
+          <w:tab w:val="left" w:pos="864"/>
+        </w:tabs>
+        <w:ind w:left="864" w:hanging="864"/>
+      </w:pPr>
+      <w:rPr>
+        <w:rFonts w:hint="default"/>
+      </w:rPr>
+    </w:lvl>
+    <w:lvl w:ilvl="4" w:tentative="1">
+      <w:start w:val="1"/>
+      <w:numFmt w:val="decimal"/>
+      <w:pStyle w:val="6"/>
+      <w:lvlText w:val="%1.%2.%3.%4.%5"/>
+      <w:lvlJc w:val="left"/>
+      <w:pPr>
+        <w:tabs>
+          <w:tab w:val="left" w:pos="1008"/>
+        </w:tabs>
+        <w:ind w:left="1008" w:hanging="1008"/>
+      </w:pPr>
+      <w:rPr>
+        <w:rFonts w:hint="default"/>
+      </w:rPr>
+    </w:lvl>
+    <w:lvl w:ilvl="5" w:tentative="1">
+      <w:start w:val="1"/>
+      <w:numFmt w:val="decimal"/>
+      <w:pStyle w:val="7"/>
+      <w:lvlText w:val="%1.%2.%3.%4.%5.%6"/>
+      <w:lvlJc w:val="left"/>
+      <w:pPr>
+        <w:tabs>
+          <w:tab w:val="left" w:pos="1152"/>
+        </w:tabs>
+        <w:ind w:left="1152" w:hanging="1152"/>
+      </w:pPr>
+      <w:rPr>
+        <w:rFonts w:hint="default"/>
+      </w:rPr>
+    </w:lvl>
+    <w:lvl w:ilvl="6" w:tentative="1">
+      <w:start w:val="1"/>
+      <w:numFmt w:val="decimal"/>
+      <w:pStyle w:val="8"/>
+      <w:lvlText w:val="%1.%2.%3.%4.%5.%6.%7"/>
+      <w:lvlJc w:val="left"/>
+      <w:pPr>
+        <w:tabs>
+          <w:tab w:val="left" w:pos="1296"/>
+        </w:tabs>
+        <w:ind w:left="1296" w:hanging="1296"/>
+      </w:pPr>
+      <w:rPr>
+        <w:rFonts w:hint="default"/>
+      </w:rPr>
+    </w:lvl>
+    <w:lvl w:ilvl="7" w:tentative="1">
+      <w:start w:val="1"/>
+      <w:numFmt w:val="decimal"/>
+      <w:pStyle w:val="9"/>
+      <w:lvlText w:val="%1.%2.%3.%4.%5.%6.%7.%8"/>
+      <w:lvlJc w:val="left"/>
+      <w:pPr>
+        <w:tabs>
+          <w:tab w:val="left" w:pos="1440"/>
+        </w:tabs>
+        <w:ind w:left="1440" w:hanging="1440"/>
+      </w:pPr>
+      <w:rPr>
+        <w:rFonts w:hint="default"/>
+      </w:rPr>
+    </w:lvl>
+    <w:lvl w:ilvl="8" w:tentative="1">
+      <w:start w:val="1"/>
+      <w:numFmt w:val="decimal"/>
+      <w:pStyle w:val="10"/>
+      <w:lvlText w:val="%1.%2.%3.%4.%5.%6.%7.%8.%9"/>
+      <w:lvlJc w:val="left"/>
+      <w:pPr>
+        <w:tabs>
+          <w:tab w:val="left" w:pos="1584"/>
+        </w:tabs>
+        <w:ind w:left="1584" w:hanging="1584"/>
+      </w:pPr>
+      <w:rPr>
+        <w:rFonts w:hint="default"/>
+      </w:rPr>
     </w:lvl>
   </w:abstractNum>
   <w:num w:numId="1">
@@ -22186,7 +22351,7 @@
     <w:lsdException w:uiPriority="99" w:name="Body Text Indent 2"/>
     <w:lsdException w:uiPriority="99" w:name="Body Text Indent 3"/>
     <w:lsdException w:uiPriority="99" w:name="Block Text"/>
-    <w:lsdException w:uiPriority="99" w:semiHidden="0" w:name="Hyperlink"/>
+    <w:lsdException w:qFormat="1" w:uiPriority="99" w:semiHidden="0" w:name="Hyperlink"/>
     <w:lsdException w:uiPriority="99" w:name="FollowedHyperlink"/>
     <w:lsdException w:qFormat="1" w:unhideWhenUsed="0" w:uiPriority="22" w:semiHidden="0" w:name="Strong"/>
     <w:lsdException w:qFormat="1" w:unhideWhenUsed="0" w:uiPriority="20" w:semiHidden="0" w:name="Emphasis"/>
@@ -22204,7 +22369,7 @@
     <w:lsdException w:uiPriority="99" w:name="HTML Sample"/>
     <w:lsdException w:uiPriority="99" w:name="HTML Typewriter"/>
     <w:lsdException w:uiPriority="99" w:name="HTML Variable"/>
-    <w:lsdException w:uiPriority="99" w:semiHidden="0" w:name="Normal Table"/>
+    <w:lsdException w:qFormat="1" w:uiPriority="99" w:semiHidden="0" w:name="Normal Table"/>
     <w:lsdException w:uiPriority="99" w:name="annotation subject"/>
     <w:lsdException w:uiPriority="99" w:name="Table Simple 1"/>
     <w:lsdException w:uiPriority="99" w:name="Table Simple 2"/>
@@ -22654,6 +22819,7 @@
   <w:style w:type="table" w:default="1" w:styleId="29">
     <w:name w:val="Normal Table"/>
     <w:unhideWhenUsed/>
+    <w:qFormat/>
     <w:uiPriority w:val="99"/>
     <w:tblPr>
       <w:tblLayout w:type="fixed"/>
@@ -22677,6 +22843,7 @@
   </w:style>
   <w:style w:type="paragraph" w:customStyle="1" w:styleId="12">
     <w:name w:val="Standard"/>
+    <w:qFormat/>
     <w:uiPriority w:val="0"/>
     <w:pPr>
       <w:widowControl/>
@@ -22906,6 +23073,7 @@
     <w:name w:val="Hyperlink"/>
     <w:basedOn w:val="25"/>
     <w:unhideWhenUsed/>
+    <w:qFormat/>
     <w:uiPriority w:val="99"/>
     <w:rPr>
       <w:color w:val="0000FF" w:themeColor="hyperlink"/>
@@ -22998,6 +23166,7 @@
   <w:style w:type="paragraph" w:customStyle="1" w:styleId="33">
     <w:name w:val="Index"/>
     <w:basedOn w:val="12"/>
+    <w:qFormat/>
     <w:uiPriority w:val="0"/>
     <w:pPr>
       <w:suppressLineNumbers/>
@@ -23011,6 +23180,7 @@
     <w:name w:val="Заголовок 11"/>
     <w:basedOn w:val="12"/>
     <w:next w:val="12"/>
+    <w:qFormat/>
     <w:uiPriority w:val="0"/>
     <w:pPr>
       <w:keepNext/>
@@ -23031,6 +23201,7 @@
     <w:name w:val="Заголовок 21"/>
     <w:basedOn w:val="12"/>
     <w:next w:val="12"/>
+    <w:qFormat/>
     <w:uiPriority w:val="0"/>
     <w:pPr>
       <w:keepNext/>
@@ -23050,6 +23221,7 @@
   <w:style w:type="paragraph" w:customStyle="1" w:styleId="36">
     <w:name w:val="Верхний колонтитул1"/>
     <w:basedOn w:val="12"/>
+    <w:qFormat/>
     <w:uiPriority w:val="0"/>
   </w:style>
   <w:style w:type="paragraph" w:customStyle="1" w:styleId="37">
@@ -23071,6 +23243,7 @@
     <w:name w:val="Contents Heading"/>
     <w:basedOn w:val="34"/>
     <w:next w:val="12"/>
+    <w:qFormat/>
     <w:uiPriority w:val="0"/>
     <w:pPr>
       <w:spacing w:line="276" w:lineRule="auto"/>
@@ -23080,6 +23253,7 @@
     <w:name w:val="Contents 1"/>
     <w:basedOn w:val="12"/>
     <w:next w:val="12"/>
+    <w:qFormat/>
     <w:uiPriority w:val="0"/>
     <w:pPr>
       <w:spacing w:after="100"/>
@@ -23098,6 +23272,7 @@
   <w:style w:type="paragraph" w:customStyle="1" w:styleId="42">
     <w:name w:val="T_M_text"/>
     <w:basedOn w:val="12"/>
+    <w:qFormat/>
     <w:uiPriority w:val="0"/>
     <w:pPr>
       <w:widowControl w:val="0"/>
@@ -23115,6 +23290,7 @@
   <w:style w:type="paragraph" w:customStyle="1" w:styleId="43">
     <w:name w:val="Contents 3"/>
     <w:basedOn w:val="33"/>
+    <w:qFormat/>
     <w:uiPriority w:val="0"/>
     <w:pPr>
       <w:tabs>
@@ -23336,6 +23512,7 @@
   </w:style>
   <w:style w:type="character" w:customStyle="1" w:styleId="66">
     <w:name w:val="WW8Num13z2"/>
+    <w:qFormat/>
     <w:uiPriority w:val="0"/>
     <w:rPr>
       <w:rFonts w:ascii="Wingdings" w:hAnsi="Wingdings" w:cs="Wingdings"/>
@@ -23343,6 +23520,7 @@
   </w:style>
   <w:style w:type="character" w:customStyle="1" w:styleId="67">
     <w:name w:val="WW8Num13z3"/>
+    <w:qFormat/>
     <w:uiPriority w:val="0"/>
     <w:rPr>
       <w:rFonts w:ascii="Symbol" w:hAnsi="Symbol" w:cs="Symbol"/>
@@ -23358,6 +23536,7 @@
   </w:style>
   <w:style w:type="character" w:customStyle="1" w:styleId="69">
     <w:name w:val="WW8Num15z1"/>
+    <w:qFormat/>
     <w:uiPriority w:val="0"/>
     <w:rPr>
       <w:rFonts w:ascii="Symbol" w:hAnsi="Symbol" w:cs="Symbol"/>
@@ -23645,6 +23824,7 @@
     <w:basedOn w:val="25"/>
     <w:link w:val="15"/>
     <w:semiHidden/>
+    <w:qFormat/>
     <w:uiPriority w:val="99"/>
     <w:rPr>
       <w:rFonts w:ascii="Tahoma" w:hAnsi="Tahoma" w:cs="Mangal"/>
@@ -23656,6 +23836,7 @@
     <w:name w:val="Основной текст с отступом Знак"/>
     <w:basedOn w:val="25"/>
     <w:link w:val="13"/>
+    <w:qFormat/>
     <w:uiPriority w:val="0"/>
     <w:rPr>
       <w:rFonts w:ascii="Times New Roman" w:hAnsi="Times New Roman" w:eastAsia="Times New Roman" w:cs="Times New Roman"/>

--- a/docs/ТЗ.docx
+++ b/docs/ТЗ.docx
@@ -6174,8 +6174,6 @@
         </w:rPr>
         <w:t>Гб;</w:t>
       </w:r>
-      <w:bookmarkStart w:id="104" w:name="_GoBack"/>
-      <w:bookmarkEnd w:id="104"/>
     </w:p>
     <w:p>
       <w:pPr>
@@ -14950,7 +14948,7 @@
           <w:sz w:val="28"/>
           <w:szCs w:val="28"/>
         </w:rPr>
-        <w:t>PostgreSQL 9.5.2</w:t>
+        <w:t>AWS SimpleDB</w:t>
       </w:r>
       <w:r>
         <w:rPr>
@@ -15501,8 +15499,9 @@
                 <w:bCs/>
                 <w:sz w:val="26"/>
                 <w:szCs w:val="26"/>
-              </w:rPr>
-              <w:t>PostgreSQL 9.5.2</w:t>
+                <w:lang w:val="uk-UA"/>
+              </w:rPr>
+              <w:t>AWS SimpleDB</w:t>
             </w:r>
           </w:p>
         </w:tc>
@@ -15591,17 +15590,7 @@
                 <w:sz w:val="26"/>
                 <w:szCs w:val="26"/>
               </w:rPr>
-              <w:t>https://</w:t>
-            </w:r>
-            <w:r>
-              <w:rPr>
-                <w:rFonts w:hint="default" w:ascii="Times New Roman" w:hAnsi="Times New Roman" w:cs="Times New Roman"/>
-                <w:bCs/>
-                <w:sz w:val="26"/>
-                <w:szCs w:val="26"/>
-                <w:lang w:val="uk-UA"/>
-              </w:rPr>
-              <w:t>postgresql.com</w:t>
+              <w:t>https://aws.amazon.com/ru/simpledb/</w:t>
             </w:r>
           </w:p>
         </w:tc>
@@ -16139,7 +16128,18 @@
           <w:szCs w:val="28"/>
           <w:lang w:val="uk-UA" w:eastAsia="en-US"/>
         </w:rPr>
-        <w:t>): прибирання приміщень, охорона, аренда, комунальні послуги важко оцінити точно і прийняти рівними 50 % заробітної плати інженера-системотехніка, тобто 2500 грн.</w:t>
+        <w:t>): прибирання приміщень, охорона, аренда, комунальні послуги важко оцінити точно і прийняти рівними 50 % заробітної пла</w:t>
+      </w:r>
+      <w:bookmarkStart w:id="104" w:name="_GoBack"/>
+      <w:bookmarkEnd w:id="104"/>
+      <w:r>
+        <w:rPr>
+          <w:rFonts w:hint="default" w:ascii="Times New Roman" w:hAnsi="Times New Roman" w:cs="Times New Roman"/>
+          <w:sz w:val="28"/>
+          <w:szCs w:val="28"/>
+          <w:lang w:val="uk-UA" w:eastAsia="en-US"/>
+        </w:rPr>
+        <w:t>ти інженера-системотехніка, тобто 2500 грн.</w:t>
       </w:r>
     </w:p>
     <w:p>
